--- a/Documents/Report/References.docx
+++ b/Documents/Report/References.docx
@@ -787,7 +787,206 @@
         <w:fldChar w:fldCharType="end"/>
       </w:r>
     </w:p>
-    <w:p/>
+    <w:p>
+      <w:r>
+        <w:fldChar w:fldCharType="begin"/>
+      </w:r>
+      <w:r>
+        <w:instrText xml:space="preserve"> ADDIN ZOTERO_ITEM CSL_CITATION {"citationID":"0DAKgY7E","properties":{"formattedCitation":"(Taral and Gite, 2014)","plainCitation":"(Taral and Gite, 2014)","noteIndex":0},"citationItems":[{"id":103,"uris":["http://zotero.org/users/local/4ht2L956/items/Q8XVI7HQ"],"uri":["http://zotero.org/users/local/4ht2L956/items/Q8XVI7HQ"],"itemData":{"id":103,"type":"article-journal","abstract":"Website security is a critical issue that needs to be considered in the web, in order to run your online business healthy and smoothly. It is very difficult situation when security of website is compromised when a brute force or other kind of attacker attacks on your web creation. It not only consume all your resources but create heavy log dumps on the server which causes your website stop working.","container-title":"International Journal of Computer Applications Technology and Research","DOI":"10.7753/IJCATR0312.1011","ISSN":"23198656","issue":"12","journalAbbreviation":"IJCATR","language":"en","page":"809-811","source":"DOI.org (Crossref)","title":"CMS Website Security Threat Protection Oriented Analyzer System","volume":"3","author":[{"family":"Taral","given":"Pritesh"},{"family":"Gite","given":"Balasaheb"}],"issued":{"date-parts":[["2014",12,1]]}}}],"schema":"https://github.com/citation-style-language/schema/raw/master/csl-citation.json"} </w:instrText>
+      </w:r>
+      <w:r>
+        <w:fldChar w:fldCharType="separate"/>
+      </w:r>
+      <w:r>
+        <w:rPr>
+          <w:rFonts w:ascii="Calibri" w:hAnsi="Calibri" w:cs="Calibri"/>
+        </w:rPr>
+        <w:t>(Taral and Gite, 2014)</w:t>
+      </w:r>
+      <w:r>
+        <w:fldChar w:fldCharType="end"/>
+      </w:r>
+    </w:p>
+    <w:p>
+      <w:r>
+        <w:fldChar w:fldCharType="begin"/>
+      </w:r>
+      <w:r>
+        <w:instrText xml:space="preserve"> ADDIN ZOTERO_ITEM CSL_CITATION {"citationID":"ASsLXOgj","properties":{"formattedCitation":"(Sucuri, 2019)","plainCitation":"(Sucuri, 2019)","noteIndex":0},"citationItems":[{"id":104,"uris":["http://zotero.org/users/local/4ht2L956/items/AAHI38KU"],"uri":["http://zotero.org/users/local/4ht2L956/items/AAHI38KU"],"itemData":{"id":104,"type":"webpage","abstract":"Website security is a top priority for any website owner or webmaster. Learn how to secure and protect your site from hackers with our in-depth guide.","container-title":"Sucuri","language":"en-US","note":"source: sucuri.net","title":"Website Security: How to Secure &amp; Protect Your Website","title-short":"Website Security","URL":"https://sucuri.net/guides/website-security/","author":[{"family":"Sucuri","given":""}],"accessed":{"date-parts":[["2020",7,21]]},"issued":{"date-parts":[["2019"]]}}}],"schema":"https://github.com/citation-style-language/schema/raw/master/csl-citation.json"} </w:instrText>
+      </w:r>
+      <w:r>
+        <w:fldChar w:fldCharType="separate"/>
+      </w:r>
+      <w:r>
+        <w:rPr>
+          <w:rFonts w:ascii="Calibri" w:hAnsi="Calibri" w:cs="Calibri"/>
+        </w:rPr>
+        <w:t>(Sucuri, 2019)</w:t>
+      </w:r>
+      <w:r>
+        <w:fldChar w:fldCharType="end"/>
+      </w:r>
+    </w:p>
+    <w:p>
+      <w:r>
+        <w:fldChar w:fldCharType="begin"/>
+      </w:r>
+      <w:r>
+        <w:instrText xml:space="preserve"> ADDIN ZOTERO_ITEM CSL_CITATION {"citationID":"4XckH2Jx","properties":{"formattedCitation":"(Liang and Chen, 2009)","plainCitation":"(Liang and Chen, 2009)","noteIndex":0},"citationItems":[{"id":113,"uris":["http://zotero.org/users/local/4ht2L956/items/44DGXF8S"],"uri":["http://zotero.org/users/local/4ht2L956/items/44DGXF8S"],"itemData":{"id":113,"type":"article-journal","abstract":"One of the characteristics of online consumer behaviour is the low cost of searching for alternatives. Therefore, customer loyalty is harder to achieve in the online context than in the offline one. If a website has high information, system and service quality, customers may have greater willingness to maintain, deepen and broaden their relationship with a particular online service provider. This study develops and empirically tests a model examining the relations between website quality, customer satisfaction, customer trust and customer relationship length, depth and breadth with the online financial services. Using survey data from 656 online customers of a Taiwanese securities corporation, results indicate that website quality influences customer satisfaction and trust, except for the link between information quality and customer trust, and customer trust has a stronger impact on relationship depth and breadth than customer satisfaction. Integrating the results, this study concludes that website information quality is the most important factor in enhancing relationship length, while website system quality and service quality contribute a lot to relationship depth and breadth.","container-title":"Total Quality Management &amp; Business Excellence","DOI":"10.1080/14783360903181784","ISSN":"1478-3363","issue":"9","note":"publisher: Routledge\n_eprint: https://doi.org/10.1080/14783360903181784","page":"971-988","source":"Taylor and Francis+NEJM","title":"A study of the impacts of website quality on customer relationship performance","volume":"20","author":[{"family":"Liang","given":"Chiung-Ju"},{"family":"Chen","given":"Hui-Ju"}],"issued":{"date-parts":[["2009",9,1]]}}}],"schema":"https://github.com/citation-style-language/schema/raw/master/csl-citation.json"} </w:instrText>
+      </w:r>
+      <w:r>
+        <w:fldChar w:fldCharType="separate"/>
+      </w:r>
+      <w:r>
+        <w:rPr>
+          <w:rFonts w:ascii="Calibri" w:hAnsi="Calibri" w:cs="Calibri"/>
+        </w:rPr>
+        <w:t>(Liang and Chen, 2009)</w:t>
+      </w:r>
+      <w:r>
+        <w:fldChar w:fldCharType="end"/>
+      </w:r>
+    </w:p>
+    <w:p>
+      <w:r>
+        <w:fldChar w:fldCharType="begin"/>
+      </w:r>
+      <w:r>
+        <w:instrText xml:space="preserve"> ADDIN ZOTERO_ITEM CSL_CITATION {"citationID":"QqH1B7nf","properties":{"formattedCitation":"(Antanas, 2019)","plainCitation":"(Antanas, 2019)","noteIndex":0},"citationItems":[{"id":110,"uris":["http://zotero.org/users/local/4ht2L956/items/NI5EL8UR"],"uri":["http://zotero.org/users/local/4ht2L956/items/NI5EL8UR"],"itemData":{"id":110,"type":"article-journal","abstract":"DOAJ is an online directory that indexes and provides access to quality open access, peer-reviewed journals.","container-title":"Organizacijų Vadyba: Sisteminiai Tyrimai","DOI":"10.1515/mosr-2019-0015","ISSN":"2335-8750","issue":"1","language":"en","note":"publisher: Sciendo","page":"87-96","source":"doaj.org","title":"Consumer Loyalty Interfaces with Website Quality","volume":"82","author":[{"family":"Antanas","given":"Ūsas"}],"issued":{"date-parts":[["2019",12,1]]}}}],"schema":"https://github.com/citation-style-language/schema/raw/master/csl-citation.json"} </w:instrText>
+      </w:r>
+      <w:r>
+        <w:fldChar w:fldCharType="separate"/>
+      </w:r>
+      <w:r>
+        <w:rPr>
+          <w:rFonts w:ascii="Calibri" w:hAnsi="Calibri" w:cs="Calibri"/>
+        </w:rPr>
+        <w:t>(Antanas, 2019)</w:t>
+      </w:r>
+      <w:r>
+        <w:fldChar w:fldCharType="end"/>
+      </w:r>
+    </w:p>
+    <w:p>
+      <w:r>
+        <w:fldChar w:fldCharType="begin"/>
+      </w:r>
+      <w:r>
+        <w:instrText xml:space="preserve"> ADDIN ZOTERO_ITEM CSL_CITATION {"citationID":"POMRmwTv","properties":{"formattedCitation":"(Kassim and Abdullah, 2008)","plainCitation":"(Kassim and Abdullah, 2008)","noteIndex":0},"citationItems":[{"id":115,"uris":["http://zotero.org/users/local/4ht2L956/items/HK7VAG6K"],"uri":["http://zotero.org/users/local/4ht2L956/items/HK7VAG6K"],"itemData":{"id":115,"type":"article-journal","abstract":"The aim of this paper is to investigate the impact of individual dimensions of perceived service quality on customer satisfaction, trust and loyalty in e‐commerce settings. Empirical results indicate that the perceived service quality has positive direct effects on both customer satisfaction and trust. The results also show that customer satisfaction appears to have a positive direct effect on trust, while both customer satisfaction and trust have direct positive effects on loyalty through word‐of‐mouth and intention. Thus, both satisfaction and trust play an imperative role in creating customer loyalty as suggested by many authors. Some theoretical and managerial implications and suggestions for future research are also provided.","container-title":"Electronic Markets","DOI":"10.1080/10196780802265843","ISSN":"1019-6781","issue":"3","note":"publisher: Routledge\n_eprint: https://www.tandfonline.com/doi/pdf/10.1080/10196780802265843","page":"275-290","source":"Taylor and Francis+NEJM","title":"Customer Loyalty in e‐Commerce Settings: An Empirical Study","title-short":"Customer Loyalty in e‐Commerce Settings","volume":"18","author":[{"family":"Kassim","given":"Norizan M."},{"family":"Abdullah","given":"Nor Asiah"}],"issued":{"date-parts":[["2008",8,1]]}}}],"schema":"https://github.com/citation-style-language/schema/raw/master/csl-citation.json"} </w:instrText>
+      </w:r>
+      <w:r>
+        <w:fldChar w:fldCharType="separate"/>
+      </w:r>
+      <w:r>
+        <w:rPr>
+          <w:rFonts w:ascii="Calibri" w:hAnsi="Calibri" w:cs="Calibri"/>
+        </w:rPr>
+        <w:t>(Kassim and Abdullah, 2008)</w:t>
+      </w:r>
+      <w:r>
+        <w:fldChar w:fldCharType="end"/>
+      </w:r>
+    </w:p>
+    <w:p>
+      <w:r>
+        <w:fldChar w:fldCharType="begin"/>
+      </w:r>
+      <w:r>
+        <w:instrText xml:space="preserve"> ADDIN ZOTERO_ITEM CSL_CITATION {"citationID":"pHjrpCec","properties":{"formattedCitation":"(Kuan, Bock and Vathanophas, 2008)","plainCitation":"(Kuan, Bock and Vathanophas, 2008)","noteIndex":0},"citationItems":[{"id":117,"uris":["http://zotero.org/users/local/4ht2L956/items/2BEMAFXT"],"uri":["http://zotero.org/users/local/4ht2L956/items/2BEMAFXT"],"itemData":{"id":117,"type":"article-journal","abstract":"To succeed in the highly competitive e-commerce environment, it is vital to understand the impact of website quality in enhancing customer conversion and retention. Although numerous contingent website attributes have been identified in the extant website quality studies, there is no unified framework to classify these attributes and no comparison done between customer conversion and retention according to the different website quality attributes and their varying impact. This study adopts the model of Information Systems (IS) success by DeLone and McLean to provide a parsimonious and unified view of website quality, and compares the impact of website quality on intention of initial purchase with that on intention of continued purchase. With the proposed framework, we seek to understand how a company can increase customer conversion and/or retention. Our findings demonstrate the strength of our framework in explaining the impact of website quality on intention to purchase on the Web, and that website quality constructs exert different impact on intention of initial purchase and intention of continued purchase. The results suggest that an online company should focus on system quality to increase customer conversion, and on service quality for customer retention.","container-title":"Behaviour &amp; Information Technology","DOI":"10.1080/01449290600801959","ISSN":"0144-929X","issue":"1","note":"publisher: Taylor &amp; Francis\n_eprint: https://doi.org/10.1080/01449290600801959","page":"3-16","source":"Taylor and Francis+NEJM","title":"Comparing the effects of website quality on customer initial purchase and continued purchase at e-commerce websites","volume":"27","author":[{"family":"Kuan","given":"Huei-Huang"},{"family":"Bock","given":"Gee-Woo"},{"family":"Vathanophas","given":"Vichita"}],"issued":{"date-parts":[["2008",1,1]]}}}],"schema":"https://github.com/citation-style-language/schema/raw/master/csl-citation.json"} </w:instrText>
+      </w:r>
+      <w:r>
+        <w:fldChar w:fldCharType="separate"/>
+      </w:r>
+      <w:r>
+        <w:rPr>
+          <w:rFonts w:ascii="Calibri" w:hAnsi="Calibri" w:cs="Calibri"/>
+        </w:rPr>
+        <w:t>(Kuan, Bock and Vathanophas, 2008)</w:t>
+      </w:r>
+      <w:r>
+        <w:fldChar w:fldCharType="end"/>
+      </w:r>
+    </w:p>
+    <w:p>
+      <w:r>
+        <w:fldChar w:fldCharType="begin"/>
+      </w:r>
+      <w:r>
+        <w:instrText xml:space="preserve"> ADDIN ZOTERO_ITEM CSL_CITATION {"citationID":"zTI3gOGD","properties":{"formattedCitation":"(Kothari, 1990)","plainCitation":"(Kothari, 1990)","noteIndex":0},"citationItems":[{"id":120,"uris":["http://zotero.org/users/local/4ht2L956/items/UDKZH3FL"],"uri":["http://zotero.org/users/local/4ht2L956/items/UDKZH3FL"],"itemData":{"id":120,"type":"article-journal","container-title":"New Age International (P) Ltd., Publishers Published by New Age International (P) Ltd., Publishers","title":"Research Methodology C R Kothari","URL":"http://dl.saintgits.org/xmlui/bitstream/handle/123456789/1133/Research%20Methodology%20C%20R%20Kothari%20%28Eng%29%201.81%20MB.pdf?sequence=1&amp;isAllowed=y","author":[{"family":"Kothari","given":"CR"}],"issued":{"date-parts":[["1990",5]]}}}],"schema":"https://github.com/citation-style-language/schema/raw/master/csl-citation.json"} </w:instrText>
+      </w:r>
+      <w:r>
+        <w:fldChar w:fldCharType="separate"/>
+      </w:r>
+      <w:r>
+        <w:rPr>
+          <w:rFonts w:ascii="Calibri" w:hAnsi="Calibri" w:cs="Calibri"/>
+        </w:rPr>
+        <w:t>(Kothari, 1990)</w:t>
+      </w:r>
+      <w:r>
+        <w:fldChar w:fldCharType="end"/>
+      </w:r>
+    </w:p>
+    <w:p>
+      <w:r>
+        <w:fldChar w:fldCharType="begin"/>
+      </w:r>
+      <w:r>
+        <w:instrText xml:space="preserve"> ADDIN ZOTERO_ITEM CSL_CITATION {"citationID":"ITIjnG5R","properties":{"formattedCitation":"(Mackey and Gass, 2015)","plainCitation":"(Mackey and Gass, 2015)","noteIndex":0},"citationItems":[{"id":121,"uris":["http://zotero.org/users/local/4ht2L956/items/W39625W5"],"uri":["http://zotero.org/users/local/4ht2L956/items/W39625W5"],"itemData":{"id":121,"type":"book","abstract":"In this second edition of the best-selling Second Language Research, Alison Mackey and Sue Gass continue to guide students step-by-step through conducting the second language research process with a clear and comprehensive overview of the core issues in second language research. Supported by a wealth of data examples from actual studies, the book examines questions of what is meant by research and what defines good research questions, covering such topics as basic research principles and data collection methods, designing a quantitative research study, and concluding and reporting research findings. The second edition includes a new chapter on mixed-methods, new \"time to think\" and \"time to do\" text boxes throughout, and updates to reflect the latest research and literature. Supplementary materials, including an extensive glossary and appendices of forms and documents that students can use in conducting their own studies, serve as useful reference tools, with suggestions on how to get research published reemphasizing the book’s practical how-to approach. Second Language Research, Second Edition is the ideal resource for understanding the second language research process for graduate students in Second Language Acquisition and Applied Linguistics.","ISBN":"978-1-317-61265-0","language":"en","number-of-pages":"453","publisher":"Routledge","source":"Google Books","title":"Second Language Research: Methodology and Design","title-short":"Second Language Research","author":[{"family":"Mackey","given":"Alison"},{"family":"Gass","given":"Susan M."}],"issued":{"date-parts":[["2015",7,24]]}}}],"schema":"https://github.com/citation-style-language/schema/raw/master/csl-citation.json"} </w:instrText>
+      </w:r>
+      <w:r>
+        <w:fldChar w:fldCharType="separate"/>
+      </w:r>
+      <w:r>
+        <w:rPr>
+          <w:rFonts w:ascii="Calibri" w:hAnsi="Calibri" w:cs="Calibri"/>
+        </w:rPr>
+        <w:t>(Mackey and Gass, 2015)</w:t>
+      </w:r>
+      <w:r>
+        <w:fldChar w:fldCharType="end"/>
+      </w:r>
+    </w:p>
+    <w:p>
+      <w:r>
+        <w:fldChar w:fldCharType="begin"/>
+      </w:r>
+      <w:r>
+        <w:instrText xml:space="preserve"> ADDIN ZOTERO_ITEM CSL_CITATION {"citationID":"KVGpd2kV","properties":{"formattedCitation":"(Groves et al., 2011)","plainCitation":"(Groves et al., 2011)","noteIndex":0},"citationItems":[{"id":123,"uris":["http://zotero.org/users/local/4ht2L956/items/45WPPKU7"],"uri":["http://zotero.org/users/local/4ht2L956/items/45WPPKU7"],"itemData":{"id":123,"type":"book","abstract":"Praise for the First Edition: \"The book makes a valuable contribution by synthesizing current research and identifying areas for future investigation for each aspect of the survey process.\" —Journal of the American Statistical Association \"Overall, the high quality of the text material is matched by the quality of writing . . .\" —Public Opinion Quarterly \". . . it should find an audience everywhere surveys are being conducted.\" —Technometrics This new edition of Survey Methodology continues to provide a state-of-the-science presentation of essential survey methodology topics and techniques. The volume's six world-renowned authors have updated this Second Edition to present newly emerging approaches to survey research and provide more comprehensive coverage of the major considerations in designing and conducting a sample survey. Key topics in survey methodology are clearly explained in the book's chapters, with coverage including sampling frame evaluation, sample design, development of questionnaires, evaluation of questions, alternative modes of data collection, interviewing, nonresponse, post-collection processing of survey data, and practices for maintaining scientific integrity. Acknowledging the growing advances in research and technology, the Second Edition features:  Updated explanations of sampling frame issues for mobile telephone and web surveys  New scientific insight on the relationship between nonresponse rates and nonresponse errors   Restructured discussion of ethical issues in survey research, emphasizing the growing research results on privacy, informed consent, and confidentiality issues   The latest research findings on effective questionnaire development techniques   The addition of 50% more exercises at the end of each chapter, illustrating basic principles of survey design   An expanded FAQ chapter that addresses the concerns that accompany newly established methods   Providing valuable and informative perspectives on the most modern methods in the field, Survey Methodology, Second Edition is an ideal book for survey research courses at the upper-undergraduate and graduate levels. It is also an indispensable reference for practicing survey methodologists and any professional who employs survey research methods.","ISBN":"978-1-118-21134-2","language":"en","note":"Google-Books-ID: ctow8zWdyFgC","number-of-pages":"487","publisher":"John Wiley &amp; Sons","source":"Google Books","title":"Survey Methodology","author":[{"family":"Groves","given":"Robert M."},{"family":"Jr","given":"Floyd J. Fowler"},{"family":"Couper","given":"Mick P."},{"family":"Lepkowski","given":"James M."},{"family":"Singer","given":"Eleanor"},{"family":"Tourangeau","given":"Roger"}],"issued":{"date-parts":[["2011",9,20]]}}}],"schema":"https://github.com/citation-style-language/schema/raw/master/csl-citation.json"} </w:instrText>
+      </w:r>
+      <w:r>
+        <w:fldChar w:fldCharType="separate"/>
+      </w:r>
+      <w:r>
+        <w:rPr>
+          <w:rFonts w:ascii="Calibri" w:hAnsi="Calibri" w:cs="Calibri"/>
+        </w:rPr>
+        <w:t>(Groves et al., 2011)</w:t>
+      </w:r>
+      <w:r>
+        <w:fldChar w:fldCharType="end"/>
+      </w:r>
+    </w:p>
+    <w:p>
+      <w:r>
+        <w:fldChar w:fldCharType="begin"/>
+      </w:r>
+      <w:r>
+        <w:instrText xml:space="preserve"> ADDIN ZOTERO_ITEM CSL_CITATION {"citationID":"0IzExtho","properties":{"formattedCitation":"(McKeown and Thomas, 2013)","plainCitation":"(McKeown and Thomas, 2013)","noteIndex":0},"citationItems":[{"id":125,"uris":["http://zotero.org/users/local/4ht2L956/items/3UH59XWJ"],"uri":["http://zotero.org/users/local/4ht2L956/items/3UH59XWJ"],"itemData":{"id":125,"type":"book","abstract":"Direct, well-organized, and easy to follow, Q Methodology, Second Edition, by Bruce McKeown and Dan B. Thomas, reviews the philosophical foundations of subjective communicability (concourse theory), operant subjectivity, and quantum-theoretical aspects of Q as relevant to the social and behavioral sciences. The authors discuss data-gathering techniques (communication concourses, Q samples, and Q sorting), statistical techniques (correlation and factor analysis and the important calculation of factor scores), and strategies for conducting small person-sample research along Q methodological lines.","ISBN":"978-1-4833-1188-3","language":"en","note":"Google-Books-ID: xzl1AwAAQBAJ","number-of-pages":"121","publisher":"SAGE Publications","source":"Google Books","title":"Q Methodology","author":[{"family":"McKeown","given":"Bruce"},{"family":"Thomas","given":"Dan B."}],"issued":{"date-parts":[["2013",6,11]]}}}],"schema":"https://github.com/citation-style-language/schema/raw/master/csl-citation.json"} </w:instrText>
+      </w:r>
+      <w:r>
+        <w:fldChar w:fldCharType="separate"/>
+      </w:r>
+      <w:r>
+        <w:rPr>
+          <w:rFonts w:ascii="Calibri" w:hAnsi="Calibri" w:cs="Calibri"/>
+        </w:rPr>
+        <w:t>(McKeown and Thomas, 2013)</w:t>
+      </w:r>
+      <w:r>
+        <w:fldChar w:fldCharType="end"/>
+      </w:r>
+    </w:p>
     <w:p>
       <w:pPr>
         <w:pStyle w:val="Bibliography"/>
@@ -905,26 +1104,26 @@
           <w:rFonts w:ascii="Calibri" w:hAnsi="Calibri" w:cs="Calibri"/>
           <w:smallCaps/>
         </w:rPr>
-        <w:t>Bennett</w:t>
-      </w:r>
-      <w:r>
-        <w:rPr>
-          <w:rFonts w:ascii="Calibri" w:hAnsi="Calibri" w:cs="Calibri"/>
-        </w:rPr>
-        <w:t xml:space="preserve">, </w:t>
-      </w:r>
-      <w:r>
-        <w:rPr>
-          <w:rFonts w:ascii="Calibri" w:hAnsi="Calibri" w:cs="Calibri"/>
-          <w:smallCaps/>
-        </w:rPr>
-        <w:t>T.</w:t>
-      </w:r>
-      <w:r>
-        <w:rPr>
-          <w:rFonts w:ascii="Calibri" w:hAnsi="Calibri" w:cs="Calibri"/>
-        </w:rPr>
-        <w:t xml:space="preserve"> (2017) Marketing Strategies: How Small Restaurant Businesses use Social Media. </w:t>
+        <w:t>Antanas</w:t>
+      </w:r>
+      <w:r>
+        <w:rPr>
+          <w:rFonts w:ascii="Calibri" w:hAnsi="Calibri" w:cs="Calibri"/>
+        </w:rPr>
+        <w:t xml:space="preserve">, </w:t>
+      </w:r>
+      <w:r>
+        <w:rPr>
+          <w:rFonts w:ascii="Calibri" w:hAnsi="Calibri" w:cs="Calibri"/>
+          <w:smallCaps/>
+        </w:rPr>
+        <w:t>Ū.</w:t>
+      </w:r>
+      <w:r>
+        <w:rPr>
+          <w:rFonts w:ascii="Calibri" w:hAnsi="Calibri" w:cs="Calibri"/>
+        </w:rPr>
+        <w:t xml:space="preserve"> (2019) Consumer Loyalty Interfaces with Website Quality. </w:t>
       </w:r>
       <w:r>
         <w:rPr>
@@ -932,13 +1131,13 @@
           <w:i/>
           <w:iCs/>
         </w:rPr>
-        <w:t>Walden Dissertations and Doctoral Studies</w:t>
-      </w:r>
-      <w:r>
-        <w:rPr>
-          <w:rFonts w:ascii="Calibri" w:hAnsi="Calibri" w:cs="Calibri"/>
-        </w:rPr>
-        <w:t>, [Online] Available from: https://scholarworks.waldenu.edu/dissertations/3429.</w:t>
+        <w:t>Organizacijų Vadyba: Sisteminiai Tyrimai</w:t>
+      </w:r>
+      <w:r>
+        <w:rPr>
+          <w:rFonts w:ascii="Calibri" w:hAnsi="Calibri" w:cs="Calibri"/>
+        </w:rPr>
+        <w:t>, 82(1), pp. 87–96.</w:t>
       </w:r>
     </w:p>
     <w:p>
@@ -953,78 +1152,26 @@
           <w:rFonts w:ascii="Calibri" w:hAnsi="Calibri" w:cs="Calibri"/>
           <w:smallCaps/>
         </w:rPr>
-        <w:t>Berardi</w:t>
-      </w:r>
-      <w:r>
-        <w:rPr>
-          <w:rFonts w:ascii="Calibri" w:hAnsi="Calibri" w:cs="Calibri"/>
-        </w:rPr>
-        <w:t xml:space="preserve">, </w:t>
-      </w:r>
-      <w:r>
-        <w:rPr>
-          <w:rFonts w:ascii="Calibri" w:hAnsi="Calibri" w:cs="Calibri"/>
-          <w:smallCaps/>
-        </w:rPr>
-        <w:t>N.</w:t>
-      </w:r>
-      <w:r>
-        <w:rPr>
-          <w:rFonts w:ascii="Calibri" w:hAnsi="Calibri" w:cs="Calibri"/>
-        </w:rPr>
-        <w:t xml:space="preserve">, </w:t>
-      </w:r>
-      <w:r>
-        <w:rPr>
-          <w:rFonts w:ascii="Calibri" w:hAnsi="Calibri" w:cs="Calibri"/>
-          <w:smallCaps/>
-        </w:rPr>
-        <w:t>Katawazi</w:t>
-      </w:r>
-      <w:r>
-        <w:rPr>
-          <w:rFonts w:ascii="Calibri" w:hAnsi="Calibri" w:cs="Calibri"/>
-        </w:rPr>
-        <w:t xml:space="preserve">, </w:t>
-      </w:r>
-      <w:r>
-        <w:rPr>
-          <w:rFonts w:ascii="Calibri" w:hAnsi="Calibri" w:cs="Calibri"/>
-          <w:smallCaps/>
-        </w:rPr>
-        <w:t>A.</w:t>
-      </w:r>
-      <w:r>
-        <w:rPr>
-          <w:rFonts w:ascii="Calibri" w:hAnsi="Calibri" w:cs="Calibri"/>
-        </w:rPr>
-        <w:t xml:space="preserve"> and </w:t>
-      </w:r>
-      <w:r>
-        <w:rPr>
-          <w:rFonts w:ascii="Calibri" w:hAnsi="Calibri" w:cs="Calibri"/>
-          <w:smallCaps/>
-        </w:rPr>
-        <w:t>Bellinaso</w:t>
-      </w:r>
-      <w:r>
-        <w:rPr>
-          <w:rFonts w:ascii="Calibri" w:hAnsi="Calibri" w:cs="Calibri"/>
-        </w:rPr>
-        <w:t xml:space="preserve">, </w:t>
-      </w:r>
-      <w:r>
-        <w:rPr>
-          <w:rFonts w:ascii="Calibri" w:hAnsi="Calibri" w:cs="Calibri"/>
-          <w:smallCaps/>
-        </w:rPr>
-        <w:t>M.</w:t>
-      </w:r>
-      <w:r>
-        <w:rPr>
-          <w:rFonts w:ascii="Calibri" w:hAnsi="Calibri" w:cs="Calibri"/>
-        </w:rPr>
-        <w:t xml:space="preserve"> (2009) </w:t>
+        <w:t>Bennett</w:t>
+      </w:r>
+      <w:r>
+        <w:rPr>
+          <w:rFonts w:ascii="Calibri" w:hAnsi="Calibri" w:cs="Calibri"/>
+        </w:rPr>
+        <w:t xml:space="preserve">, </w:t>
+      </w:r>
+      <w:r>
+        <w:rPr>
+          <w:rFonts w:ascii="Calibri" w:hAnsi="Calibri" w:cs="Calibri"/>
+          <w:smallCaps/>
+        </w:rPr>
+        <w:t>T.</w:t>
+      </w:r>
+      <w:r>
+        <w:rPr>
+          <w:rFonts w:ascii="Calibri" w:hAnsi="Calibri" w:cs="Calibri"/>
+        </w:rPr>
+        <w:t xml:space="preserve"> (2017) Marketing Strategies: How Small Restaurant Businesses use Social Media. </w:t>
       </w:r>
       <w:r>
         <w:rPr>
@@ -1032,13 +1179,13 @@
           <w:i/>
           <w:iCs/>
         </w:rPr>
-        <w:t>ASP.NET MVC 1.0 Website Programming: Problem - Design - Solution</w:t>
-      </w:r>
-      <w:r>
-        <w:rPr>
-          <w:rFonts w:ascii="Calibri" w:hAnsi="Calibri" w:cs="Calibri"/>
-        </w:rPr>
-        <w:t>. John Wiley &amp; Sons.</w:t>
+        <w:t>Walden Dissertations and Doctoral Studies</w:t>
+      </w:r>
+      <w:r>
+        <w:rPr>
+          <w:rFonts w:ascii="Calibri" w:hAnsi="Calibri" w:cs="Calibri"/>
+        </w:rPr>
+        <w:t>, [Online] Available from: https://scholarworks.waldenu.edu/dissertations/3429.</w:t>
       </w:r>
     </w:p>
     <w:p>
@@ -1053,7 +1200,33 @@
           <w:rFonts w:ascii="Calibri" w:hAnsi="Calibri" w:cs="Calibri"/>
           <w:smallCaps/>
         </w:rPr>
-        <w:t>Bifet</w:t>
+        <w:t>Berardi</w:t>
+      </w:r>
+      <w:r>
+        <w:rPr>
+          <w:rFonts w:ascii="Calibri" w:hAnsi="Calibri" w:cs="Calibri"/>
+        </w:rPr>
+        <w:t xml:space="preserve">, </w:t>
+      </w:r>
+      <w:r>
+        <w:rPr>
+          <w:rFonts w:ascii="Calibri" w:hAnsi="Calibri" w:cs="Calibri"/>
+          <w:smallCaps/>
+        </w:rPr>
+        <w:t>N.</w:t>
+      </w:r>
+      <w:r>
+        <w:rPr>
+          <w:rFonts w:ascii="Calibri" w:hAnsi="Calibri" w:cs="Calibri"/>
+        </w:rPr>
+        <w:t xml:space="preserve">, </w:t>
+      </w:r>
+      <w:r>
+        <w:rPr>
+          <w:rFonts w:ascii="Calibri" w:hAnsi="Calibri" w:cs="Calibri"/>
+          <w:smallCaps/>
+        </w:rPr>
+        <w:t>Katawazi</w:t>
       </w:r>
       <w:r>
         <w:rPr>
@@ -1072,33 +1245,33 @@
         <w:rPr>
           <w:rFonts w:ascii="Calibri" w:hAnsi="Calibri" w:cs="Calibri"/>
         </w:rPr>
-        <w:t xml:space="preserve"> et al. (2011) MOA: A Real-Time Analytics Open Source Framework. In: </w:t>
-      </w:r>
-      <w:r>
-        <w:rPr>
-          <w:rFonts w:ascii="Calibri" w:hAnsi="Calibri" w:cs="Calibri"/>
-          <w:smallCaps/>
-        </w:rPr>
-        <w:t>Gunopulos</w:t>
-      </w:r>
-      <w:r>
-        <w:rPr>
-          <w:rFonts w:ascii="Calibri" w:hAnsi="Calibri" w:cs="Calibri"/>
-        </w:rPr>
-        <w:t xml:space="preserve">, </w:t>
-      </w:r>
-      <w:r>
-        <w:rPr>
-          <w:rFonts w:ascii="Calibri" w:hAnsi="Calibri" w:cs="Calibri"/>
-          <w:smallCaps/>
-        </w:rPr>
-        <w:t>D.</w:t>
-      </w:r>
-      <w:r>
-        <w:rPr>
-          <w:rFonts w:ascii="Calibri" w:hAnsi="Calibri" w:cs="Calibri"/>
-        </w:rPr>
-        <w:t xml:space="preserve"> et al. (eds.) </w:t>
+        <w:t xml:space="preserve"> and </w:t>
+      </w:r>
+      <w:r>
+        <w:rPr>
+          <w:rFonts w:ascii="Calibri" w:hAnsi="Calibri" w:cs="Calibri"/>
+          <w:smallCaps/>
+        </w:rPr>
+        <w:t>Bellinaso</w:t>
+      </w:r>
+      <w:r>
+        <w:rPr>
+          <w:rFonts w:ascii="Calibri" w:hAnsi="Calibri" w:cs="Calibri"/>
+        </w:rPr>
+        <w:t xml:space="preserve">, </w:t>
+      </w:r>
+      <w:r>
+        <w:rPr>
+          <w:rFonts w:ascii="Calibri" w:hAnsi="Calibri" w:cs="Calibri"/>
+          <w:smallCaps/>
+        </w:rPr>
+        <w:t>M.</w:t>
+      </w:r>
+      <w:r>
+        <w:rPr>
+          <w:rFonts w:ascii="Calibri" w:hAnsi="Calibri" w:cs="Calibri"/>
+        </w:rPr>
+        <w:t xml:space="preserve"> (2009) </w:t>
       </w:r>
       <w:r>
         <w:rPr>
@@ -1106,13 +1279,13 @@
           <w:i/>
           <w:iCs/>
         </w:rPr>
-        <w:t>Machine Learning and Knowledge Discovery in Databases</w:t>
-      </w:r>
-      <w:r>
-        <w:rPr>
-          <w:rFonts w:ascii="Calibri" w:hAnsi="Calibri" w:cs="Calibri"/>
-        </w:rPr>
-        <w:t>. Lecture Notes in Computer Science. Berlin, Heidelberg: Springer Berlin Heidelberg, pp. 617–620.</w:t>
+        <w:t>ASP.NET MVC 1.0 Website Programming: Problem - Design - Solution</w:t>
+      </w:r>
+      <w:r>
+        <w:rPr>
+          <w:rFonts w:ascii="Calibri" w:hAnsi="Calibri" w:cs="Calibri"/>
+        </w:rPr>
+        <w:t>. John Wiley &amp; Sons.</w:t>
       </w:r>
     </w:p>
     <w:p>
@@ -1127,67 +1300,33 @@
           <w:rFonts w:ascii="Calibri" w:hAnsi="Calibri" w:cs="Calibri"/>
           <w:smallCaps/>
         </w:rPr>
-        <w:t>Bland</w:t>
-      </w:r>
-      <w:r>
-        <w:rPr>
-          <w:rFonts w:ascii="Calibri" w:hAnsi="Calibri" w:cs="Calibri"/>
-        </w:rPr>
-        <w:t xml:space="preserve">, </w:t>
-      </w:r>
-      <w:r>
-        <w:rPr>
-          <w:rFonts w:ascii="Calibri" w:hAnsi="Calibri" w:cs="Calibri"/>
-          <w:smallCaps/>
-        </w:rPr>
-        <w:t>M.A.</w:t>
-      </w:r>
-      <w:r>
-        <w:rPr>
-          <w:rFonts w:ascii="Calibri" w:hAnsi="Calibri" w:cs="Calibri"/>
-        </w:rPr>
-        <w:t xml:space="preserve"> and </w:t>
-      </w:r>
-      <w:r>
-        <w:rPr>
-          <w:rFonts w:ascii="Calibri" w:hAnsi="Calibri" w:cs="Calibri"/>
-          <w:smallCaps/>
-        </w:rPr>
-        <w:t>Nepustil</w:t>
-      </w:r>
-      <w:r>
-        <w:rPr>
-          <w:rFonts w:ascii="Calibri" w:hAnsi="Calibri" w:cs="Calibri"/>
-        </w:rPr>
-        <w:t xml:space="preserve">, </w:t>
-      </w:r>
-      <w:r>
-        <w:rPr>
-          <w:rFonts w:ascii="Calibri" w:hAnsi="Calibri" w:cs="Calibri"/>
-          <w:smallCaps/>
-        </w:rPr>
-        <w:t>V.</w:t>
-      </w:r>
-      <w:r>
-        <w:rPr>
-          <w:rFonts w:ascii="Calibri" w:hAnsi="Calibri" w:cs="Calibri"/>
-        </w:rPr>
-        <w:t xml:space="preserve"> (1998) Management-data-gathering system for gathering on clients and servers data regarding interactions between the servers, the clients, and users of the clients during real use of a network of clients and servers.</w:t>
-      </w:r>
-    </w:p>
-    <w:p>
-      <w:pPr>
-        <w:pStyle w:val="Bibliography"/>
-        <w:rPr>
-          <w:rFonts w:ascii="Calibri" w:hAnsi="Calibri" w:cs="Calibri"/>
-        </w:rPr>
-      </w:pPr>
-      <w:r>
-        <w:rPr>
-          <w:rFonts w:ascii="Calibri" w:hAnsi="Calibri" w:cs="Calibri"/>
-          <w:smallCaps/>
-        </w:rPr>
-        <w:t>Bolchini</w:t>
+        <w:t>Bifet</w:t>
+      </w:r>
+      <w:r>
+        <w:rPr>
+          <w:rFonts w:ascii="Calibri" w:hAnsi="Calibri" w:cs="Calibri"/>
+        </w:rPr>
+        <w:t xml:space="preserve">, </w:t>
+      </w:r>
+      <w:r>
+        <w:rPr>
+          <w:rFonts w:ascii="Calibri" w:hAnsi="Calibri" w:cs="Calibri"/>
+          <w:smallCaps/>
+        </w:rPr>
+        <w:t>A.</w:t>
+      </w:r>
+      <w:r>
+        <w:rPr>
+          <w:rFonts w:ascii="Calibri" w:hAnsi="Calibri" w:cs="Calibri"/>
+        </w:rPr>
+        <w:t xml:space="preserve"> et al. (2011) MOA: A Real-Time Analytics Open Source Framework. In: </w:t>
+      </w:r>
+      <w:r>
+        <w:rPr>
+          <w:rFonts w:ascii="Calibri" w:hAnsi="Calibri" w:cs="Calibri"/>
+          <w:smallCaps/>
+        </w:rPr>
+        <w:t>Gunopulos</w:t>
       </w:r>
       <w:r>
         <w:rPr>
@@ -1206,67 +1345,7 @@
         <w:rPr>
           <w:rFonts w:ascii="Calibri" w:hAnsi="Calibri" w:cs="Calibri"/>
         </w:rPr>
-        <w:t xml:space="preserve"> and </w:t>
-      </w:r>
-      <w:r>
-        <w:rPr>
-          <w:rFonts w:ascii="Calibri" w:hAnsi="Calibri" w:cs="Calibri"/>
-          <w:smallCaps/>
-        </w:rPr>
-        <w:t>Paolini</w:t>
-      </w:r>
-      <w:r>
-        <w:rPr>
-          <w:rFonts w:ascii="Calibri" w:hAnsi="Calibri" w:cs="Calibri"/>
-        </w:rPr>
-        <w:t xml:space="preserve">, </w:t>
-      </w:r>
-      <w:r>
-        <w:rPr>
-          <w:rFonts w:ascii="Calibri" w:hAnsi="Calibri" w:cs="Calibri"/>
-          <w:smallCaps/>
-        </w:rPr>
-        <w:t>P.</w:t>
-      </w:r>
-      <w:r>
-        <w:rPr>
-          <w:rFonts w:ascii="Calibri" w:hAnsi="Calibri" w:cs="Calibri"/>
-        </w:rPr>
-        <w:t xml:space="preserve"> (2003) Mastering the Requirements Analysis for Communication-intensive Websites. p. 226.</w:t>
-      </w:r>
-    </w:p>
-    <w:p>
-      <w:pPr>
-        <w:pStyle w:val="Bibliography"/>
-        <w:rPr>
-          <w:rFonts w:ascii="Calibri" w:hAnsi="Calibri" w:cs="Calibri"/>
-        </w:rPr>
-      </w:pPr>
-      <w:r>
-        <w:rPr>
-          <w:rFonts w:ascii="Calibri" w:hAnsi="Calibri" w:cs="Calibri"/>
-          <w:smallCaps/>
-        </w:rPr>
-        <w:t>Cebi</w:t>
-      </w:r>
-      <w:r>
-        <w:rPr>
-          <w:rFonts w:ascii="Calibri" w:hAnsi="Calibri" w:cs="Calibri"/>
-        </w:rPr>
-        <w:t xml:space="preserve">, </w:t>
-      </w:r>
-      <w:r>
-        <w:rPr>
-          <w:rFonts w:ascii="Calibri" w:hAnsi="Calibri" w:cs="Calibri"/>
-          <w:smallCaps/>
-        </w:rPr>
-        <w:t>S.</w:t>
-      </w:r>
-      <w:r>
-        <w:rPr>
-          <w:rFonts w:ascii="Calibri" w:hAnsi="Calibri" w:cs="Calibri"/>
-        </w:rPr>
-        <w:t xml:space="preserve"> (2013) Determining importance degrees of website design parameters based on interactions and types of websites. </w:t>
+        <w:t xml:space="preserve"> et al. (eds.) </w:t>
       </w:r>
       <w:r>
         <w:rPr>
@@ -1274,13 +1353,13 @@
           <w:i/>
           <w:iCs/>
         </w:rPr>
-        <w:t>Decision Support Systems</w:t>
-      </w:r>
-      <w:r>
-        <w:rPr>
-          <w:rFonts w:ascii="Calibri" w:hAnsi="Calibri" w:cs="Calibri"/>
-        </w:rPr>
-        <w:t>, 54(2), pp. 1030–1043.</w:t>
+        <w:t>Machine Learning and Knowledge Discovery in Databases</w:t>
+      </w:r>
+      <w:r>
+        <w:rPr>
+          <w:rFonts w:ascii="Calibri" w:hAnsi="Calibri" w:cs="Calibri"/>
+        </w:rPr>
+        <w:t>. Lecture Notes in Computer Science. Berlin, Heidelberg: Springer Berlin Heidelberg, pp. 617–620.</w:t>
       </w:r>
     </w:p>
     <w:p>
@@ -1295,7 +1374,128 @@
           <w:rFonts w:ascii="Calibri" w:hAnsi="Calibri" w:cs="Calibri"/>
           <w:smallCaps/>
         </w:rPr>
-        <w:t>Chaudhuri</w:t>
+        <w:lastRenderedPageBreak/>
+        <w:t>Bland</w:t>
+      </w:r>
+      <w:r>
+        <w:rPr>
+          <w:rFonts w:ascii="Calibri" w:hAnsi="Calibri" w:cs="Calibri"/>
+        </w:rPr>
+        <w:t xml:space="preserve">, </w:t>
+      </w:r>
+      <w:r>
+        <w:rPr>
+          <w:rFonts w:ascii="Calibri" w:hAnsi="Calibri" w:cs="Calibri"/>
+          <w:smallCaps/>
+        </w:rPr>
+        <w:t>M.A.</w:t>
+      </w:r>
+      <w:r>
+        <w:rPr>
+          <w:rFonts w:ascii="Calibri" w:hAnsi="Calibri" w:cs="Calibri"/>
+        </w:rPr>
+        <w:t xml:space="preserve"> and </w:t>
+      </w:r>
+      <w:r>
+        <w:rPr>
+          <w:rFonts w:ascii="Calibri" w:hAnsi="Calibri" w:cs="Calibri"/>
+          <w:smallCaps/>
+        </w:rPr>
+        <w:t>Nepustil</w:t>
+      </w:r>
+      <w:r>
+        <w:rPr>
+          <w:rFonts w:ascii="Calibri" w:hAnsi="Calibri" w:cs="Calibri"/>
+        </w:rPr>
+        <w:t xml:space="preserve">, </w:t>
+      </w:r>
+      <w:r>
+        <w:rPr>
+          <w:rFonts w:ascii="Calibri" w:hAnsi="Calibri" w:cs="Calibri"/>
+          <w:smallCaps/>
+        </w:rPr>
+        <w:t>V.</w:t>
+      </w:r>
+      <w:r>
+        <w:rPr>
+          <w:rFonts w:ascii="Calibri" w:hAnsi="Calibri" w:cs="Calibri"/>
+        </w:rPr>
+        <w:t xml:space="preserve"> (1998) Management-data-gathering system for gathering on clients and servers data regarding interactions between the servers, the clients, and users of the clients during real use of a network of clients and servers.</w:t>
+      </w:r>
+    </w:p>
+    <w:p>
+      <w:pPr>
+        <w:pStyle w:val="Bibliography"/>
+        <w:rPr>
+          <w:rFonts w:ascii="Calibri" w:hAnsi="Calibri" w:cs="Calibri"/>
+        </w:rPr>
+      </w:pPr>
+      <w:r>
+        <w:rPr>
+          <w:rFonts w:ascii="Calibri" w:hAnsi="Calibri" w:cs="Calibri"/>
+          <w:smallCaps/>
+        </w:rPr>
+        <w:t>Bolchini</w:t>
+      </w:r>
+      <w:r>
+        <w:rPr>
+          <w:rFonts w:ascii="Calibri" w:hAnsi="Calibri" w:cs="Calibri"/>
+        </w:rPr>
+        <w:t xml:space="preserve">, </w:t>
+      </w:r>
+      <w:r>
+        <w:rPr>
+          <w:rFonts w:ascii="Calibri" w:hAnsi="Calibri" w:cs="Calibri"/>
+          <w:smallCaps/>
+        </w:rPr>
+        <w:t>D.</w:t>
+      </w:r>
+      <w:r>
+        <w:rPr>
+          <w:rFonts w:ascii="Calibri" w:hAnsi="Calibri" w:cs="Calibri"/>
+        </w:rPr>
+        <w:t xml:space="preserve"> and </w:t>
+      </w:r>
+      <w:r>
+        <w:rPr>
+          <w:rFonts w:ascii="Calibri" w:hAnsi="Calibri" w:cs="Calibri"/>
+          <w:smallCaps/>
+        </w:rPr>
+        <w:t>Paolini</w:t>
+      </w:r>
+      <w:r>
+        <w:rPr>
+          <w:rFonts w:ascii="Calibri" w:hAnsi="Calibri" w:cs="Calibri"/>
+        </w:rPr>
+        <w:t xml:space="preserve">, </w:t>
+      </w:r>
+      <w:r>
+        <w:rPr>
+          <w:rFonts w:ascii="Calibri" w:hAnsi="Calibri" w:cs="Calibri"/>
+          <w:smallCaps/>
+        </w:rPr>
+        <w:t>P.</w:t>
+      </w:r>
+      <w:r>
+        <w:rPr>
+          <w:rFonts w:ascii="Calibri" w:hAnsi="Calibri" w:cs="Calibri"/>
+        </w:rPr>
+        <w:t xml:space="preserve"> (2003) Mastering the Requirements Analysis for Communication-intensive Websites. p. 226.</w:t>
+      </w:r>
+    </w:p>
+    <w:p>
+      <w:pPr>
+        <w:pStyle w:val="Bibliography"/>
+        <w:rPr>
+          <w:rFonts w:ascii="Calibri" w:hAnsi="Calibri" w:cs="Calibri"/>
+        </w:rPr>
+      </w:pPr>
+      <w:r>
+        <w:rPr>
+          <w:rFonts w:ascii="Calibri" w:hAnsi="Calibri" w:cs="Calibri"/>
+          <w:smallCaps/>
+        </w:rPr>
+        <w:t>Cebi</w:t>
       </w:r>
       <w:r>
         <w:rPr>
@@ -1314,33 +1514,7 @@
         <w:rPr>
           <w:rFonts w:ascii="Calibri" w:hAnsi="Calibri" w:cs="Calibri"/>
         </w:rPr>
-        <w:t xml:space="preserve"> and </w:t>
-      </w:r>
-      <w:r>
-        <w:rPr>
-          <w:rFonts w:ascii="Calibri" w:hAnsi="Calibri" w:cs="Calibri"/>
-          <w:smallCaps/>
-        </w:rPr>
-        <w:t>Narasayya</w:t>
-      </w:r>
-      <w:r>
-        <w:rPr>
-          <w:rFonts w:ascii="Calibri" w:hAnsi="Calibri" w:cs="Calibri"/>
-        </w:rPr>
-        <w:t xml:space="preserve">, </w:t>
-      </w:r>
-      <w:r>
-        <w:rPr>
-          <w:rFonts w:ascii="Calibri" w:hAnsi="Calibri" w:cs="Calibri"/>
-          <w:smallCaps/>
-        </w:rPr>
-        <w:t>V.</w:t>
-      </w:r>
-      <w:r>
-        <w:rPr>
-          <w:rFonts w:ascii="Calibri" w:hAnsi="Calibri" w:cs="Calibri"/>
-        </w:rPr>
-        <w:t xml:space="preserve"> (1997) Efficient cost-driven index selection tool for microsoft sql server. In: </w:t>
+        <w:t xml:space="preserve"> (2013) Determining importance degrees of website design parameters based on interactions and types of websites. </w:t>
       </w:r>
       <w:r>
         <w:rPr>
@@ -1348,13 +1522,13 @@
           <w:i/>
           <w:iCs/>
         </w:rPr>
-        <w:t>In Proc. 1997 Intl. Conf. on Very Large Data Bases</w:t>
-      </w:r>
-      <w:r>
-        <w:rPr>
-          <w:rFonts w:ascii="Calibri" w:hAnsi="Calibri" w:cs="Calibri"/>
-        </w:rPr>
-        <w:t>. pp. 146–155.</w:t>
+        <w:t>Decision Support Systems</w:t>
+      </w:r>
+      <w:r>
+        <w:rPr>
+          <w:rFonts w:ascii="Calibri" w:hAnsi="Calibri" w:cs="Calibri"/>
+        </w:rPr>
+        <w:t>, 54(2), pp. 1030–1043.</w:t>
       </w:r>
     </w:p>
     <w:p>
@@ -1369,26 +1543,52 @@
           <w:rFonts w:ascii="Calibri" w:hAnsi="Calibri" w:cs="Calibri"/>
           <w:smallCaps/>
         </w:rPr>
-        <w:t>Daries</w:t>
-      </w:r>
-      <w:r>
-        <w:rPr>
-          <w:rFonts w:ascii="Calibri" w:hAnsi="Calibri" w:cs="Calibri"/>
-        </w:rPr>
-        <w:t xml:space="preserve">, </w:t>
-      </w:r>
-      <w:r>
-        <w:rPr>
-          <w:rFonts w:ascii="Calibri" w:hAnsi="Calibri" w:cs="Calibri"/>
-          <w:smallCaps/>
-        </w:rPr>
-        <w:t>N.</w:t>
-      </w:r>
-      <w:r>
-        <w:rPr>
-          <w:rFonts w:ascii="Calibri" w:hAnsi="Calibri" w:cs="Calibri"/>
-        </w:rPr>
-        <w:t xml:space="preserve"> et al. (2018) Maturity and development of high-quality restaurant websites: A comparison of Michelin-starred restaurants in France, Italy and Spain. </w:t>
+        <w:t>Chaudhuri</w:t>
+      </w:r>
+      <w:r>
+        <w:rPr>
+          <w:rFonts w:ascii="Calibri" w:hAnsi="Calibri" w:cs="Calibri"/>
+        </w:rPr>
+        <w:t xml:space="preserve">, </w:t>
+      </w:r>
+      <w:r>
+        <w:rPr>
+          <w:rFonts w:ascii="Calibri" w:hAnsi="Calibri" w:cs="Calibri"/>
+          <w:smallCaps/>
+        </w:rPr>
+        <w:t>S.</w:t>
+      </w:r>
+      <w:r>
+        <w:rPr>
+          <w:rFonts w:ascii="Calibri" w:hAnsi="Calibri" w:cs="Calibri"/>
+        </w:rPr>
+        <w:t xml:space="preserve"> and </w:t>
+      </w:r>
+      <w:r>
+        <w:rPr>
+          <w:rFonts w:ascii="Calibri" w:hAnsi="Calibri" w:cs="Calibri"/>
+          <w:smallCaps/>
+        </w:rPr>
+        <w:t>Narasayya</w:t>
+      </w:r>
+      <w:r>
+        <w:rPr>
+          <w:rFonts w:ascii="Calibri" w:hAnsi="Calibri" w:cs="Calibri"/>
+        </w:rPr>
+        <w:t xml:space="preserve">, </w:t>
+      </w:r>
+      <w:r>
+        <w:rPr>
+          <w:rFonts w:ascii="Calibri" w:hAnsi="Calibri" w:cs="Calibri"/>
+          <w:smallCaps/>
+        </w:rPr>
+        <w:t>V.</w:t>
+      </w:r>
+      <w:r>
+        <w:rPr>
+          <w:rFonts w:ascii="Calibri" w:hAnsi="Calibri" w:cs="Calibri"/>
+        </w:rPr>
+        <w:t xml:space="preserve"> (1997) Efficient cost-driven index selection tool for microsoft sql server. In: </w:t>
       </w:r>
       <w:r>
         <w:rPr>
@@ -1396,13 +1596,13 @@
           <w:i/>
           <w:iCs/>
         </w:rPr>
-        <w:t>International Journal of Hospitality Management</w:t>
-      </w:r>
-      <w:r>
-        <w:rPr>
-          <w:rFonts w:ascii="Calibri" w:hAnsi="Calibri" w:cs="Calibri"/>
-        </w:rPr>
-        <w:t>, 73, pp. 125–137.</w:t>
+        <w:t>In Proc. 1997 Intl. Conf. on Very Large Data Bases</w:t>
+      </w:r>
+      <w:r>
+        <w:rPr>
+          <w:rFonts w:ascii="Calibri" w:hAnsi="Calibri" w:cs="Calibri"/>
+        </w:rPr>
+        <w:t>. pp. 146–155.</w:t>
       </w:r>
     </w:p>
     <w:p>
@@ -1417,7 +1617,7 @@
           <w:rFonts w:ascii="Calibri" w:hAnsi="Calibri" w:cs="Calibri"/>
           <w:smallCaps/>
         </w:rPr>
-        <w:t>Daries-Ramon</w:t>
+        <w:t>Daries</w:t>
       </w:r>
       <w:r>
         <w:rPr>
@@ -1436,59 +1636,7 @@
         <w:rPr>
           <w:rFonts w:ascii="Calibri" w:hAnsi="Calibri" w:cs="Calibri"/>
         </w:rPr>
-        <w:t xml:space="preserve">, </w:t>
-      </w:r>
-      <w:r>
-        <w:rPr>
-          <w:rFonts w:ascii="Calibri" w:hAnsi="Calibri" w:cs="Calibri"/>
-          <w:smallCaps/>
-        </w:rPr>
-        <w:t>Cristobal-Fransi</w:t>
-      </w:r>
-      <w:r>
-        <w:rPr>
-          <w:rFonts w:ascii="Calibri" w:hAnsi="Calibri" w:cs="Calibri"/>
-        </w:rPr>
-        <w:t xml:space="preserve">, </w:t>
-      </w:r>
-      <w:r>
-        <w:rPr>
-          <w:rFonts w:ascii="Calibri" w:hAnsi="Calibri" w:cs="Calibri"/>
-          <w:smallCaps/>
-        </w:rPr>
-        <w:t>E.</w:t>
-      </w:r>
-      <w:r>
-        <w:rPr>
-          <w:rFonts w:ascii="Calibri" w:hAnsi="Calibri" w:cs="Calibri"/>
-        </w:rPr>
-        <w:t xml:space="preserve"> and </w:t>
-      </w:r>
-      <w:r>
-        <w:rPr>
-          <w:rFonts w:ascii="Calibri" w:hAnsi="Calibri" w:cs="Calibri"/>
-          <w:smallCaps/>
-        </w:rPr>
-        <w:t>Mariné-Roig</w:t>
-      </w:r>
-      <w:r>
-        <w:rPr>
-          <w:rFonts w:ascii="Calibri" w:hAnsi="Calibri" w:cs="Calibri"/>
-        </w:rPr>
-        <w:t xml:space="preserve">, </w:t>
-      </w:r>
-      <w:r>
-        <w:rPr>
-          <w:rFonts w:ascii="Calibri" w:hAnsi="Calibri" w:cs="Calibri"/>
-          <w:smallCaps/>
-        </w:rPr>
-        <w:t>E.</w:t>
-      </w:r>
-      <w:r>
-        <w:rPr>
-          <w:rFonts w:ascii="Calibri" w:hAnsi="Calibri" w:cs="Calibri"/>
-        </w:rPr>
-        <w:t xml:space="preserve"> (2019) Deployment of Restaurants Websites’ Marketing Features: The Case of Spanish Michelin-Starred Restaurants. </w:t>
+        <w:t xml:space="preserve"> et al. (2018) Maturity and development of high-quality restaurant websites: A comparison of Michelin-starred restaurants in France, Italy and Spain. </w:t>
       </w:r>
       <w:r>
         <w:rPr>
@@ -1496,13 +1644,13 @@
           <w:i/>
           <w:iCs/>
         </w:rPr>
-        <w:t>International Journal of Hospitality &amp; Tourism Administration</w:t>
-      </w:r>
-      <w:r>
-        <w:rPr>
-          <w:rFonts w:ascii="Calibri" w:hAnsi="Calibri" w:cs="Calibri"/>
-        </w:rPr>
-        <w:t>, 20(3), pp. 249–280.</w:t>
+        <w:t>International Journal of Hospitality Management</w:t>
+      </w:r>
+      <w:r>
+        <w:rPr>
+          <w:rFonts w:ascii="Calibri" w:hAnsi="Calibri" w:cs="Calibri"/>
+        </w:rPr>
+        <w:t>, 73, pp. 125–137.</w:t>
       </w:r>
     </w:p>
     <w:p>
@@ -1517,27 +1665,78 @@
           <w:rFonts w:ascii="Calibri" w:hAnsi="Calibri" w:cs="Calibri"/>
           <w:smallCaps/>
         </w:rPr>
-        <w:lastRenderedPageBreak/>
-        <w:t>Degelman</w:t>
-      </w:r>
-      <w:r>
-        <w:rPr>
-          <w:rFonts w:ascii="Calibri" w:hAnsi="Calibri" w:cs="Calibri"/>
-        </w:rPr>
-        <w:t xml:space="preserve">, </w:t>
-      </w:r>
-      <w:r>
-        <w:rPr>
-          <w:rFonts w:ascii="Calibri" w:hAnsi="Calibri" w:cs="Calibri"/>
-          <w:smallCaps/>
-        </w:rPr>
-        <w:t>L.</w:t>
-      </w:r>
-      <w:r>
-        <w:rPr>
-          <w:rFonts w:ascii="Calibri" w:hAnsi="Calibri" w:cs="Calibri"/>
-        </w:rPr>
-        <w:t xml:space="preserve"> (2015) THE USE OF VIDEO-COMPUTER PRESENTATION TECHNIQUES TO AIS IN COMMUNICATION BETWEEN ARCHITECH AND CLIENT. </w:t>
+        <w:t>Daries-Ramon</w:t>
+      </w:r>
+      <w:r>
+        <w:rPr>
+          <w:rFonts w:ascii="Calibri" w:hAnsi="Calibri" w:cs="Calibri"/>
+        </w:rPr>
+        <w:t xml:space="preserve">, </w:t>
+      </w:r>
+      <w:r>
+        <w:rPr>
+          <w:rFonts w:ascii="Calibri" w:hAnsi="Calibri" w:cs="Calibri"/>
+          <w:smallCaps/>
+        </w:rPr>
+        <w:t>N.</w:t>
+      </w:r>
+      <w:r>
+        <w:rPr>
+          <w:rFonts w:ascii="Calibri" w:hAnsi="Calibri" w:cs="Calibri"/>
+        </w:rPr>
+        <w:t xml:space="preserve">, </w:t>
+      </w:r>
+      <w:r>
+        <w:rPr>
+          <w:rFonts w:ascii="Calibri" w:hAnsi="Calibri" w:cs="Calibri"/>
+          <w:smallCaps/>
+        </w:rPr>
+        <w:t>Cristobal-Fransi</w:t>
+      </w:r>
+      <w:r>
+        <w:rPr>
+          <w:rFonts w:ascii="Calibri" w:hAnsi="Calibri" w:cs="Calibri"/>
+        </w:rPr>
+        <w:t xml:space="preserve">, </w:t>
+      </w:r>
+      <w:r>
+        <w:rPr>
+          <w:rFonts w:ascii="Calibri" w:hAnsi="Calibri" w:cs="Calibri"/>
+          <w:smallCaps/>
+        </w:rPr>
+        <w:t>E.</w:t>
+      </w:r>
+      <w:r>
+        <w:rPr>
+          <w:rFonts w:ascii="Calibri" w:hAnsi="Calibri" w:cs="Calibri"/>
+        </w:rPr>
+        <w:t xml:space="preserve"> and </w:t>
+      </w:r>
+      <w:r>
+        <w:rPr>
+          <w:rFonts w:ascii="Calibri" w:hAnsi="Calibri" w:cs="Calibri"/>
+          <w:smallCaps/>
+        </w:rPr>
+        <w:t>Mariné-Roig</w:t>
+      </w:r>
+      <w:r>
+        <w:rPr>
+          <w:rFonts w:ascii="Calibri" w:hAnsi="Calibri" w:cs="Calibri"/>
+        </w:rPr>
+        <w:t xml:space="preserve">, </w:t>
+      </w:r>
+      <w:r>
+        <w:rPr>
+          <w:rFonts w:ascii="Calibri" w:hAnsi="Calibri" w:cs="Calibri"/>
+          <w:smallCaps/>
+        </w:rPr>
+        <w:t>E.</w:t>
+      </w:r>
+      <w:r>
+        <w:rPr>
+          <w:rFonts w:ascii="Calibri" w:hAnsi="Calibri" w:cs="Calibri"/>
+        </w:rPr>
+        <w:t xml:space="preserve"> (2019) Deployment of Restaurants Websites’ Marketing Features: The Case of Spanish Michelin-Starred Restaurants. </w:t>
       </w:r>
       <w:r>
         <w:rPr>
@@ -1545,13 +1744,13 @@
           <w:i/>
           <w:iCs/>
         </w:rPr>
-        <w:t>College Of Architecture</w:t>
-      </w:r>
-      <w:r>
-        <w:rPr>
-          <w:rFonts w:ascii="Calibri" w:hAnsi="Calibri" w:cs="Calibri"/>
-        </w:rPr>
-        <w:t>, Oct.</w:t>
+        <w:t>International Journal of Hospitality &amp; Tourism Administration</w:t>
+      </w:r>
+      <w:r>
+        <w:rPr>
+          <w:rFonts w:ascii="Calibri" w:hAnsi="Calibri" w:cs="Calibri"/>
+        </w:rPr>
+        <w:t>, 20(3), pp. 249–280.</w:t>
       </w:r>
     </w:p>
     <w:p>
@@ -1566,112 +1765,26 @@
           <w:rFonts w:ascii="Calibri" w:hAnsi="Calibri" w:cs="Calibri"/>
           <w:smallCaps/>
         </w:rPr>
-        <w:t>Dringus</w:t>
-      </w:r>
-      <w:r>
-        <w:rPr>
-          <w:rFonts w:ascii="Calibri" w:hAnsi="Calibri" w:cs="Calibri"/>
-        </w:rPr>
-        <w:t xml:space="preserve">, </w:t>
-      </w:r>
-      <w:r>
-        <w:rPr>
-          <w:rFonts w:ascii="Calibri" w:hAnsi="Calibri" w:cs="Calibri"/>
-          <w:smallCaps/>
-        </w:rPr>
-        <w:t>P.</w:t>
-      </w:r>
-      <w:r>
-        <w:rPr>
-          <w:rFonts w:ascii="Calibri" w:hAnsi="Calibri" w:cs="Calibri"/>
-        </w:rPr>
-        <w:t xml:space="preserve"> (1997) EVALUATING WEB-BASED INSTRUCTION DESIGN. p. 47.</w:t>
-      </w:r>
-    </w:p>
-    <w:p>
-      <w:pPr>
-        <w:pStyle w:val="Bibliography"/>
-        <w:rPr>
-          <w:rFonts w:ascii="Calibri" w:hAnsi="Calibri" w:cs="Calibri"/>
-        </w:rPr>
-      </w:pPr>
-      <w:r>
-        <w:rPr>
-          <w:rFonts w:ascii="Calibri" w:hAnsi="Calibri" w:cs="Calibri"/>
-          <w:smallCaps/>
-        </w:rPr>
-        <w:t>Flavian</w:t>
-      </w:r>
-      <w:r>
-        <w:rPr>
-          <w:rFonts w:ascii="Calibri" w:hAnsi="Calibri" w:cs="Calibri"/>
-        </w:rPr>
-        <w:t xml:space="preserve">, </w:t>
-      </w:r>
-      <w:r>
-        <w:rPr>
-          <w:rFonts w:ascii="Calibri" w:hAnsi="Calibri" w:cs="Calibri"/>
-          <w:smallCaps/>
-        </w:rPr>
-        <w:t>C.</w:t>
-      </w:r>
-      <w:r>
-        <w:rPr>
-          <w:rFonts w:ascii="Calibri" w:hAnsi="Calibri" w:cs="Calibri"/>
-        </w:rPr>
-        <w:t xml:space="preserve">, </w:t>
-      </w:r>
-      <w:r>
-        <w:rPr>
-          <w:rFonts w:ascii="Calibri" w:hAnsi="Calibri" w:cs="Calibri"/>
-          <w:smallCaps/>
-        </w:rPr>
-        <w:t>Gurrea</w:t>
-      </w:r>
-      <w:r>
-        <w:rPr>
-          <w:rFonts w:ascii="Calibri" w:hAnsi="Calibri" w:cs="Calibri"/>
-        </w:rPr>
-        <w:t xml:space="preserve">, </w:t>
-      </w:r>
-      <w:r>
-        <w:rPr>
-          <w:rFonts w:ascii="Calibri" w:hAnsi="Calibri" w:cs="Calibri"/>
-          <w:smallCaps/>
-        </w:rPr>
-        <w:t>R.</w:t>
-      </w:r>
-      <w:r>
-        <w:rPr>
-          <w:rFonts w:ascii="Calibri" w:hAnsi="Calibri" w:cs="Calibri"/>
-        </w:rPr>
-        <w:t xml:space="preserve"> and </w:t>
-      </w:r>
-      <w:r>
-        <w:rPr>
-          <w:rFonts w:ascii="Calibri" w:hAnsi="Calibri" w:cs="Calibri"/>
-          <w:smallCaps/>
-        </w:rPr>
-        <w:t>Orús</w:t>
-      </w:r>
-      <w:r>
-        <w:rPr>
-          <w:rFonts w:ascii="Calibri" w:hAnsi="Calibri" w:cs="Calibri"/>
-        </w:rPr>
-        <w:t xml:space="preserve">, </w:t>
-      </w:r>
-      <w:r>
-        <w:rPr>
-          <w:rFonts w:ascii="Calibri" w:hAnsi="Calibri" w:cs="Calibri"/>
-          <w:smallCaps/>
-        </w:rPr>
-        <w:t>C.</w:t>
-      </w:r>
-      <w:r>
-        <w:rPr>
-          <w:rFonts w:ascii="Calibri" w:hAnsi="Calibri" w:cs="Calibri"/>
-        </w:rPr>
-        <w:t xml:space="preserve"> (2009) Web design: a key factor for the website success. </w:t>
+        <w:t>Degelman</w:t>
+      </w:r>
+      <w:r>
+        <w:rPr>
+          <w:rFonts w:ascii="Calibri" w:hAnsi="Calibri" w:cs="Calibri"/>
+        </w:rPr>
+        <w:t xml:space="preserve">, </w:t>
+      </w:r>
+      <w:r>
+        <w:rPr>
+          <w:rFonts w:ascii="Calibri" w:hAnsi="Calibri" w:cs="Calibri"/>
+          <w:smallCaps/>
+        </w:rPr>
+        <w:t>L.</w:t>
+      </w:r>
+      <w:r>
+        <w:rPr>
+          <w:rFonts w:ascii="Calibri" w:hAnsi="Calibri" w:cs="Calibri"/>
+        </w:rPr>
+        <w:t xml:space="preserve"> (2015) THE USE OF VIDEO-COMPUTER PRESENTATION TECHNIQUES TO AIS IN COMMUNICATION BETWEEN ARCHITECH AND CLIENT. </w:t>
       </w:r>
       <w:r>
         <w:rPr>
@@ -1679,13 +1792,13 @@
           <w:i/>
           <w:iCs/>
         </w:rPr>
-        <w:t>Journal of Systems and Information Technology</w:t>
-      </w:r>
-      <w:r>
-        <w:rPr>
-          <w:rFonts w:ascii="Calibri" w:hAnsi="Calibri" w:cs="Calibri"/>
-        </w:rPr>
-        <w:t>, 11(2), pp. 168–184.</w:t>
+        <w:t>College Of Architecture</w:t>
+      </w:r>
+      <w:r>
+        <w:rPr>
+          <w:rFonts w:ascii="Calibri" w:hAnsi="Calibri" w:cs="Calibri"/>
+        </w:rPr>
+        <w:t>, Oct.</w:t>
       </w:r>
     </w:p>
     <w:p>
@@ -1700,20 +1813,80 @@
           <w:rFonts w:ascii="Calibri" w:hAnsi="Calibri" w:cs="Calibri"/>
           <w:smallCaps/>
         </w:rPr>
-        <w:t>Gevorgyan</w:t>
-      </w:r>
-      <w:r>
-        <w:rPr>
-          <w:rFonts w:ascii="Calibri" w:hAnsi="Calibri" w:cs="Calibri"/>
-        </w:rPr>
-        <w:t xml:space="preserve">, </w:t>
-      </w:r>
-      <w:r>
-        <w:rPr>
-          <w:rFonts w:ascii="Calibri" w:hAnsi="Calibri" w:cs="Calibri"/>
-          <w:smallCaps/>
-        </w:rPr>
-        <w:t>G.</w:t>
+        <w:t>Dringus</w:t>
+      </w:r>
+      <w:r>
+        <w:rPr>
+          <w:rFonts w:ascii="Calibri" w:hAnsi="Calibri" w:cs="Calibri"/>
+        </w:rPr>
+        <w:t xml:space="preserve">, </w:t>
+      </w:r>
+      <w:r>
+        <w:rPr>
+          <w:rFonts w:ascii="Calibri" w:hAnsi="Calibri" w:cs="Calibri"/>
+          <w:smallCaps/>
+        </w:rPr>
+        <w:t>P.</w:t>
+      </w:r>
+      <w:r>
+        <w:rPr>
+          <w:rFonts w:ascii="Calibri" w:hAnsi="Calibri" w:cs="Calibri"/>
+        </w:rPr>
+        <w:t xml:space="preserve"> (1997) EVALUATING WEB-BASED INSTRUCTION DESIGN. p. 47.</w:t>
+      </w:r>
+    </w:p>
+    <w:p>
+      <w:pPr>
+        <w:pStyle w:val="Bibliography"/>
+        <w:rPr>
+          <w:rFonts w:ascii="Calibri" w:hAnsi="Calibri" w:cs="Calibri"/>
+        </w:rPr>
+      </w:pPr>
+      <w:r>
+        <w:rPr>
+          <w:rFonts w:ascii="Calibri" w:hAnsi="Calibri" w:cs="Calibri"/>
+          <w:smallCaps/>
+        </w:rPr>
+        <w:t>Flavian</w:t>
+      </w:r>
+      <w:r>
+        <w:rPr>
+          <w:rFonts w:ascii="Calibri" w:hAnsi="Calibri" w:cs="Calibri"/>
+        </w:rPr>
+        <w:t xml:space="preserve">, </w:t>
+      </w:r>
+      <w:r>
+        <w:rPr>
+          <w:rFonts w:ascii="Calibri" w:hAnsi="Calibri" w:cs="Calibri"/>
+          <w:smallCaps/>
+        </w:rPr>
+        <w:t>C.</w:t>
+      </w:r>
+      <w:r>
+        <w:rPr>
+          <w:rFonts w:ascii="Calibri" w:hAnsi="Calibri" w:cs="Calibri"/>
+        </w:rPr>
+        <w:t xml:space="preserve">, </w:t>
+      </w:r>
+      <w:r>
+        <w:rPr>
+          <w:rFonts w:ascii="Calibri" w:hAnsi="Calibri" w:cs="Calibri"/>
+          <w:smallCaps/>
+        </w:rPr>
+        <w:t>Gurrea</w:t>
+      </w:r>
+      <w:r>
+        <w:rPr>
+          <w:rFonts w:ascii="Calibri" w:hAnsi="Calibri" w:cs="Calibri"/>
+        </w:rPr>
+        <w:t xml:space="preserve">, </w:t>
+      </w:r>
+      <w:r>
+        <w:rPr>
+          <w:rFonts w:ascii="Calibri" w:hAnsi="Calibri" w:cs="Calibri"/>
+          <w:smallCaps/>
+        </w:rPr>
+        <w:t>R.</w:t>
       </w:r>
       <w:r>
         <w:rPr>
@@ -1726,26 +1899,26 @@
           <w:rFonts w:ascii="Calibri" w:hAnsi="Calibri" w:cs="Calibri"/>
           <w:smallCaps/>
         </w:rPr>
-        <w:t>Porter</w:t>
-      </w:r>
-      <w:r>
-        <w:rPr>
-          <w:rFonts w:ascii="Calibri" w:hAnsi="Calibri" w:cs="Calibri"/>
-        </w:rPr>
-        <w:t xml:space="preserve">, </w:t>
-      </w:r>
-      <w:r>
-        <w:rPr>
-          <w:rFonts w:ascii="Calibri" w:hAnsi="Calibri" w:cs="Calibri"/>
-          <w:smallCaps/>
-        </w:rPr>
-        <w:t>L.V.</w:t>
-      </w:r>
-      <w:r>
-        <w:rPr>
-          <w:rFonts w:ascii="Calibri" w:hAnsi="Calibri" w:cs="Calibri"/>
-        </w:rPr>
-        <w:t xml:space="preserve"> (2008) One Size Does Not Fit All: Culture and Perceived Importance of Web Design Features. </w:t>
+        <w:t>Orús</w:t>
+      </w:r>
+      <w:r>
+        <w:rPr>
+          <w:rFonts w:ascii="Calibri" w:hAnsi="Calibri" w:cs="Calibri"/>
+        </w:rPr>
+        <w:t xml:space="preserve">, </w:t>
+      </w:r>
+      <w:r>
+        <w:rPr>
+          <w:rFonts w:ascii="Calibri" w:hAnsi="Calibri" w:cs="Calibri"/>
+          <w:smallCaps/>
+        </w:rPr>
+        <w:t>C.</w:t>
+      </w:r>
+      <w:r>
+        <w:rPr>
+          <w:rFonts w:ascii="Calibri" w:hAnsi="Calibri" w:cs="Calibri"/>
+        </w:rPr>
+        <w:t xml:space="preserve"> (2009) Web design: a key factor for the website success. </w:t>
       </w:r>
       <w:r>
         <w:rPr>
@@ -1753,13 +1926,13 @@
           <w:i/>
           <w:iCs/>
         </w:rPr>
-        <w:t>Journal of Website Promotion</w:t>
-      </w:r>
-      <w:r>
-        <w:rPr>
-          <w:rFonts w:ascii="Calibri" w:hAnsi="Calibri" w:cs="Calibri"/>
-        </w:rPr>
-        <w:t>, 3(1–2), pp. 25–38.</w:t>
+        <w:t>Journal of Systems and Information Technology</w:t>
+      </w:r>
+      <w:r>
+        <w:rPr>
+          <w:rFonts w:ascii="Calibri" w:hAnsi="Calibri" w:cs="Calibri"/>
+        </w:rPr>
+        <w:t>, 11(2), pp. 168–184.</w:t>
       </w:r>
     </w:p>
     <w:p>
@@ -1774,46 +1947,20 @@
           <w:rFonts w:ascii="Calibri" w:hAnsi="Calibri" w:cs="Calibri"/>
           <w:smallCaps/>
         </w:rPr>
-        <w:t>Hasan</w:t>
-      </w:r>
-      <w:r>
-        <w:rPr>
-          <w:rFonts w:ascii="Calibri" w:hAnsi="Calibri" w:cs="Calibri"/>
-        </w:rPr>
-        <w:t xml:space="preserve">, </w:t>
-      </w:r>
-      <w:r>
-        <w:rPr>
-          <w:rFonts w:ascii="Calibri" w:hAnsi="Calibri" w:cs="Calibri"/>
-          <w:smallCaps/>
-        </w:rPr>
-        <w:t>L.</w:t>
-      </w:r>
-      <w:r>
-        <w:rPr>
-          <w:rFonts w:ascii="Calibri" w:hAnsi="Calibri" w:cs="Calibri"/>
-        </w:rPr>
-        <w:t xml:space="preserve">, </w:t>
-      </w:r>
-      <w:r>
-        <w:rPr>
-          <w:rFonts w:ascii="Calibri" w:hAnsi="Calibri" w:cs="Calibri"/>
-          <w:smallCaps/>
-        </w:rPr>
-        <w:t>Morris</w:t>
-      </w:r>
-      <w:r>
-        <w:rPr>
-          <w:rFonts w:ascii="Calibri" w:hAnsi="Calibri" w:cs="Calibri"/>
-        </w:rPr>
-        <w:t xml:space="preserve">, </w:t>
-      </w:r>
-      <w:r>
-        <w:rPr>
-          <w:rFonts w:ascii="Calibri" w:hAnsi="Calibri" w:cs="Calibri"/>
-          <w:smallCaps/>
-        </w:rPr>
-        <w:t>A.</w:t>
+        <w:t>Gevorgyan</w:t>
+      </w:r>
+      <w:r>
+        <w:rPr>
+          <w:rFonts w:ascii="Calibri" w:hAnsi="Calibri" w:cs="Calibri"/>
+        </w:rPr>
+        <w:t xml:space="preserve">, </w:t>
+      </w:r>
+      <w:r>
+        <w:rPr>
+          <w:rFonts w:ascii="Calibri" w:hAnsi="Calibri" w:cs="Calibri"/>
+          <w:smallCaps/>
+        </w:rPr>
+        <w:t>G.</w:t>
       </w:r>
       <w:r>
         <w:rPr>
@@ -1826,26 +1973,26 @@
           <w:rFonts w:ascii="Calibri" w:hAnsi="Calibri" w:cs="Calibri"/>
           <w:smallCaps/>
         </w:rPr>
-        <w:t>Probets</w:t>
-      </w:r>
-      <w:r>
-        <w:rPr>
-          <w:rFonts w:ascii="Calibri" w:hAnsi="Calibri" w:cs="Calibri"/>
-        </w:rPr>
-        <w:t xml:space="preserve">, </w:t>
-      </w:r>
-      <w:r>
-        <w:rPr>
-          <w:rFonts w:ascii="Calibri" w:hAnsi="Calibri" w:cs="Calibri"/>
-          <w:smallCaps/>
-        </w:rPr>
-        <w:t>S.</w:t>
-      </w:r>
-      <w:r>
-        <w:rPr>
-          <w:rFonts w:ascii="Calibri" w:hAnsi="Calibri" w:cs="Calibri"/>
-        </w:rPr>
-        <w:t xml:space="preserve"> (2013) E‐commerce websites for developing countries – a usability evaluation framework. </w:t>
+        <w:t>Porter</w:t>
+      </w:r>
+      <w:r>
+        <w:rPr>
+          <w:rFonts w:ascii="Calibri" w:hAnsi="Calibri" w:cs="Calibri"/>
+        </w:rPr>
+        <w:t xml:space="preserve">, </w:t>
+      </w:r>
+      <w:r>
+        <w:rPr>
+          <w:rFonts w:ascii="Calibri" w:hAnsi="Calibri" w:cs="Calibri"/>
+          <w:smallCaps/>
+        </w:rPr>
+        <w:t>L.V.</w:t>
+      </w:r>
+      <w:r>
+        <w:rPr>
+          <w:rFonts w:ascii="Calibri" w:hAnsi="Calibri" w:cs="Calibri"/>
+        </w:rPr>
+        <w:t xml:space="preserve"> (2008) One Size Does Not Fit All: Culture and Perceived Importance of Web Design Features. </w:t>
       </w:r>
       <w:r>
         <w:rPr>
@@ -1853,13 +2000,13 @@
           <w:i/>
           <w:iCs/>
         </w:rPr>
-        <w:t>Online Information Review</w:t>
-      </w:r>
-      <w:r>
-        <w:rPr>
-          <w:rFonts w:ascii="Calibri" w:hAnsi="Calibri" w:cs="Calibri"/>
-        </w:rPr>
-        <w:t>, 37(2), pp. 231–251.</w:t>
+        <w:t>Journal of Website Promotion</w:t>
+      </w:r>
+      <w:r>
+        <w:rPr>
+          <w:rFonts w:ascii="Calibri" w:hAnsi="Calibri" w:cs="Calibri"/>
+        </w:rPr>
+        <w:t>, 3(1–2), pp. 25–38.</w:t>
       </w:r>
     </w:p>
     <w:p>
@@ -1874,52 +2021,26 @@
           <w:rFonts w:ascii="Calibri" w:hAnsi="Calibri" w:cs="Calibri"/>
           <w:smallCaps/>
         </w:rPr>
-        <w:t>Imieliński</w:t>
-      </w:r>
-      <w:r>
-        <w:rPr>
-          <w:rFonts w:ascii="Calibri" w:hAnsi="Calibri" w:cs="Calibri"/>
-        </w:rPr>
-        <w:t xml:space="preserve">, </w:t>
-      </w:r>
-      <w:r>
-        <w:rPr>
-          <w:rFonts w:ascii="Calibri" w:hAnsi="Calibri" w:cs="Calibri"/>
-          <w:smallCaps/>
-        </w:rPr>
-        <w:t>T.</w:t>
-      </w:r>
-      <w:r>
-        <w:rPr>
-          <w:rFonts w:ascii="Calibri" w:hAnsi="Calibri" w:cs="Calibri"/>
-        </w:rPr>
-        <w:t xml:space="preserve"> and </w:t>
-      </w:r>
-      <w:r>
-        <w:rPr>
-          <w:rFonts w:ascii="Calibri" w:hAnsi="Calibri" w:cs="Calibri"/>
-          <w:smallCaps/>
-        </w:rPr>
-        <w:t>Virmani</w:t>
-      </w:r>
-      <w:r>
-        <w:rPr>
-          <w:rFonts w:ascii="Calibri" w:hAnsi="Calibri" w:cs="Calibri"/>
-        </w:rPr>
-        <w:t xml:space="preserve">, </w:t>
-      </w:r>
-      <w:r>
-        <w:rPr>
-          <w:rFonts w:ascii="Calibri" w:hAnsi="Calibri" w:cs="Calibri"/>
-          <w:smallCaps/>
-        </w:rPr>
-        <w:t>A.</w:t>
-      </w:r>
-      <w:r>
-        <w:rPr>
-          <w:rFonts w:ascii="Calibri" w:hAnsi="Calibri" w:cs="Calibri"/>
-        </w:rPr>
-        <w:t xml:space="preserve"> (1999) MSQL: A Query Language for Database Mining. </w:t>
+        <w:t>Groves</w:t>
+      </w:r>
+      <w:r>
+        <w:rPr>
+          <w:rFonts w:ascii="Calibri" w:hAnsi="Calibri" w:cs="Calibri"/>
+        </w:rPr>
+        <w:t xml:space="preserve">, </w:t>
+      </w:r>
+      <w:r>
+        <w:rPr>
+          <w:rFonts w:ascii="Calibri" w:hAnsi="Calibri" w:cs="Calibri"/>
+          <w:smallCaps/>
+        </w:rPr>
+        <w:t>R.M.</w:t>
+      </w:r>
+      <w:r>
+        <w:rPr>
+          <w:rFonts w:ascii="Calibri" w:hAnsi="Calibri" w:cs="Calibri"/>
+        </w:rPr>
+        <w:t xml:space="preserve"> et al. (2011) </w:t>
       </w:r>
       <w:r>
         <w:rPr>
@@ -1927,13 +2048,13 @@
           <w:i/>
           <w:iCs/>
         </w:rPr>
-        <w:t>Data Mining and Knowledge Discovery</w:t>
-      </w:r>
-      <w:r>
-        <w:rPr>
-          <w:rFonts w:ascii="Calibri" w:hAnsi="Calibri" w:cs="Calibri"/>
-        </w:rPr>
-        <w:t>, 3(4), pp. 373–408.</w:t>
+        <w:t>Survey Methodology</w:t>
+      </w:r>
+      <w:r>
+        <w:rPr>
+          <w:rFonts w:ascii="Calibri" w:hAnsi="Calibri" w:cs="Calibri"/>
+        </w:rPr>
+        <w:t>. John Wiley &amp; Sons.</w:t>
       </w:r>
     </w:p>
     <w:p>
@@ -1948,26 +2069,78 @@
           <w:rFonts w:ascii="Calibri" w:hAnsi="Calibri" w:cs="Calibri"/>
           <w:smallCaps/>
         </w:rPr>
-        <w:t>Kimes</w:t>
-      </w:r>
-      <w:r>
-        <w:rPr>
-          <w:rFonts w:ascii="Calibri" w:hAnsi="Calibri" w:cs="Calibri"/>
-        </w:rPr>
-        <w:t xml:space="preserve">, </w:t>
-      </w:r>
-      <w:r>
-        <w:rPr>
-          <w:rFonts w:ascii="Calibri" w:hAnsi="Calibri" w:cs="Calibri"/>
-          <w:smallCaps/>
-        </w:rPr>
-        <w:t>S.E.</w:t>
-      </w:r>
-      <w:r>
-        <w:rPr>
-          <w:rFonts w:ascii="Calibri" w:hAnsi="Calibri" w:cs="Calibri"/>
-        </w:rPr>
-        <w:t xml:space="preserve"> (2008) The Role of Technology in Restaurant Revenue Management. </w:t>
+        <w:t>Hasan</w:t>
+      </w:r>
+      <w:r>
+        <w:rPr>
+          <w:rFonts w:ascii="Calibri" w:hAnsi="Calibri" w:cs="Calibri"/>
+        </w:rPr>
+        <w:t xml:space="preserve">, </w:t>
+      </w:r>
+      <w:r>
+        <w:rPr>
+          <w:rFonts w:ascii="Calibri" w:hAnsi="Calibri" w:cs="Calibri"/>
+          <w:smallCaps/>
+        </w:rPr>
+        <w:t>L.</w:t>
+      </w:r>
+      <w:r>
+        <w:rPr>
+          <w:rFonts w:ascii="Calibri" w:hAnsi="Calibri" w:cs="Calibri"/>
+        </w:rPr>
+        <w:t xml:space="preserve">, </w:t>
+      </w:r>
+      <w:r>
+        <w:rPr>
+          <w:rFonts w:ascii="Calibri" w:hAnsi="Calibri" w:cs="Calibri"/>
+          <w:smallCaps/>
+        </w:rPr>
+        <w:t>Morris</w:t>
+      </w:r>
+      <w:r>
+        <w:rPr>
+          <w:rFonts w:ascii="Calibri" w:hAnsi="Calibri" w:cs="Calibri"/>
+        </w:rPr>
+        <w:t xml:space="preserve">, </w:t>
+      </w:r>
+      <w:r>
+        <w:rPr>
+          <w:rFonts w:ascii="Calibri" w:hAnsi="Calibri" w:cs="Calibri"/>
+          <w:smallCaps/>
+        </w:rPr>
+        <w:t>A.</w:t>
+      </w:r>
+      <w:r>
+        <w:rPr>
+          <w:rFonts w:ascii="Calibri" w:hAnsi="Calibri" w:cs="Calibri"/>
+        </w:rPr>
+        <w:t xml:space="preserve"> and </w:t>
+      </w:r>
+      <w:r>
+        <w:rPr>
+          <w:rFonts w:ascii="Calibri" w:hAnsi="Calibri" w:cs="Calibri"/>
+          <w:smallCaps/>
+        </w:rPr>
+        <w:t>Probets</w:t>
+      </w:r>
+      <w:r>
+        <w:rPr>
+          <w:rFonts w:ascii="Calibri" w:hAnsi="Calibri" w:cs="Calibri"/>
+        </w:rPr>
+        <w:t xml:space="preserve">, </w:t>
+      </w:r>
+      <w:r>
+        <w:rPr>
+          <w:rFonts w:ascii="Calibri" w:hAnsi="Calibri" w:cs="Calibri"/>
+          <w:smallCaps/>
+        </w:rPr>
+        <w:t>S.</w:t>
+      </w:r>
+      <w:r>
+        <w:rPr>
+          <w:rFonts w:ascii="Calibri" w:hAnsi="Calibri" w:cs="Calibri"/>
+        </w:rPr>
+        <w:t xml:space="preserve"> (2013) E‐commerce websites for developing countries – a usability evaluation framework. </w:t>
       </w:r>
       <w:r>
         <w:rPr>
@@ -1975,13 +2148,13 @@
           <w:i/>
           <w:iCs/>
         </w:rPr>
-        <w:t>Cornell Hospitality Quarterly</w:t>
-      </w:r>
-      <w:r>
-        <w:rPr>
-          <w:rFonts w:ascii="Calibri" w:hAnsi="Calibri" w:cs="Calibri"/>
-        </w:rPr>
-        <w:t>, 49(3), pp. 297–309.</w:t>
+        <w:t>Online Information Review</w:t>
+      </w:r>
+      <w:r>
+        <w:rPr>
+          <w:rFonts w:ascii="Calibri" w:hAnsi="Calibri" w:cs="Calibri"/>
+        </w:rPr>
+        <w:t>, 37(2), pp. 231–251.</w:t>
       </w:r>
     </w:p>
     <w:p>
@@ -1996,46 +2169,20 @@
           <w:rFonts w:ascii="Calibri" w:hAnsi="Calibri" w:cs="Calibri"/>
           <w:smallCaps/>
         </w:rPr>
-        <w:t>Krasner</w:t>
-      </w:r>
-      <w:r>
-        <w:rPr>
-          <w:rFonts w:ascii="Calibri" w:hAnsi="Calibri" w:cs="Calibri"/>
-        </w:rPr>
-        <w:t xml:space="preserve">, </w:t>
-      </w:r>
-      <w:r>
-        <w:rPr>
-          <w:rFonts w:ascii="Calibri" w:hAnsi="Calibri" w:cs="Calibri"/>
-          <w:smallCaps/>
-        </w:rPr>
-        <w:t>G.E.</w:t>
-      </w:r>
-      <w:r>
-        <w:rPr>
-          <w:rFonts w:ascii="Calibri" w:hAnsi="Calibri" w:cs="Calibri"/>
-        </w:rPr>
-        <w:t xml:space="preserve">, </w:t>
-      </w:r>
-      <w:r>
-        <w:rPr>
-          <w:rFonts w:ascii="Calibri" w:hAnsi="Calibri" w:cs="Calibri"/>
-          <w:smallCaps/>
-        </w:rPr>
-        <w:t>Pope</w:t>
-      </w:r>
-      <w:r>
-        <w:rPr>
-          <w:rFonts w:ascii="Calibri" w:hAnsi="Calibri" w:cs="Calibri"/>
-        </w:rPr>
-        <w:t xml:space="preserve">, </w:t>
-      </w:r>
-      <w:r>
-        <w:rPr>
-          <w:rFonts w:ascii="Calibri" w:hAnsi="Calibri" w:cs="Calibri"/>
-          <w:smallCaps/>
-        </w:rPr>
-        <w:t>S.T.</w:t>
+        <w:t>Imieliński</w:t>
+      </w:r>
+      <w:r>
+        <w:rPr>
+          <w:rFonts w:ascii="Calibri" w:hAnsi="Calibri" w:cs="Calibri"/>
+        </w:rPr>
+        <w:t xml:space="preserve">, </w:t>
+      </w:r>
+      <w:r>
+        <w:rPr>
+          <w:rFonts w:ascii="Calibri" w:hAnsi="Calibri" w:cs="Calibri"/>
+          <w:smallCaps/>
+        </w:rPr>
+        <w:t>T.</w:t>
       </w:r>
       <w:r>
         <w:rPr>
@@ -2048,94 +2195,26 @@
           <w:rFonts w:ascii="Calibri" w:hAnsi="Calibri" w:cs="Calibri"/>
           <w:smallCaps/>
         </w:rPr>
-        <w:t>Systems</w:t>
-      </w:r>
-      <w:r>
-        <w:rPr>
-          <w:rFonts w:ascii="Calibri" w:hAnsi="Calibri" w:cs="Calibri"/>
-        </w:rPr>
-        <w:t xml:space="preserve">, </w:t>
-      </w:r>
-      <w:r>
-        <w:rPr>
-          <w:rFonts w:ascii="Calibri" w:hAnsi="Calibri" w:cs="Calibri"/>
-          <w:smallCaps/>
-        </w:rPr>
-        <w:t>P.</w:t>
-      </w:r>
-      <w:r>
-        <w:rPr>
-          <w:rFonts w:ascii="Calibri" w:hAnsi="Calibri" w:cs="Calibri"/>
-        </w:rPr>
-        <w:t xml:space="preserve"> A Description of the Model-View-Controller User Interface Paradigm in the Smalltalk-80 System. p. 35.</w:t>
-      </w:r>
-    </w:p>
-    <w:p>
-      <w:pPr>
-        <w:pStyle w:val="Bibliography"/>
-        <w:rPr>
-          <w:rFonts w:ascii="Calibri" w:hAnsi="Calibri" w:cs="Calibri"/>
-        </w:rPr>
-      </w:pPr>
-      <w:r>
-        <w:rPr>
-          <w:rFonts w:ascii="Calibri" w:hAnsi="Calibri" w:cs="Calibri"/>
-          <w:smallCaps/>
-        </w:rPr>
-        <w:t>Letkowski</w:t>
-      </w:r>
-      <w:r>
-        <w:rPr>
-          <w:rFonts w:ascii="Calibri" w:hAnsi="Calibri" w:cs="Calibri"/>
-        </w:rPr>
-        <w:t xml:space="preserve">, </w:t>
-      </w:r>
-      <w:r>
-        <w:rPr>
-          <w:rFonts w:ascii="Calibri" w:hAnsi="Calibri" w:cs="Calibri"/>
-          <w:smallCaps/>
-        </w:rPr>
-        <w:t>J.</w:t>
-      </w:r>
-      <w:r>
-        <w:rPr>
-          <w:rFonts w:ascii="Calibri" w:hAnsi="Calibri" w:cs="Calibri"/>
-        </w:rPr>
-        <w:t xml:space="preserve"> (2005) Doing database design with MsSQL. p. 16.</w:t>
-      </w:r>
-    </w:p>
-    <w:p>
-      <w:pPr>
-        <w:pStyle w:val="Bibliography"/>
-        <w:rPr>
-          <w:rFonts w:ascii="Calibri" w:hAnsi="Calibri" w:cs="Calibri"/>
-        </w:rPr>
-      </w:pPr>
-      <w:r>
-        <w:rPr>
-          <w:rFonts w:ascii="Calibri" w:hAnsi="Calibri" w:cs="Calibri"/>
-          <w:smallCaps/>
-        </w:rPr>
-        <w:t>Lim</w:t>
-      </w:r>
-      <w:r>
-        <w:rPr>
-          <w:rFonts w:ascii="Calibri" w:hAnsi="Calibri" w:cs="Calibri"/>
-        </w:rPr>
-        <w:t xml:space="preserve">, </w:t>
-      </w:r>
-      <w:r>
-        <w:rPr>
-          <w:rFonts w:ascii="Calibri" w:hAnsi="Calibri" w:cs="Calibri"/>
-          <w:smallCaps/>
-        </w:rPr>
-        <w:t>S.H.</w:t>
-      </w:r>
-      <w:r>
-        <w:rPr>
-          <w:rFonts w:ascii="Calibri" w:hAnsi="Calibri" w:cs="Calibri"/>
-        </w:rPr>
-        <w:t xml:space="preserve"> (2013) Relationships between Customer Value and Performance : Focusing on Family Restaurant Websites. </w:t>
+        <w:t>Virmani</w:t>
+      </w:r>
+      <w:r>
+        <w:rPr>
+          <w:rFonts w:ascii="Calibri" w:hAnsi="Calibri" w:cs="Calibri"/>
+        </w:rPr>
+        <w:t xml:space="preserve">, </w:t>
+      </w:r>
+      <w:r>
+        <w:rPr>
+          <w:rFonts w:ascii="Calibri" w:hAnsi="Calibri" w:cs="Calibri"/>
+          <w:smallCaps/>
+        </w:rPr>
+        <w:t>A.</w:t>
+      </w:r>
+      <w:r>
+        <w:rPr>
+          <w:rFonts w:ascii="Calibri" w:hAnsi="Calibri" w:cs="Calibri"/>
+        </w:rPr>
+        <w:t xml:space="preserve"> (1999) MSQL: A Query Language for Database Mining. </w:t>
       </w:r>
       <w:r>
         <w:rPr>
@@ -2143,13 +2222,13 @@
           <w:i/>
           <w:iCs/>
         </w:rPr>
-        <w:t>Journal of Information Technology Services</w:t>
-      </w:r>
-      <w:r>
-        <w:rPr>
-          <w:rFonts w:ascii="Calibri" w:hAnsi="Calibri" w:cs="Calibri"/>
-        </w:rPr>
-        <w:t>, 12(1), pp. 215–227.</w:t>
+        <w:t>Data Mining and Knowledge Discovery</w:t>
+      </w:r>
+      <w:r>
+        <w:rPr>
+          <w:rFonts w:ascii="Calibri" w:hAnsi="Calibri" w:cs="Calibri"/>
+        </w:rPr>
+        <w:t>, 3(4), pp. 373–408.</w:t>
       </w:r>
     </w:p>
     <w:p>
@@ -2164,80 +2243,20 @@
           <w:rFonts w:ascii="Calibri" w:hAnsi="Calibri" w:cs="Calibri"/>
           <w:smallCaps/>
         </w:rPr>
-        <w:t>Manger</w:t>
-      </w:r>
-      <w:r>
-        <w:rPr>
-          <w:rFonts w:ascii="Calibri" w:hAnsi="Calibri" w:cs="Calibri"/>
-        </w:rPr>
-        <w:t xml:space="preserve">, </w:t>
-      </w:r>
-      <w:r>
-        <w:rPr>
-          <w:rFonts w:ascii="Calibri" w:hAnsi="Calibri" w:cs="Calibri"/>
-          <w:smallCaps/>
-        </w:rPr>
-        <w:t>C.</w:t>
-      </w:r>
-      <w:r>
-        <w:rPr>
-          <w:rFonts w:ascii="Calibri" w:hAnsi="Calibri" w:cs="Calibri"/>
-        </w:rPr>
-        <w:t xml:space="preserve"> (2010) ADVANTAGES AND DISADVANTAGES OF FRAMEWORK PROGRAMMING WITH REFERENCE TO YII PHP FRAMEWORK, GIDEON .NET FRAMEWORK AND OTHER MODERN FRAMEWORKS. p. 19.</w:t>
-      </w:r>
-    </w:p>
-    <w:p>
-      <w:pPr>
-        <w:pStyle w:val="Bibliography"/>
-        <w:rPr>
-          <w:rFonts w:ascii="Calibri" w:hAnsi="Calibri" w:cs="Calibri"/>
-        </w:rPr>
-      </w:pPr>
-      <w:r>
-        <w:rPr>
-          <w:rFonts w:ascii="Calibri" w:hAnsi="Calibri" w:cs="Calibri"/>
-          <w:smallCaps/>
-        </w:rPr>
-        <w:t>Mazzoleni</w:t>
-      </w:r>
-      <w:r>
-        <w:rPr>
-          <w:rFonts w:ascii="Calibri" w:hAnsi="Calibri" w:cs="Calibri"/>
-        </w:rPr>
-        <w:t xml:space="preserve">, </w:t>
-      </w:r>
-      <w:r>
-        <w:rPr>
-          <w:rFonts w:ascii="Calibri" w:hAnsi="Calibri" w:cs="Calibri"/>
-          <w:smallCaps/>
-        </w:rPr>
-        <w:t>P.</w:t>
-      </w:r>
-      <w:r>
-        <w:rPr>
-          <w:rFonts w:ascii="Calibri" w:hAnsi="Calibri" w:cs="Calibri"/>
-        </w:rPr>
-        <w:t xml:space="preserve">, </w:t>
-      </w:r>
-      <w:r>
-        <w:rPr>
-          <w:rFonts w:ascii="Calibri" w:hAnsi="Calibri" w:cs="Calibri"/>
-          <w:smallCaps/>
-        </w:rPr>
-        <w:t>Rembert</w:t>
-      </w:r>
-      <w:r>
-        <w:rPr>
-          <w:rFonts w:ascii="Calibri" w:hAnsi="Calibri" w:cs="Calibri"/>
-        </w:rPr>
-        <w:t xml:space="preserve">, </w:t>
-      </w:r>
-      <w:r>
-        <w:rPr>
-          <w:rFonts w:ascii="Calibri" w:hAnsi="Calibri" w:cs="Calibri"/>
-          <w:smallCaps/>
-        </w:rPr>
-        <w:t>A.J.</w:t>
+        <w:t>Kassim</w:t>
+      </w:r>
+      <w:r>
+        <w:rPr>
+          <w:rFonts w:ascii="Calibri" w:hAnsi="Calibri" w:cs="Calibri"/>
+        </w:rPr>
+        <w:t xml:space="preserve">, </w:t>
+      </w:r>
+      <w:r>
+        <w:rPr>
+          <w:rFonts w:ascii="Calibri" w:hAnsi="Calibri" w:cs="Calibri"/>
+          <w:smallCaps/>
+        </w:rPr>
+        <w:t>N.M.</w:t>
       </w:r>
       <w:r>
         <w:rPr>
@@ -2250,112 +2269,26 @@
           <w:rFonts w:ascii="Calibri" w:hAnsi="Calibri" w:cs="Calibri"/>
           <w:smallCaps/>
         </w:rPr>
-        <w:t>Subbian</w:t>
-      </w:r>
-      <w:r>
-        <w:rPr>
-          <w:rFonts w:ascii="Calibri" w:hAnsi="Calibri" w:cs="Calibri"/>
-        </w:rPr>
-        <w:t xml:space="preserve">, </w:t>
-      </w:r>
-      <w:r>
-        <w:rPr>
-          <w:rFonts w:ascii="Calibri" w:hAnsi="Calibri" w:cs="Calibri"/>
-          <w:smallCaps/>
-        </w:rPr>
-        <w:t>K.</w:t>
-      </w:r>
-      <w:r>
-        <w:rPr>
-          <w:rFonts w:ascii="Calibri" w:hAnsi="Calibri" w:cs="Calibri"/>
-        </w:rPr>
-        <w:t xml:space="preserve"> (2015) System advisor for requirements gathering and analysis in web solutions.</w:t>
-      </w:r>
-    </w:p>
-    <w:p>
-      <w:pPr>
-        <w:pStyle w:val="Bibliography"/>
-        <w:rPr>
-          <w:rFonts w:ascii="Calibri" w:hAnsi="Calibri" w:cs="Calibri"/>
-        </w:rPr>
-      </w:pPr>
-      <w:r>
-        <w:rPr>
-          <w:rFonts w:ascii="Calibri" w:hAnsi="Calibri" w:cs="Calibri"/>
-          <w:smallCaps/>
-        </w:rPr>
-        <w:t>Miranda</w:t>
-      </w:r>
-      <w:r>
-        <w:rPr>
-          <w:rFonts w:ascii="Calibri" w:hAnsi="Calibri" w:cs="Calibri"/>
-        </w:rPr>
-        <w:t xml:space="preserve">, </w:t>
-      </w:r>
-      <w:r>
-        <w:rPr>
-          <w:rFonts w:ascii="Calibri" w:hAnsi="Calibri" w:cs="Calibri"/>
-          <w:smallCaps/>
-        </w:rPr>
-        <w:t>F.J.</w:t>
-      </w:r>
-      <w:r>
-        <w:rPr>
-          <w:rFonts w:ascii="Calibri" w:hAnsi="Calibri" w:cs="Calibri"/>
-        </w:rPr>
-        <w:t xml:space="preserve">, </w:t>
-      </w:r>
-      <w:r>
-        <w:rPr>
-          <w:rFonts w:ascii="Calibri" w:hAnsi="Calibri" w:cs="Calibri"/>
-          <w:smallCaps/>
-        </w:rPr>
-        <w:t>Rubio</w:t>
-      </w:r>
-      <w:r>
-        <w:rPr>
-          <w:rFonts w:ascii="Calibri" w:hAnsi="Calibri" w:cs="Calibri"/>
-        </w:rPr>
-        <w:t xml:space="preserve">, </w:t>
-      </w:r>
-      <w:r>
-        <w:rPr>
-          <w:rFonts w:ascii="Calibri" w:hAnsi="Calibri" w:cs="Calibri"/>
-          <w:smallCaps/>
-        </w:rPr>
-        <w:t>S.</w:t>
-      </w:r>
-      <w:r>
-        <w:rPr>
-          <w:rFonts w:ascii="Calibri" w:hAnsi="Calibri" w:cs="Calibri"/>
-        </w:rPr>
-        <w:t xml:space="preserve"> and </w:t>
-      </w:r>
-      <w:r>
-        <w:rPr>
-          <w:rFonts w:ascii="Calibri" w:hAnsi="Calibri" w:cs="Calibri"/>
-          <w:smallCaps/>
-        </w:rPr>
-        <w:t>Chamorro</w:t>
-      </w:r>
-      <w:r>
-        <w:rPr>
-          <w:rFonts w:ascii="Calibri" w:hAnsi="Calibri" w:cs="Calibri"/>
-        </w:rPr>
-        <w:t xml:space="preserve">, </w:t>
-      </w:r>
-      <w:r>
-        <w:rPr>
-          <w:rFonts w:ascii="Calibri" w:hAnsi="Calibri" w:cs="Calibri"/>
-          <w:smallCaps/>
-        </w:rPr>
-        <w:t>A.</w:t>
-      </w:r>
-      <w:r>
-        <w:rPr>
-          <w:rFonts w:ascii="Calibri" w:hAnsi="Calibri" w:cs="Calibri"/>
-        </w:rPr>
-        <w:t xml:space="preserve"> (2015) The Web as a Marketing Tool in the Spanish Foodservice Industry: Evaluating the Websites of Spain’s Top Restaurants. </w:t>
+        <w:t>Abdullah</w:t>
+      </w:r>
+      <w:r>
+        <w:rPr>
+          <w:rFonts w:ascii="Calibri" w:hAnsi="Calibri" w:cs="Calibri"/>
+        </w:rPr>
+        <w:t xml:space="preserve">, </w:t>
+      </w:r>
+      <w:r>
+        <w:rPr>
+          <w:rFonts w:ascii="Calibri" w:hAnsi="Calibri" w:cs="Calibri"/>
+          <w:smallCaps/>
+        </w:rPr>
+        <w:t>N.A.</w:t>
+      </w:r>
+      <w:r>
+        <w:rPr>
+          <w:rFonts w:ascii="Calibri" w:hAnsi="Calibri" w:cs="Calibri"/>
+        </w:rPr>
+        <w:t xml:space="preserve"> (2008) Customer Loyalty in e‐Commerce Settings: An Empirical Study. </w:t>
       </w:r>
       <w:r>
         <w:rPr>
@@ -2363,13 +2296,13 @@
           <w:i/>
           <w:iCs/>
         </w:rPr>
-        <w:t>Journal of Foodservice Business Research</w:t>
-      </w:r>
-      <w:r>
-        <w:rPr>
-          <w:rFonts w:ascii="Calibri" w:hAnsi="Calibri" w:cs="Calibri"/>
-        </w:rPr>
-        <w:t>, 18(2), pp. 146–162.</w:t>
+        <w:t>Electronic Markets</w:t>
+      </w:r>
+      <w:r>
+        <w:rPr>
+          <w:rFonts w:ascii="Calibri" w:hAnsi="Calibri" w:cs="Calibri"/>
+        </w:rPr>
+        <w:t>, 18(3), pp. 275–290.</w:t>
       </w:r>
     </w:p>
     <w:p>
@@ -2384,78 +2317,26 @@
           <w:rFonts w:ascii="Calibri" w:hAnsi="Calibri" w:cs="Calibri"/>
           <w:smallCaps/>
         </w:rPr>
-        <w:t>Mohammad</w:t>
-      </w:r>
-      <w:r>
-        <w:rPr>
-          <w:rFonts w:ascii="Calibri" w:hAnsi="Calibri" w:cs="Calibri"/>
-        </w:rPr>
-        <w:t xml:space="preserve">, </w:t>
-      </w:r>
-      <w:r>
-        <w:rPr>
-          <w:rFonts w:ascii="Calibri" w:hAnsi="Calibri" w:cs="Calibri"/>
-          <w:smallCaps/>
-        </w:rPr>
-        <w:t>A.</w:t>
-      </w:r>
-      <w:r>
-        <w:rPr>
-          <w:rFonts w:ascii="Calibri" w:hAnsi="Calibri" w:cs="Calibri"/>
-        </w:rPr>
-        <w:t xml:space="preserve">, </w:t>
-      </w:r>
-      <w:r>
-        <w:rPr>
-          <w:rFonts w:ascii="Calibri" w:hAnsi="Calibri" w:cs="Calibri"/>
-          <w:smallCaps/>
-        </w:rPr>
-        <w:t>Ghwanmeh</w:t>
-      </w:r>
-      <w:r>
-        <w:rPr>
-          <w:rFonts w:ascii="Calibri" w:hAnsi="Calibri" w:cs="Calibri"/>
-        </w:rPr>
-        <w:t xml:space="preserve">, </w:t>
-      </w:r>
-      <w:r>
-        <w:rPr>
-          <w:rFonts w:ascii="Calibri" w:hAnsi="Calibri" w:cs="Calibri"/>
-          <w:smallCaps/>
-        </w:rPr>
-        <w:t>S.</w:t>
-      </w:r>
-      <w:r>
-        <w:rPr>
-          <w:rFonts w:ascii="Calibri" w:hAnsi="Calibri" w:cs="Calibri"/>
-        </w:rPr>
-        <w:t xml:space="preserve"> and </w:t>
-      </w:r>
-      <w:r>
-        <w:rPr>
-          <w:rFonts w:ascii="Calibri" w:hAnsi="Calibri" w:cs="Calibri"/>
-          <w:smallCaps/>
-        </w:rPr>
-        <w:t>Al-Ibrahim</w:t>
-      </w:r>
-      <w:r>
-        <w:rPr>
-          <w:rFonts w:ascii="Calibri" w:hAnsi="Calibri" w:cs="Calibri"/>
-        </w:rPr>
-        <w:t xml:space="preserve">, </w:t>
-      </w:r>
-      <w:r>
-        <w:rPr>
-          <w:rFonts w:ascii="Calibri" w:hAnsi="Calibri" w:cs="Calibri"/>
-          <w:smallCaps/>
-        </w:rPr>
-        <w:t>A.</w:t>
-      </w:r>
-      <w:r>
-        <w:rPr>
-          <w:rFonts w:ascii="Calibri" w:hAnsi="Calibri" w:cs="Calibri"/>
-        </w:rPr>
-        <w:t xml:space="preserve"> (2013) Enhanced Framework for Building Successful Website for Informative Companies. </w:t>
+        <w:t>Kimes</w:t>
+      </w:r>
+      <w:r>
+        <w:rPr>
+          <w:rFonts w:ascii="Calibri" w:hAnsi="Calibri" w:cs="Calibri"/>
+        </w:rPr>
+        <w:t xml:space="preserve">, </w:t>
+      </w:r>
+      <w:r>
+        <w:rPr>
+          <w:rFonts w:ascii="Calibri" w:hAnsi="Calibri" w:cs="Calibri"/>
+          <w:smallCaps/>
+        </w:rPr>
+        <w:t>S.E.</w:t>
+      </w:r>
+      <w:r>
+        <w:rPr>
+          <w:rFonts w:ascii="Calibri" w:hAnsi="Calibri" w:cs="Calibri"/>
+        </w:rPr>
+        <w:t xml:space="preserve"> (2008) The Role of Technology in Restaurant Revenue Management. </w:t>
       </w:r>
       <w:r>
         <w:rPr>
@@ -2463,13 +2344,13 @@
           <w:i/>
           <w:iCs/>
         </w:rPr>
-        <w:t>International Journal of Computer Applications</w:t>
-      </w:r>
-      <w:r>
-        <w:rPr>
-          <w:rFonts w:ascii="Calibri" w:hAnsi="Calibri" w:cs="Calibri"/>
-        </w:rPr>
-        <w:t>, 78(3), pp. 1–7.</w:t>
+        <w:t>Cornell Hospitality Quarterly</w:t>
+      </w:r>
+      <w:r>
+        <w:rPr>
+          <w:rFonts w:ascii="Calibri" w:hAnsi="Calibri" w:cs="Calibri"/>
+        </w:rPr>
+        <w:t>, 49(3), pp. 297–309.</w:t>
       </w:r>
     </w:p>
     <w:p>
@@ -2484,26 +2365,26 @@
           <w:rFonts w:ascii="Calibri" w:hAnsi="Calibri" w:cs="Calibri"/>
           <w:smallCaps/>
         </w:rPr>
-        <w:t>Norman</w:t>
-      </w:r>
-      <w:r>
-        <w:rPr>
-          <w:rFonts w:ascii="Calibri" w:hAnsi="Calibri" w:cs="Calibri"/>
-        </w:rPr>
-        <w:t xml:space="preserve">, </w:t>
-      </w:r>
-      <w:r>
-        <w:rPr>
-          <w:rFonts w:ascii="Calibri" w:hAnsi="Calibri" w:cs="Calibri"/>
-          <w:smallCaps/>
-        </w:rPr>
-        <w:t>M.</w:t>
-      </w:r>
-      <w:r>
-        <w:rPr>
-          <w:rFonts w:ascii="Calibri" w:hAnsi="Calibri" w:cs="Calibri"/>
-        </w:rPr>
-        <w:t xml:space="preserve"> (2006) </w:t>
+        <w:t>Kothari</w:t>
+      </w:r>
+      <w:r>
+        <w:rPr>
+          <w:rFonts w:ascii="Calibri" w:hAnsi="Calibri" w:cs="Calibri"/>
+        </w:rPr>
+        <w:t xml:space="preserve">, </w:t>
+      </w:r>
+      <w:r>
+        <w:rPr>
+          <w:rFonts w:ascii="Calibri" w:hAnsi="Calibri" w:cs="Calibri"/>
+          <w:smallCaps/>
+        </w:rPr>
+        <w:t>C.</w:t>
+      </w:r>
+      <w:r>
+        <w:rPr>
+          <w:rFonts w:ascii="Calibri" w:hAnsi="Calibri" w:cs="Calibri"/>
+        </w:rPr>
+        <w:t xml:space="preserve"> (1990) Research Methodology C R Kothari. </w:t>
       </w:r>
       <w:r>
         <w:rPr>
@@ -2511,13 +2392,13 @@
           <w:i/>
           <w:iCs/>
         </w:rPr>
-        <w:t>Database Design Manual: using MySQL for Windows</w:t>
-      </w:r>
-      <w:r>
-        <w:rPr>
-          <w:rFonts w:ascii="Calibri" w:hAnsi="Calibri" w:cs="Calibri"/>
-        </w:rPr>
-        <w:t>. Springer Science &amp; Business Media.</w:t>
+        <w:t>New Age International (P) Ltd., Publishers Published by New Age International (P) Ltd., Publishers</w:t>
+      </w:r>
+      <w:r>
+        <w:rPr>
+          <w:rFonts w:ascii="Calibri" w:hAnsi="Calibri" w:cs="Calibri"/>
+        </w:rPr>
+        <w:t>, [Online] Available from: http://dl.saintgits.org/xmlui/bitstream/handle/123456789/1133/Research%20Methodology%20C%20R%20Kothari%20%28Eng%29%201.81%20MB.pdf?sequence=1&amp;isAllowed=y.</w:t>
       </w:r>
     </w:p>
     <w:p>
@@ -2532,26 +2413,165 @@
           <w:rFonts w:ascii="Calibri" w:hAnsi="Calibri" w:cs="Calibri"/>
           <w:smallCaps/>
         </w:rPr>
-        <w:t>Peng</w:t>
-      </w:r>
-      <w:r>
-        <w:rPr>
-          <w:rFonts w:ascii="Calibri" w:hAnsi="Calibri" w:cs="Calibri"/>
-        </w:rPr>
-        <w:t xml:space="preserve">, </w:t>
-      </w:r>
-      <w:r>
-        <w:rPr>
-          <w:rFonts w:ascii="Calibri" w:hAnsi="Calibri" w:cs="Calibri"/>
-          <w:smallCaps/>
-        </w:rPr>
-        <w:t>C.</w:t>
-      </w:r>
-      <w:r>
-        <w:rPr>
-          <w:rFonts w:ascii="Calibri" w:hAnsi="Calibri" w:cs="Calibri"/>
-        </w:rPr>
-        <w:t xml:space="preserve"> (2011) </w:t>
+        <w:t>Krasner</w:t>
+      </w:r>
+      <w:r>
+        <w:rPr>
+          <w:rFonts w:ascii="Calibri" w:hAnsi="Calibri" w:cs="Calibri"/>
+        </w:rPr>
+        <w:t xml:space="preserve">, </w:t>
+      </w:r>
+      <w:r>
+        <w:rPr>
+          <w:rFonts w:ascii="Calibri" w:hAnsi="Calibri" w:cs="Calibri"/>
+          <w:smallCaps/>
+        </w:rPr>
+        <w:t>G.E.</w:t>
+      </w:r>
+      <w:r>
+        <w:rPr>
+          <w:rFonts w:ascii="Calibri" w:hAnsi="Calibri" w:cs="Calibri"/>
+        </w:rPr>
+        <w:t xml:space="preserve">, </w:t>
+      </w:r>
+      <w:r>
+        <w:rPr>
+          <w:rFonts w:ascii="Calibri" w:hAnsi="Calibri" w:cs="Calibri"/>
+          <w:smallCaps/>
+        </w:rPr>
+        <w:t>Pope</w:t>
+      </w:r>
+      <w:r>
+        <w:rPr>
+          <w:rFonts w:ascii="Calibri" w:hAnsi="Calibri" w:cs="Calibri"/>
+        </w:rPr>
+        <w:t xml:space="preserve">, </w:t>
+      </w:r>
+      <w:r>
+        <w:rPr>
+          <w:rFonts w:ascii="Calibri" w:hAnsi="Calibri" w:cs="Calibri"/>
+          <w:smallCaps/>
+        </w:rPr>
+        <w:t>S.T.</w:t>
+      </w:r>
+      <w:r>
+        <w:rPr>
+          <w:rFonts w:ascii="Calibri" w:hAnsi="Calibri" w:cs="Calibri"/>
+        </w:rPr>
+        <w:t xml:space="preserve"> and </w:t>
+      </w:r>
+      <w:r>
+        <w:rPr>
+          <w:rFonts w:ascii="Calibri" w:hAnsi="Calibri" w:cs="Calibri"/>
+          <w:smallCaps/>
+        </w:rPr>
+        <w:t>Systems</w:t>
+      </w:r>
+      <w:r>
+        <w:rPr>
+          <w:rFonts w:ascii="Calibri" w:hAnsi="Calibri" w:cs="Calibri"/>
+        </w:rPr>
+        <w:t xml:space="preserve">, </w:t>
+      </w:r>
+      <w:r>
+        <w:rPr>
+          <w:rFonts w:ascii="Calibri" w:hAnsi="Calibri" w:cs="Calibri"/>
+          <w:smallCaps/>
+        </w:rPr>
+        <w:t>P.</w:t>
+      </w:r>
+      <w:r>
+        <w:rPr>
+          <w:rFonts w:ascii="Calibri" w:hAnsi="Calibri" w:cs="Calibri"/>
+        </w:rPr>
+        <w:t xml:space="preserve"> A Description of the Model-View-Controller User Interface Paradigm in the Smalltalk-80 System. p. 35.</w:t>
+      </w:r>
+    </w:p>
+    <w:p>
+      <w:pPr>
+        <w:pStyle w:val="Bibliography"/>
+        <w:rPr>
+          <w:rFonts w:ascii="Calibri" w:hAnsi="Calibri" w:cs="Calibri"/>
+        </w:rPr>
+      </w:pPr>
+      <w:r>
+        <w:rPr>
+          <w:rFonts w:ascii="Calibri" w:hAnsi="Calibri" w:cs="Calibri"/>
+          <w:smallCaps/>
+        </w:rPr>
+        <w:lastRenderedPageBreak/>
+        <w:t>Kuan</w:t>
+      </w:r>
+      <w:r>
+        <w:rPr>
+          <w:rFonts w:ascii="Calibri" w:hAnsi="Calibri" w:cs="Calibri"/>
+        </w:rPr>
+        <w:t xml:space="preserve">, </w:t>
+      </w:r>
+      <w:r>
+        <w:rPr>
+          <w:rFonts w:ascii="Calibri" w:hAnsi="Calibri" w:cs="Calibri"/>
+          <w:smallCaps/>
+        </w:rPr>
+        <w:t>H.-H.</w:t>
+      </w:r>
+      <w:r>
+        <w:rPr>
+          <w:rFonts w:ascii="Calibri" w:hAnsi="Calibri" w:cs="Calibri"/>
+        </w:rPr>
+        <w:t xml:space="preserve">, </w:t>
+      </w:r>
+      <w:r>
+        <w:rPr>
+          <w:rFonts w:ascii="Calibri" w:hAnsi="Calibri" w:cs="Calibri"/>
+          <w:smallCaps/>
+        </w:rPr>
+        <w:t>Bock</w:t>
+      </w:r>
+      <w:r>
+        <w:rPr>
+          <w:rFonts w:ascii="Calibri" w:hAnsi="Calibri" w:cs="Calibri"/>
+        </w:rPr>
+        <w:t xml:space="preserve">, </w:t>
+      </w:r>
+      <w:r>
+        <w:rPr>
+          <w:rFonts w:ascii="Calibri" w:hAnsi="Calibri" w:cs="Calibri"/>
+          <w:smallCaps/>
+        </w:rPr>
+        <w:t>G.-W.</w:t>
+      </w:r>
+      <w:r>
+        <w:rPr>
+          <w:rFonts w:ascii="Calibri" w:hAnsi="Calibri" w:cs="Calibri"/>
+        </w:rPr>
+        <w:t xml:space="preserve"> and </w:t>
+      </w:r>
+      <w:r>
+        <w:rPr>
+          <w:rFonts w:ascii="Calibri" w:hAnsi="Calibri" w:cs="Calibri"/>
+          <w:smallCaps/>
+        </w:rPr>
+        <w:t>Vathanophas</w:t>
+      </w:r>
+      <w:r>
+        <w:rPr>
+          <w:rFonts w:ascii="Calibri" w:hAnsi="Calibri" w:cs="Calibri"/>
+        </w:rPr>
+        <w:t xml:space="preserve">, </w:t>
+      </w:r>
+      <w:r>
+        <w:rPr>
+          <w:rFonts w:ascii="Calibri" w:hAnsi="Calibri" w:cs="Calibri"/>
+          <w:smallCaps/>
+        </w:rPr>
+        <w:t>V.</w:t>
+      </w:r>
+      <w:r>
+        <w:rPr>
+          <w:rFonts w:ascii="Calibri" w:hAnsi="Calibri" w:cs="Calibri"/>
+        </w:rPr>
+        <w:t xml:space="preserve"> (2008) Comparing the effects of website quality on customer initial purchase and continued purchase at e-commerce websites. </w:t>
       </w:r>
       <w:r>
         <w:rPr>
@@ -2559,13 +2579,13 @@
           <w:i/>
           <w:iCs/>
         </w:rPr>
-        <w:t>Do Social Networking Websites Play a Part in Generation Y&amp;#8217;s Dining Information Search and Sharing? An Examination of Consumer Characteristics</w:t>
-      </w:r>
-      <w:r>
-        <w:rPr>
-          <w:rFonts w:ascii="Calibri" w:hAnsi="Calibri" w:cs="Calibri"/>
-        </w:rPr>
-        <w:t>. The Ohio State University.</w:t>
+        <w:t>Behaviour &amp; Information Technology</w:t>
+      </w:r>
+      <w:r>
+        <w:rPr>
+          <w:rFonts w:ascii="Calibri" w:hAnsi="Calibri" w:cs="Calibri"/>
+        </w:rPr>
+        <w:t>, 27(1), pp. 3–16.</w:t>
       </w:r>
     </w:p>
     <w:p>
@@ -2580,20 +2600,54 @@
           <w:rFonts w:ascii="Calibri" w:hAnsi="Calibri" w:cs="Calibri"/>
           <w:smallCaps/>
         </w:rPr>
-        <w:t>Ph.D</w:t>
-      </w:r>
-      <w:r>
-        <w:rPr>
-          <w:rFonts w:ascii="Calibri" w:hAnsi="Calibri" w:cs="Calibri"/>
-        </w:rPr>
-        <w:t xml:space="preserve">, </w:t>
-      </w:r>
-      <w:r>
-        <w:rPr>
-          <w:rFonts w:ascii="Calibri" w:hAnsi="Calibri" w:cs="Calibri"/>
-          <w:smallCaps/>
-        </w:rPr>
-        <w:t>R.S.</w:t>
+        <w:t>Letkowski</w:t>
+      </w:r>
+      <w:r>
+        <w:rPr>
+          <w:rFonts w:ascii="Calibri" w:hAnsi="Calibri" w:cs="Calibri"/>
+        </w:rPr>
+        <w:t xml:space="preserve">, </w:t>
+      </w:r>
+      <w:r>
+        <w:rPr>
+          <w:rFonts w:ascii="Calibri" w:hAnsi="Calibri" w:cs="Calibri"/>
+          <w:smallCaps/>
+        </w:rPr>
+        <w:t>J.</w:t>
+      </w:r>
+      <w:r>
+        <w:rPr>
+          <w:rFonts w:ascii="Calibri" w:hAnsi="Calibri" w:cs="Calibri"/>
+        </w:rPr>
+        <w:t xml:space="preserve"> (2005) Doing database design with MsSQL. p. 16.</w:t>
+      </w:r>
+    </w:p>
+    <w:p>
+      <w:pPr>
+        <w:pStyle w:val="Bibliography"/>
+        <w:rPr>
+          <w:rFonts w:ascii="Calibri" w:hAnsi="Calibri" w:cs="Calibri"/>
+        </w:rPr>
+      </w:pPr>
+      <w:r>
+        <w:rPr>
+          <w:rFonts w:ascii="Calibri" w:hAnsi="Calibri" w:cs="Calibri"/>
+          <w:smallCaps/>
+        </w:rPr>
+        <w:t>Liang</w:t>
+      </w:r>
+      <w:r>
+        <w:rPr>
+          <w:rFonts w:ascii="Calibri" w:hAnsi="Calibri" w:cs="Calibri"/>
+        </w:rPr>
+        <w:t xml:space="preserve">, </w:t>
+      </w:r>
+      <w:r>
+        <w:rPr>
+          <w:rFonts w:ascii="Calibri" w:hAnsi="Calibri" w:cs="Calibri"/>
+          <w:smallCaps/>
+        </w:rPr>
+        <w:t>C.-J.</w:t>
       </w:r>
       <w:r>
         <w:rPr>
@@ -2606,26 +2660,26 @@
           <w:rFonts w:ascii="Calibri" w:hAnsi="Calibri" w:cs="Calibri"/>
           <w:smallCaps/>
         </w:rPr>
-        <w:t>Borovicka</w:t>
-      </w:r>
-      <w:r>
-        <w:rPr>
-          <w:rFonts w:ascii="Calibri" w:hAnsi="Calibri" w:cs="Calibri"/>
-        </w:rPr>
-        <w:t xml:space="preserve">, </w:t>
-      </w:r>
-      <w:r>
-        <w:rPr>
-          <w:rFonts w:ascii="Calibri" w:hAnsi="Calibri" w:cs="Calibri"/>
-          <w:smallCaps/>
-        </w:rPr>
-        <w:t>M.</w:t>
-      </w:r>
-      <w:r>
-        <w:rPr>
-          <w:rFonts w:ascii="Calibri" w:hAnsi="Calibri" w:cs="Calibri"/>
-        </w:rPr>
-        <w:t xml:space="preserve"> (2007) Developing A Model for Supporting Quality in Restaurant Websites. </w:t>
+        <w:t>Chen</w:t>
+      </w:r>
+      <w:r>
+        <w:rPr>
+          <w:rFonts w:ascii="Calibri" w:hAnsi="Calibri" w:cs="Calibri"/>
+        </w:rPr>
+        <w:t xml:space="preserve">, </w:t>
+      </w:r>
+      <w:r>
+        <w:rPr>
+          <w:rFonts w:ascii="Calibri" w:hAnsi="Calibri" w:cs="Calibri"/>
+          <w:smallCaps/>
+        </w:rPr>
+        <w:t>H.-J.</w:t>
+      </w:r>
+      <w:r>
+        <w:rPr>
+          <w:rFonts w:ascii="Calibri" w:hAnsi="Calibri" w:cs="Calibri"/>
+        </w:rPr>
+        <w:t xml:space="preserve"> (2009) A study of the impacts of website quality on customer relationship performance. </w:t>
       </w:r>
       <w:r>
         <w:rPr>
@@ -2633,13 +2687,13 @@
           <w:i/>
           <w:iCs/>
         </w:rPr>
-        <w:t>Journal of Foodservice Business Research</w:t>
-      </w:r>
-      <w:r>
-        <w:rPr>
-          <w:rFonts w:ascii="Calibri" w:hAnsi="Calibri" w:cs="Calibri"/>
-        </w:rPr>
-        <w:t>, 10(1), pp. 51–76.</w:t>
+        <w:t>Total Quality Management &amp; Business Excellence</w:t>
+      </w:r>
+      <w:r>
+        <w:rPr>
+          <w:rFonts w:ascii="Calibri" w:hAnsi="Calibri" w:cs="Calibri"/>
+        </w:rPr>
+        <w:t>, 20(9), pp. 971–988.</w:t>
       </w:r>
     </w:p>
     <w:p>
@@ -2654,27 +2708,26 @@
           <w:rFonts w:ascii="Calibri" w:hAnsi="Calibri" w:cs="Calibri"/>
           <w:smallCaps/>
         </w:rPr>
-        <w:lastRenderedPageBreak/>
-        <w:t>Powell</w:t>
-      </w:r>
-      <w:r>
-        <w:rPr>
-          <w:rFonts w:ascii="Calibri" w:hAnsi="Calibri" w:cs="Calibri"/>
-        </w:rPr>
-        <w:t xml:space="preserve">, </w:t>
-      </w:r>
-      <w:r>
-        <w:rPr>
-          <w:rFonts w:ascii="Calibri" w:hAnsi="Calibri" w:cs="Calibri"/>
-          <w:smallCaps/>
-        </w:rPr>
-        <w:t>T.</w:t>
-      </w:r>
-      <w:r>
-        <w:rPr>
-          <w:rFonts w:ascii="Calibri" w:hAnsi="Calibri" w:cs="Calibri"/>
-        </w:rPr>
-        <w:t xml:space="preserve"> (2002) Web Publishing 3 Site Design &amp; Usability UCSD Extension. </w:t>
+        <w:t>Lim</w:t>
+      </w:r>
+      <w:r>
+        <w:rPr>
+          <w:rFonts w:ascii="Calibri" w:hAnsi="Calibri" w:cs="Calibri"/>
+        </w:rPr>
+        <w:t xml:space="preserve">, </w:t>
+      </w:r>
+      <w:r>
+        <w:rPr>
+          <w:rFonts w:ascii="Calibri" w:hAnsi="Calibri" w:cs="Calibri"/>
+          <w:smallCaps/>
+        </w:rPr>
+        <w:t>S.H.</w:t>
+      </w:r>
+      <w:r>
+        <w:rPr>
+          <w:rFonts w:ascii="Calibri" w:hAnsi="Calibri" w:cs="Calibri"/>
+        </w:rPr>
+        <w:t xml:space="preserve"> (2013) Relationships between Customer Value and Performance : Focusing on Family Restaurant Websites. </w:t>
       </w:r>
       <w:r>
         <w:rPr>
@@ -2682,13 +2735,13 @@
           <w:i/>
           <w:iCs/>
         </w:rPr>
-        <w:t>PINT Inc</w:t>
-      </w:r>
-      <w:r>
-        <w:rPr>
-          <w:rFonts w:ascii="Calibri" w:hAnsi="Calibri" w:cs="Calibri"/>
-        </w:rPr>
-        <w:t>, [Online] Available from: https://d1wqtxts1xzle7.cloudfront.net/29667765/lecture1.pdf?1351178403=&amp;response-content-disposition=inline%3B+filename%3DWeb_design.pdf&amp;Expires=1594378236&amp;Signature=eYbu~KW21BWHuKjuzj6s3rDwk5jFcMzmpQWHlUCfFR3QvHqI~PcKh5axaT6pNFu-UCnOQiQmnkyn7x4z2EjS-6Pb4inCfCdy5cs35IgeKDZAYYdYzkEnUF1U4~hiyL5~hfdQXiMQHmwL0QSWfTZnPL394b~FtuTQONO4zPzcIZ~sqKY1A2-fjC7juoyVW4etJQMZQM0g9XtDtanYK6KwEQX~DlJ6oV123CqaEMZdNW0Ch0n5erhosQdK2Vgeer-KPGJL~F48JrF29Er3PPHYLcdOYLUVTaFe7I0dy8~YaRz9rP3RGDhG3fHULkfieecHfctDPs85-MChpPVIRD80oQ__&amp;Key-Pair-Id=APKAJLOHF5GGSLRBV4ZA.</w:t>
+        <w:t>Journal of Information Technology Services</w:t>
+      </w:r>
+      <w:r>
+        <w:rPr>
+          <w:rFonts w:ascii="Calibri" w:hAnsi="Calibri" w:cs="Calibri"/>
+        </w:rPr>
+        <w:t>, 12(1), pp. 215–227.</w:t>
       </w:r>
     </w:p>
     <w:p>
@@ -2703,26 +2756,52 @@
           <w:rFonts w:ascii="Calibri" w:hAnsi="Calibri" w:cs="Calibri"/>
           <w:smallCaps/>
         </w:rPr>
-        <w:t>Prabowo</w:t>
-      </w:r>
-      <w:r>
-        <w:rPr>
-          <w:rFonts w:ascii="Calibri" w:hAnsi="Calibri" w:cs="Calibri"/>
-        </w:rPr>
-        <w:t xml:space="preserve">, </w:t>
-      </w:r>
-      <w:r>
-        <w:rPr>
-          <w:rFonts w:ascii="Calibri" w:hAnsi="Calibri" w:cs="Calibri"/>
-          <w:smallCaps/>
-        </w:rPr>
-        <w:t>D.</w:t>
-      </w:r>
-      <w:r>
-        <w:rPr>
-          <w:rFonts w:ascii="Calibri" w:hAnsi="Calibri" w:cs="Calibri"/>
-        </w:rPr>
-        <w:t xml:space="preserve"> (2015) WEBSITE E-COMMERCE MENGGUNAKAN MODEL VIEW CONTROLLER ( MVC ) DENGAN FRAMEWORK CODEIGNITER Studi Kasus : Toko Miniatur. </w:t>
+        <w:t>Mackey</w:t>
+      </w:r>
+      <w:r>
+        <w:rPr>
+          <w:rFonts w:ascii="Calibri" w:hAnsi="Calibri" w:cs="Calibri"/>
+        </w:rPr>
+        <w:t xml:space="preserve">, </w:t>
+      </w:r>
+      <w:r>
+        <w:rPr>
+          <w:rFonts w:ascii="Calibri" w:hAnsi="Calibri" w:cs="Calibri"/>
+          <w:smallCaps/>
+        </w:rPr>
+        <w:t>A.</w:t>
+      </w:r>
+      <w:r>
+        <w:rPr>
+          <w:rFonts w:ascii="Calibri" w:hAnsi="Calibri" w:cs="Calibri"/>
+        </w:rPr>
+        <w:t xml:space="preserve"> and </w:t>
+      </w:r>
+      <w:r>
+        <w:rPr>
+          <w:rFonts w:ascii="Calibri" w:hAnsi="Calibri" w:cs="Calibri"/>
+          <w:smallCaps/>
+        </w:rPr>
+        <w:t>Gass</w:t>
+      </w:r>
+      <w:r>
+        <w:rPr>
+          <w:rFonts w:ascii="Calibri" w:hAnsi="Calibri" w:cs="Calibri"/>
+        </w:rPr>
+        <w:t xml:space="preserve">, </w:t>
+      </w:r>
+      <w:r>
+        <w:rPr>
+          <w:rFonts w:ascii="Calibri" w:hAnsi="Calibri" w:cs="Calibri"/>
+          <w:smallCaps/>
+        </w:rPr>
+        <w:t>S.M.</w:t>
+      </w:r>
+      <w:r>
+        <w:rPr>
+          <w:rFonts w:ascii="Calibri" w:hAnsi="Calibri" w:cs="Calibri"/>
+        </w:rPr>
+        <w:t xml:space="preserve"> (2015) </w:t>
       </w:r>
       <w:r>
         <w:rPr>
@@ -2730,13 +2809,13 @@
           <w:i/>
           <w:iCs/>
         </w:rPr>
-        <w:t>Data Manajemen dan Teknologi Informasi (DASI)</w:t>
-      </w:r>
-      <w:r>
-        <w:rPr>
-          <w:rFonts w:ascii="Calibri" w:hAnsi="Calibri" w:cs="Calibri"/>
-        </w:rPr>
-        <w:t>, 16(1), p. 23.</w:t>
+        <w:t>Second Language Research: Methodology and Design</w:t>
+      </w:r>
+      <w:r>
+        <w:rPr>
+          <w:rFonts w:ascii="Calibri" w:hAnsi="Calibri" w:cs="Calibri"/>
+        </w:rPr>
+        <w:t>. Routledge.</w:t>
       </w:r>
     </w:p>
     <w:p>
@@ -2751,46 +2830,80 @@
           <w:rFonts w:ascii="Calibri" w:hAnsi="Calibri" w:cs="Calibri"/>
           <w:smallCaps/>
         </w:rPr>
-        <w:t>Qi</w:t>
-      </w:r>
-      <w:r>
-        <w:rPr>
-          <w:rFonts w:ascii="Calibri" w:hAnsi="Calibri" w:cs="Calibri"/>
-        </w:rPr>
-        <w:t xml:space="preserve">, </w:t>
-      </w:r>
-      <w:r>
-        <w:rPr>
-          <w:rFonts w:ascii="Calibri" w:hAnsi="Calibri" w:cs="Calibri"/>
-          <w:smallCaps/>
-        </w:rPr>
-        <w:t>S.</w:t>
-      </w:r>
-      <w:r>
-        <w:rPr>
-          <w:rFonts w:ascii="Calibri" w:hAnsi="Calibri" w:cs="Calibri"/>
-        </w:rPr>
-        <w:t xml:space="preserve">, </w:t>
-      </w:r>
-      <w:r>
-        <w:rPr>
-          <w:rFonts w:ascii="Calibri" w:hAnsi="Calibri" w:cs="Calibri"/>
-          <w:smallCaps/>
-        </w:rPr>
-        <w:t>Yang</w:t>
-      </w:r>
-      <w:r>
-        <w:rPr>
-          <w:rFonts w:ascii="Calibri" w:hAnsi="Calibri" w:cs="Calibri"/>
-        </w:rPr>
-        <w:t xml:space="preserve">, </w:t>
-      </w:r>
-      <w:r>
-        <w:rPr>
-          <w:rFonts w:ascii="Calibri" w:hAnsi="Calibri" w:cs="Calibri"/>
-          <w:smallCaps/>
-        </w:rPr>
-        <w:t>F.</w:t>
+        <w:t>Manger</w:t>
+      </w:r>
+      <w:r>
+        <w:rPr>
+          <w:rFonts w:ascii="Calibri" w:hAnsi="Calibri" w:cs="Calibri"/>
+        </w:rPr>
+        <w:t xml:space="preserve">, </w:t>
+      </w:r>
+      <w:r>
+        <w:rPr>
+          <w:rFonts w:ascii="Calibri" w:hAnsi="Calibri" w:cs="Calibri"/>
+          <w:smallCaps/>
+        </w:rPr>
+        <w:t>C.</w:t>
+      </w:r>
+      <w:r>
+        <w:rPr>
+          <w:rFonts w:ascii="Calibri" w:hAnsi="Calibri" w:cs="Calibri"/>
+        </w:rPr>
+        <w:t xml:space="preserve"> (2010) ADVANTAGES AND DISADVANTAGES OF FRAMEWORK PROGRAMMING WITH REFERENCE TO YII PHP FRAMEWORK, GIDEON .NET FRAMEWORK AND OTHER MODERN FRAMEWORKS. p. 19.</w:t>
+      </w:r>
+    </w:p>
+    <w:p>
+      <w:pPr>
+        <w:pStyle w:val="Bibliography"/>
+        <w:rPr>
+          <w:rFonts w:ascii="Calibri" w:hAnsi="Calibri" w:cs="Calibri"/>
+        </w:rPr>
+      </w:pPr>
+      <w:r>
+        <w:rPr>
+          <w:rFonts w:ascii="Calibri" w:hAnsi="Calibri" w:cs="Calibri"/>
+          <w:smallCaps/>
+        </w:rPr>
+        <w:t>Mazzoleni</w:t>
+      </w:r>
+      <w:r>
+        <w:rPr>
+          <w:rFonts w:ascii="Calibri" w:hAnsi="Calibri" w:cs="Calibri"/>
+        </w:rPr>
+        <w:t xml:space="preserve">, </w:t>
+      </w:r>
+      <w:r>
+        <w:rPr>
+          <w:rFonts w:ascii="Calibri" w:hAnsi="Calibri" w:cs="Calibri"/>
+          <w:smallCaps/>
+        </w:rPr>
+        <w:t>P.</w:t>
+      </w:r>
+      <w:r>
+        <w:rPr>
+          <w:rFonts w:ascii="Calibri" w:hAnsi="Calibri" w:cs="Calibri"/>
+        </w:rPr>
+        <w:t xml:space="preserve">, </w:t>
+      </w:r>
+      <w:r>
+        <w:rPr>
+          <w:rFonts w:ascii="Calibri" w:hAnsi="Calibri" w:cs="Calibri"/>
+          <w:smallCaps/>
+        </w:rPr>
+        <w:t>Rembert</w:t>
+      </w:r>
+      <w:r>
+        <w:rPr>
+          <w:rFonts w:ascii="Calibri" w:hAnsi="Calibri" w:cs="Calibri"/>
+        </w:rPr>
+        <w:t xml:space="preserve">, </w:t>
+      </w:r>
+      <w:r>
+        <w:rPr>
+          <w:rFonts w:ascii="Calibri" w:hAnsi="Calibri" w:cs="Calibri"/>
+          <w:smallCaps/>
+        </w:rPr>
+        <w:t>A.J.</w:t>
       </w:r>
       <w:r>
         <w:rPr>
@@ -2803,46 +2916,54 @@
           <w:rFonts w:ascii="Calibri" w:hAnsi="Calibri" w:cs="Calibri"/>
           <w:smallCaps/>
         </w:rPr>
-        <w:t>Li</w:t>
-      </w:r>
-      <w:r>
-        <w:rPr>
-          <w:rFonts w:ascii="Calibri" w:hAnsi="Calibri" w:cs="Calibri"/>
-        </w:rPr>
-        <w:t xml:space="preserve">, </w:t>
-      </w:r>
-      <w:r>
-        <w:rPr>
-          <w:rFonts w:ascii="Calibri" w:hAnsi="Calibri" w:cs="Calibri"/>
-          <w:smallCaps/>
-        </w:rPr>
-        <w:t>C.</w:t>
-      </w:r>
-      <w:r>
-        <w:rPr>
-          <w:rFonts w:ascii="Calibri" w:hAnsi="Calibri" w:cs="Calibri"/>
-        </w:rPr>
-        <w:t xml:space="preserve"> (2013) An Exploratory Study on Restaurant Review Websites. In: </w:t>
-      </w:r>
-      <w:r>
-        <w:rPr>
-          <w:rFonts w:ascii="Calibri" w:hAnsi="Calibri" w:cs="Calibri"/>
-          <w:smallCaps/>
-        </w:rPr>
-        <w:t>Xiang</w:t>
-      </w:r>
-      <w:r>
-        <w:rPr>
-          <w:rFonts w:ascii="Calibri" w:hAnsi="Calibri" w:cs="Calibri"/>
-        </w:rPr>
-        <w:t xml:space="preserve">, </w:t>
-      </w:r>
-      <w:r>
-        <w:rPr>
-          <w:rFonts w:ascii="Calibri" w:hAnsi="Calibri" w:cs="Calibri"/>
-          <w:smallCaps/>
-        </w:rPr>
-        <w:t>Z.</w:t>
+        <w:t>Subbian</w:t>
+      </w:r>
+      <w:r>
+        <w:rPr>
+          <w:rFonts w:ascii="Calibri" w:hAnsi="Calibri" w:cs="Calibri"/>
+        </w:rPr>
+        <w:t xml:space="preserve">, </w:t>
+      </w:r>
+      <w:r>
+        <w:rPr>
+          <w:rFonts w:ascii="Calibri" w:hAnsi="Calibri" w:cs="Calibri"/>
+          <w:smallCaps/>
+        </w:rPr>
+        <w:t>K.</w:t>
+      </w:r>
+      <w:r>
+        <w:rPr>
+          <w:rFonts w:ascii="Calibri" w:hAnsi="Calibri" w:cs="Calibri"/>
+        </w:rPr>
+        <w:t xml:space="preserve"> (2015) System advisor for requirements gathering and analysis in web solutions.</w:t>
+      </w:r>
+    </w:p>
+    <w:p>
+      <w:pPr>
+        <w:pStyle w:val="Bibliography"/>
+        <w:rPr>
+          <w:rFonts w:ascii="Calibri" w:hAnsi="Calibri" w:cs="Calibri"/>
+        </w:rPr>
+      </w:pPr>
+      <w:r>
+        <w:rPr>
+          <w:rFonts w:ascii="Calibri" w:hAnsi="Calibri" w:cs="Calibri"/>
+          <w:smallCaps/>
+        </w:rPr>
+        <w:t>McKeown</w:t>
+      </w:r>
+      <w:r>
+        <w:rPr>
+          <w:rFonts w:ascii="Calibri" w:hAnsi="Calibri" w:cs="Calibri"/>
+        </w:rPr>
+        <w:t xml:space="preserve">, </w:t>
+      </w:r>
+      <w:r>
+        <w:rPr>
+          <w:rFonts w:ascii="Calibri" w:hAnsi="Calibri" w:cs="Calibri"/>
+          <w:smallCaps/>
+        </w:rPr>
+        <w:t>B.</w:t>
       </w:r>
       <w:r>
         <w:rPr>
@@ -2855,26 +2976,26 @@
           <w:rFonts w:ascii="Calibri" w:hAnsi="Calibri" w:cs="Calibri"/>
           <w:smallCaps/>
         </w:rPr>
-        <w:t>Tussyadiah</w:t>
-      </w:r>
-      <w:r>
-        <w:rPr>
-          <w:rFonts w:ascii="Calibri" w:hAnsi="Calibri" w:cs="Calibri"/>
-        </w:rPr>
-        <w:t xml:space="preserve">, </w:t>
-      </w:r>
-      <w:r>
-        <w:rPr>
-          <w:rFonts w:ascii="Calibri" w:hAnsi="Calibri" w:cs="Calibri"/>
-          <w:smallCaps/>
-        </w:rPr>
-        <w:t>I.</w:t>
-      </w:r>
-      <w:r>
-        <w:rPr>
-          <w:rFonts w:ascii="Calibri" w:hAnsi="Calibri" w:cs="Calibri"/>
-        </w:rPr>
-        <w:t xml:space="preserve"> (eds.) </w:t>
+        <w:t>Thomas</w:t>
+      </w:r>
+      <w:r>
+        <w:rPr>
+          <w:rFonts w:ascii="Calibri" w:hAnsi="Calibri" w:cs="Calibri"/>
+        </w:rPr>
+        <w:t xml:space="preserve">, </w:t>
+      </w:r>
+      <w:r>
+        <w:rPr>
+          <w:rFonts w:ascii="Calibri" w:hAnsi="Calibri" w:cs="Calibri"/>
+          <w:smallCaps/>
+        </w:rPr>
+        <w:t>D.B.</w:t>
+      </w:r>
+      <w:r>
+        <w:rPr>
+          <w:rFonts w:ascii="Calibri" w:hAnsi="Calibri" w:cs="Calibri"/>
+        </w:rPr>
+        <w:t xml:space="preserve"> (2013) </w:t>
       </w:r>
       <w:r>
         <w:rPr>
@@ -2882,13 +3003,13 @@
           <w:i/>
           <w:iCs/>
         </w:rPr>
-        <w:t>Information and Communication Technologies in Tourism 2014</w:t>
-      </w:r>
-      <w:r>
-        <w:rPr>
-          <w:rFonts w:ascii="Calibri" w:hAnsi="Calibri" w:cs="Calibri"/>
-        </w:rPr>
-        <w:t>. Cham: Springer International Publishing, pp. 355–365.</w:t>
+        <w:t>Q Methodology</w:t>
+      </w:r>
+      <w:r>
+        <w:rPr>
+          <w:rFonts w:ascii="Calibri" w:hAnsi="Calibri" w:cs="Calibri"/>
+        </w:rPr>
+        <w:t>. SAGE Publications.</w:t>
       </w:r>
     </w:p>
     <w:p>
@@ -2903,26 +3024,78 @@
           <w:rFonts w:ascii="Calibri" w:hAnsi="Calibri" w:cs="Calibri"/>
           <w:smallCaps/>
         </w:rPr>
-        <w:t>Salas-Zárate</w:t>
-      </w:r>
-      <w:r>
-        <w:rPr>
-          <w:rFonts w:ascii="Calibri" w:hAnsi="Calibri" w:cs="Calibri"/>
-        </w:rPr>
-        <w:t xml:space="preserve">, </w:t>
-      </w:r>
-      <w:r>
-        <w:rPr>
-          <w:rFonts w:ascii="Calibri" w:hAnsi="Calibri" w:cs="Calibri"/>
-          <w:smallCaps/>
-        </w:rPr>
-        <w:t>M. del P.</w:t>
-      </w:r>
-      <w:r>
-        <w:rPr>
-          <w:rFonts w:ascii="Calibri" w:hAnsi="Calibri" w:cs="Calibri"/>
-        </w:rPr>
-        <w:t xml:space="preserve"> et al. (2015) Analyzing best practices on Web development frameworks: The lift approach. </w:t>
+        <w:t>Miranda</w:t>
+      </w:r>
+      <w:r>
+        <w:rPr>
+          <w:rFonts w:ascii="Calibri" w:hAnsi="Calibri" w:cs="Calibri"/>
+        </w:rPr>
+        <w:t xml:space="preserve">, </w:t>
+      </w:r>
+      <w:r>
+        <w:rPr>
+          <w:rFonts w:ascii="Calibri" w:hAnsi="Calibri" w:cs="Calibri"/>
+          <w:smallCaps/>
+        </w:rPr>
+        <w:t>F.J.</w:t>
+      </w:r>
+      <w:r>
+        <w:rPr>
+          <w:rFonts w:ascii="Calibri" w:hAnsi="Calibri" w:cs="Calibri"/>
+        </w:rPr>
+        <w:t xml:space="preserve">, </w:t>
+      </w:r>
+      <w:r>
+        <w:rPr>
+          <w:rFonts w:ascii="Calibri" w:hAnsi="Calibri" w:cs="Calibri"/>
+          <w:smallCaps/>
+        </w:rPr>
+        <w:t>Rubio</w:t>
+      </w:r>
+      <w:r>
+        <w:rPr>
+          <w:rFonts w:ascii="Calibri" w:hAnsi="Calibri" w:cs="Calibri"/>
+        </w:rPr>
+        <w:t xml:space="preserve">, </w:t>
+      </w:r>
+      <w:r>
+        <w:rPr>
+          <w:rFonts w:ascii="Calibri" w:hAnsi="Calibri" w:cs="Calibri"/>
+          <w:smallCaps/>
+        </w:rPr>
+        <w:t>S.</w:t>
+      </w:r>
+      <w:r>
+        <w:rPr>
+          <w:rFonts w:ascii="Calibri" w:hAnsi="Calibri" w:cs="Calibri"/>
+        </w:rPr>
+        <w:t xml:space="preserve"> and </w:t>
+      </w:r>
+      <w:r>
+        <w:rPr>
+          <w:rFonts w:ascii="Calibri" w:hAnsi="Calibri" w:cs="Calibri"/>
+          <w:smallCaps/>
+        </w:rPr>
+        <w:t>Chamorro</w:t>
+      </w:r>
+      <w:r>
+        <w:rPr>
+          <w:rFonts w:ascii="Calibri" w:hAnsi="Calibri" w:cs="Calibri"/>
+        </w:rPr>
+        <w:t xml:space="preserve">, </w:t>
+      </w:r>
+      <w:r>
+        <w:rPr>
+          <w:rFonts w:ascii="Calibri" w:hAnsi="Calibri" w:cs="Calibri"/>
+          <w:smallCaps/>
+        </w:rPr>
+        <w:t>A.</w:t>
+      </w:r>
+      <w:r>
+        <w:rPr>
+          <w:rFonts w:ascii="Calibri" w:hAnsi="Calibri" w:cs="Calibri"/>
+        </w:rPr>
+        <w:t xml:space="preserve"> (2015) The Web as a Marketing Tool in the Spanish Foodservice Industry: Evaluating the Websites of Spain’s Top Restaurants. </w:t>
       </w:r>
       <w:r>
         <w:rPr>
@@ -2930,13 +3103,13 @@
           <w:i/>
           <w:iCs/>
         </w:rPr>
-        <w:t>Science of Computer Programming</w:t>
-      </w:r>
-      <w:r>
-        <w:rPr>
-          <w:rFonts w:ascii="Calibri" w:hAnsi="Calibri" w:cs="Calibri"/>
-        </w:rPr>
-        <w:t>, 102, pp. 1–19.</w:t>
+        <w:t>Journal of Foodservice Business Research</w:t>
+      </w:r>
+      <w:r>
+        <w:rPr>
+          <w:rFonts w:ascii="Calibri" w:hAnsi="Calibri" w:cs="Calibri"/>
+        </w:rPr>
+        <w:t>, 18(2), pp. 146–162.</w:t>
       </w:r>
     </w:p>
     <w:p>
@@ -2951,20 +3124,46 @@
           <w:rFonts w:ascii="Calibri" w:hAnsi="Calibri" w:cs="Calibri"/>
           <w:smallCaps/>
         </w:rPr>
-        <w:t>Sarker</w:t>
-      </w:r>
-      <w:r>
-        <w:rPr>
-          <w:rFonts w:ascii="Calibri" w:hAnsi="Calibri" w:cs="Calibri"/>
-        </w:rPr>
-        <w:t xml:space="preserve">, </w:t>
-      </w:r>
-      <w:r>
-        <w:rPr>
-          <w:rFonts w:ascii="Calibri" w:hAnsi="Calibri" w:cs="Calibri"/>
-          <w:smallCaps/>
-        </w:rPr>
-        <w:t>I.H.</w:t>
+        <w:t>Mohammad</w:t>
+      </w:r>
+      <w:r>
+        <w:rPr>
+          <w:rFonts w:ascii="Calibri" w:hAnsi="Calibri" w:cs="Calibri"/>
+        </w:rPr>
+        <w:t xml:space="preserve">, </w:t>
+      </w:r>
+      <w:r>
+        <w:rPr>
+          <w:rFonts w:ascii="Calibri" w:hAnsi="Calibri" w:cs="Calibri"/>
+          <w:smallCaps/>
+        </w:rPr>
+        <w:t>A.</w:t>
+      </w:r>
+      <w:r>
+        <w:rPr>
+          <w:rFonts w:ascii="Calibri" w:hAnsi="Calibri" w:cs="Calibri"/>
+        </w:rPr>
+        <w:t xml:space="preserve">, </w:t>
+      </w:r>
+      <w:r>
+        <w:rPr>
+          <w:rFonts w:ascii="Calibri" w:hAnsi="Calibri" w:cs="Calibri"/>
+          <w:smallCaps/>
+        </w:rPr>
+        <w:t>Ghwanmeh</w:t>
+      </w:r>
+      <w:r>
+        <w:rPr>
+          <w:rFonts w:ascii="Calibri" w:hAnsi="Calibri" w:cs="Calibri"/>
+        </w:rPr>
+        <w:t xml:space="preserve">, </w:t>
+      </w:r>
+      <w:r>
+        <w:rPr>
+          <w:rFonts w:ascii="Calibri" w:hAnsi="Calibri" w:cs="Calibri"/>
+          <w:smallCaps/>
+        </w:rPr>
+        <w:t>S.</w:t>
       </w:r>
       <w:r>
         <w:rPr>
@@ -2977,26 +3176,26 @@
           <w:rFonts w:ascii="Calibri" w:hAnsi="Calibri" w:cs="Calibri"/>
           <w:smallCaps/>
         </w:rPr>
-        <w:t>Apu</w:t>
-      </w:r>
-      <w:r>
-        <w:rPr>
-          <w:rFonts w:ascii="Calibri" w:hAnsi="Calibri" w:cs="Calibri"/>
-        </w:rPr>
-        <w:t xml:space="preserve">, </w:t>
-      </w:r>
-      <w:r>
-        <w:rPr>
-          <w:rFonts w:ascii="Calibri" w:hAnsi="Calibri" w:cs="Calibri"/>
-          <w:smallCaps/>
-        </w:rPr>
-        <w:t>K.</w:t>
-      </w:r>
-      <w:r>
-        <w:rPr>
-          <w:rFonts w:ascii="Calibri" w:hAnsi="Calibri" w:cs="Calibri"/>
-        </w:rPr>
-        <w:t xml:space="preserve"> (2014) MVC Architecture Driven Design and Implementation of Java Framework for Developing Desktop Application. </w:t>
+        <w:t>Al-Ibrahim</w:t>
+      </w:r>
+      <w:r>
+        <w:rPr>
+          <w:rFonts w:ascii="Calibri" w:hAnsi="Calibri" w:cs="Calibri"/>
+        </w:rPr>
+        <w:t xml:space="preserve">, </w:t>
+      </w:r>
+      <w:r>
+        <w:rPr>
+          <w:rFonts w:ascii="Calibri" w:hAnsi="Calibri" w:cs="Calibri"/>
+          <w:smallCaps/>
+        </w:rPr>
+        <w:t>A.</w:t>
+      </w:r>
+      <w:r>
+        <w:rPr>
+          <w:rFonts w:ascii="Calibri" w:hAnsi="Calibri" w:cs="Calibri"/>
+        </w:rPr>
+        <w:t xml:space="preserve"> (2013) Enhanced Framework for Building Successful Website for Informative Companies. </w:t>
       </w:r>
       <w:r>
         <w:rPr>
@@ -3004,13 +3203,13 @@
           <w:i/>
           <w:iCs/>
         </w:rPr>
-        <w:t>International Journal of Hybrid Information Technology</w:t>
-      </w:r>
-      <w:r>
-        <w:rPr>
-          <w:rFonts w:ascii="Calibri" w:hAnsi="Calibri" w:cs="Calibri"/>
-        </w:rPr>
-        <w:t>, 7(5), pp. 317–322.</w:t>
+        <w:t>International Journal of Computer Applications</w:t>
+      </w:r>
+      <w:r>
+        <w:rPr>
+          <w:rFonts w:ascii="Calibri" w:hAnsi="Calibri" w:cs="Calibri"/>
+        </w:rPr>
+        <w:t>, 78(3), pp. 1–7.</w:t>
       </w:r>
     </w:p>
     <w:p>
@@ -3025,78 +3224,26 @@
           <w:rFonts w:ascii="Calibri" w:hAnsi="Calibri" w:cs="Calibri"/>
           <w:smallCaps/>
         </w:rPr>
-        <w:t>Shirazi</w:t>
-      </w:r>
-      <w:r>
-        <w:rPr>
-          <w:rFonts w:ascii="Calibri" w:hAnsi="Calibri" w:cs="Calibri"/>
-        </w:rPr>
-        <w:t xml:space="preserve">, </w:t>
-      </w:r>
-      <w:r>
-        <w:rPr>
-          <w:rFonts w:ascii="Calibri" w:hAnsi="Calibri" w:cs="Calibri"/>
-          <w:smallCaps/>
-        </w:rPr>
-        <w:t>H.</w:t>
-      </w:r>
-      <w:r>
-        <w:rPr>
-          <w:rFonts w:ascii="Calibri" w:hAnsi="Calibri" w:cs="Calibri"/>
-        </w:rPr>
-        <w:t xml:space="preserve">, </w:t>
-      </w:r>
-      <w:r>
-        <w:rPr>
-          <w:rFonts w:ascii="Calibri" w:hAnsi="Calibri" w:cs="Calibri"/>
-          <w:smallCaps/>
-        </w:rPr>
-        <w:t>Haefner</w:t>
-      </w:r>
-      <w:r>
-        <w:rPr>
-          <w:rFonts w:ascii="Calibri" w:hAnsi="Calibri" w:cs="Calibri"/>
-        </w:rPr>
-        <w:t xml:space="preserve">, </w:t>
-      </w:r>
-      <w:r>
-        <w:rPr>
-          <w:rFonts w:ascii="Calibri" w:hAnsi="Calibri" w:cs="Calibri"/>
-          <w:smallCaps/>
-        </w:rPr>
-        <w:t>K.</w:t>
-      </w:r>
-      <w:r>
-        <w:rPr>
-          <w:rFonts w:ascii="Calibri" w:hAnsi="Calibri" w:cs="Calibri"/>
-        </w:rPr>
-        <w:t xml:space="preserve"> and </w:t>
-      </w:r>
-      <w:r>
-        <w:rPr>
-          <w:rFonts w:ascii="Calibri" w:hAnsi="Calibri" w:cs="Calibri"/>
-          <w:smallCaps/>
-        </w:rPr>
-        <w:t>Ray</w:t>
-      </w:r>
-      <w:r>
-        <w:rPr>
-          <w:rFonts w:ascii="Calibri" w:hAnsi="Calibri" w:cs="Calibri"/>
-        </w:rPr>
-        <w:t xml:space="preserve">, </w:t>
-      </w:r>
-      <w:r>
-        <w:rPr>
-          <w:rFonts w:ascii="Calibri" w:hAnsi="Calibri" w:cs="Calibri"/>
-          <w:smallCaps/>
-        </w:rPr>
-        <w:t>I.</w:t>
-      </w:r>
-      <w:r>
-        <w:rPr>
-          <w:rFonts w:ascii="Calibri" w:hAnsi="Calibri" w:cs="Calibri"/>
-        </w:rPr>
-        <w:t xml:space="preserve"> (2017) Fresh-Phish: A Framework for Auto-Detection of Phishing Websites. In: </w:t>
+        <w:t>Norman</w:t>
+      </w:r>
+      <w:r>
+        <w:rPr>
+          <w:rFonts w:ascii="Calibri" w:hAnsi="Calibri" w:cs="Calibri"/>
+        </w:rPr>
+        <w:t xml:space="preserve">, </w:t>
+      </w:r>
+      <w:r>
+        <w:rPr>
+          <w:rFonts w:ascii="Calibri" w:hAnsi="Calibri" w:cs="Calibri"/>
+          <w:smallCaps/>
+        </w:rPr>
+        <w:t>M.</w:t>
+      </w:r>
+      <w:r>
+        <w:rPr>
+          <w:rFonts w:ascii="Calibri" w:hAnsi="Calibri" w:cs="Calibri"/>
+        </w:rPr>
+        <w:t xml:space="preserve"> (2006) </w:t>
       </w:r>
       <w:r>
         <w:rPr>
@@ -3104,6 +3251,599 @@
           <w:i/>
           <w:iCs/>
         </w:rPr>
+        <w:t>Database Design Manual: using MySQL for Windows</w:t>
+      </w:r>
+      <w:r>
+        <w:rPr>
+          <w:rFonts w:ascii="Calibri" w:hAnsi="Calibri" w:cs="Calibri"/>
+        </w:rPr>
+        <w:t>. Springer Science &amp; Business Media.</w:t>
+      </w:r>
+    </w:p>
+    <w:p>
+      <w:pPr>
+        <w:pStyle w:val="Bibliography"/>
+        <w:rPr>
+          <w:rFonts w:ascii="Calibri" w:hAnsi="Calibri" w:cs="Calibri"/>
+        </w:rPr>
+      </w:pPr>
+      <w:r>
+        <w:rPr>
+          <w:rFonts w:ascii="Calibri" w:hAnsi="Calibri" w:cs="Calibri"/>
+          <w:smallCaps/>
+        </w:rPr>
+        <w:t>Peng</w:t>
+      </w:r>
+      <w:r>
+        <w:rPr>
+          <w:rFonts w:ascii="Calibri" w:hAnsi="Calibri" w:cs="Calibri"/>
+        </w:rPr>
+        <w:t xml:space="preserve">, </w:t>
+      </w:r>
+      <w:r>
+        <w:rPr>
+          <w:rFonts w:ascii="Calibri" w:hAnsi="Calibri" w:cs="Calibri"/>
+          <w:smallCaps/>
+        </w:rPr>
+        <w:t>C.</w:t>
+      </w:r>
+      <w:r>
+        <w:rPr>
+          <w:rFonts w:ascii="Calibri" w:hAnsi="Calibri" w:cs="Calibri"/>
+        </w:rPr>
+        <w:t xml:space="preserve"> (2011) </w:t>
+      </w:r>
+      <w:r>
+        <w:rPr>
+          <w:rFonts w:ascii="Calibri" w:hAnsi="Calibri" w:cs="Calibri"/>
+          <w:i/>
+          <w:iCs/>
+        </w:rPr>
+        <w:t>Do Social Networking Websites Play a Part in Generation Y&amp;#8217;s Dining Information Search and Sharing? An Examination of Consumer Characteristics</w:t>
+      </w:r>
+      <w:r>
+        <w:rPr>
+          <w:rFonts w:ascii="Calibri" w:hAnsi="Calibri" w:cs="Calibri"/>
+        </w:rPr>
+        <w:t>. The Ohio State University.</w:t>
+      </w:r>
+    </w:p>
+    <w:p>
+      <w:pPr>
+        <w:pStyle w:val="Bibliography"/>
+        <w:rPr>
+          <w:rFonts w:ascii="Calibri" w:hAnsi="Calibri" w:cs="Calibri"/>
+        </w:rPr>
+      </w:pPr>
+      <w:r>
+        <w:rPr>
+          <w:rFonts w:ascii="Calibri" w:hAnsi="Calibri" w:cs="Calibri"/>
+          <w:smallCaps/>
+        </w:rPr>
+        <w:t>Ph.D</w:t>
+      </w:r>
+      <w:r>
+        <w:rPr>
+          <w:rFonts w:ascii="Calibri" w:hAnsi="Calibri" w:cs="Calibri"/>
+        </w:rPr>
+        <w:t xml:space="preserve">, </w:t>
+      </w:r>
+      <w:r>
+        <w:rPr>
+          <w:rFonts w:ascii="Calibri" w:hAnsi="Calibri" w:cs="Calibri"/>
+          <w:smallCaps/>
+        </w:rPr>
+        <w:t>R.S.</w:t>
+      </w:r>
+      <w:r>
+        <w:rPr>
+          <w:rFonts w:ascii="Calibri" w:hAnsi="Calibri" w:cs="Calibri"/>
+        </w:rPr>
+        <w:t xml:space="preserve"> and </w:t>
+      </w:r>
+      <w:r>
+        <w:rPr>
+          <w:rFonts w:ascii="Calibri" w:hAnsi="Calibri" w:cs="Calibri"/>
+          <w:smallCaps/>
+        </w:rPr>
+        <w:t>Borovicka</w:t>
+      </w:r>
+      <w:r>
+        <w:rPr>
+          <w:rFonts w:ascii="Calibri" w:hAnsi="Calibri" w:cs="Calibri"/>
+        </w:rPr>
+        <w:t xml:space="preserve">, </w:t>
+      </w:r>
+      <w:r>
+        <w:rPr>
+          <w:rFonts w:ascii="Calibri" w:hAnsi="Calibri" w:cs="Calibri"/>
+          <w:smallCaps/>
+        </w:rPr>
+        <w:t>M.</w:t>
+      </w:r>
+      <w:r>
+        <w:rPr>
+          <w:rFonts w:ascii="Calibri" w:hAnsi="Calibri" w:cs="Calibri"/>
+        </w:rPr>
+        <w:t xml:space="preserve"> (2007) Developing A Model for Supporting Quality in Restaurant Websites. </w:t>
+      </w:r>
+      <w:r>
+        <w:rPr>
+          <w:rFonts w:ascii="Calibri" w:hAnsi="Calibri" w:cs="Calibri"/>
+          <w:i/>
+          <w:iCs/>
+        </w:rPr>
+        <w:t>Journal of Foodservice Business Research</w:t>
+      </w:r>
+      <w:r>
+        <w:rPr>
+          <w:rFonts w:ascii="Calibri" w:hAnsi="Calibri" w:cs="Calibri"/>
+        </w:rPr>
+        <w:t>, 10(1), pp. 51–76.</w:t>
+      </w:r>
+    </w:p>
+    <w:p>
+      <w:pPr>
+        <w:pStyle w:val="Bibliography"/>
+        <w:rPr>
+          <w:rFonts w:ascii="Calibri" w:hAnsi="Calibri" w:cs="Calibri"/>
+        </w:rPr>
+      </w:pPr>
+      <w:r>
+        <w:rPr>
+          <w:rFonts w:ascii="Calibri" w:hAnsi="Calibri" w:cs="Calibri"/>
+          <w:smallCaps/>
+        </w:rPr>
+        <w:t>Powell</w:t>
+      </w:r>
+      <w:r>
+        <w:rPr>
+          <w:rFonts w:ascii="Calibri" w:hAnsi="Calibri" w:cs="Calibri"/>
+        </w:rPr>
+        <w:t xml:space="preserve">, </w:t>
+      </w:r>
+      <w:r>
+        <w:rPr>
+          <w:rFonts w:ascii="Calibri" w:hAnsi="Calibri" w:cs="Calibri"/>
+          <w:smallCaps/>
+        </w:rPr>
+        <w:t>T.</w:t>
+      </w:r>
+      <w:r>
+        <w:rPr>
+          <w:rFonts w:ascii="Calibri" w:hAnsi="Calibri" w:cs="Calibri"/>
+        </w:rPr>
+        <w:t xml:space="preserve"> (2002) Web Publishing 3 Site Design &amp; Usability UCSD Extension. </w:t>
+      </w:r>
+      <w:r>
+        <w:rPr>
+          <w:rFonts w:ascii="Calibri" w:hAnsi="Calibri" w:cs="Calibri"/>
+          <w:i/>
+          <w:iCs/>
+        </w:rPr>
+        <w:t>PINT Inc</w:t>
+      </w:r>
+      <w:r>
+        <w:rPr>
+          <w:rFonts w:ascii="Calibri" w:hAnsi="Calibri" w:cs="Calibri"/>
+        </w:rPr>
+        <w:t>, [Online] Available from: https://d1wqtxts1xzle7.cloudfront.net/29667765/lecture1.pdf?1351178403=&amp;response-content-disposition=inline%3B+filename%3DWeb_design.pdf&amp;Expires=1594378236&amp;Signature=eYbu~KW21BWHuKjuzj6s3rDwk5jFcMzmpQWHlUCfFR3QvHqI~PcKh5axaT6pNFu-UCnOQiQmnkyn7x4z2EjS-6Pb4inCfCdy5cs35IgeKDZAYYdYzkEnUF1U4~hiyL5~hfdQXiMQHmwL0QSWfTZnPL394b~FtuTQONO4zPzcIZ~sqKY1A2-fjC7juoyVW4etJQMZQM0g9XtDtanYK6KwEQX~DlJ6oV123CqaEMZdNW0Ch0n5erhosQdK2Vgeer-KPGJL~F48JrF29Er3PPHYLcdOYLUVTaFe7I0dy8~YaRz9rP3RGDhG3fHULkfieecHfctDPs85-MChpPVIRD80oQ__&amp;Key-Pair-Id=APKAJLOHF5GGSLRBV4ZA.</w:t>
+      </w:r>
+    </w:p>
+    <w:p>
+      <w:pPr>
+        <w:pStyle w:val="Bibliography"/>
+        <w:rPr>
+          <w:rFonts w:ascii="Calibri" w:hAnsi="Calibri" w:cs="Calibri"/>
+        </w:rPr>
+      </w:pPr>
+      <w:r>
+        <w:rPr>
+          <w:rFonts w:ascii="Calibri" w:hAnsi="Calibri" w:cs="Calibri"/>
+          <w:smallCaps/>
+        </w:rPr>
+        <w:lastRenderedPageBreak/>
+        <w:t>Prabowo</w:t>
+      </w:r>
+      <w:r>
+        <w:rPr>
+          <w:rFonts w:ascii="Calibri" w:hAnsi="Calibri" w:cs="Calibri"/>
+        </w:rPr>
+        <w:t xml:space="preserve">, </w:t>
+      </w:r>
+      <w:r>
+        <w:rPr>
+          <w:rFonts w:ascii="Calibri" w:hAnsi="Calibri" w:cs="Calibri"/>
+          <w:smallCaps/>
+        </w:rPr>
+        <w:t>D.</w:t>
+      </w:r>
+      <w:r>
+        <w:rPr>
+          <w:rFonts w:ascii="Calibri" w:hAnsi="Calibri" w:cs="Calibri"/>
+        </w:rPr>
+        <w:t xml:space="preserve"> (2015) WEBSITE E-COMMERCE MENGGUNAKAN MODEL VIEW CONTROLLER ( MVC ) DENGAN FRAMEWORK CODEIGNITER Studi Kasus : Toko Miniatur. </w:t>
+      </w:r>
+      <w:r>
+        <w:rPr>
+          <w:rFonts w:ascii="Calibri" w:hAnsi="Calibri" w:cs="Calibri"/>
+          <w:i/>
+          <w:iCs/>
+        </w:rPr>
+        <w:t>Data Manajemen dan Teknologi Informasi (DASI)</w:t>
+      </w:r>
+      <w:r>
+        <w:rPr>
+          <w:rFonts w:ascii="Calibri" w:hAnsi="Calibri" w:cs="Calibri"/>
+        </w:rPr>
+        <w:t>, 16(1), p. 23.</w:t>
+      </w:r>
+    </w:p>
+    <w:p>
+      <w:pPr>
+        <w:pStyle w:val="Bibliography"/>
+        <w:rPr>
+          <w:rFonts w:ascii="Calibri" w:hAnsi="Calibri" w:cs="Calibri"/>
+        </w:rPr>
+      </w:pPr>
+      <w:r>
+        <w:rPr>
+          <w:rFonts w:ascii="Calibri" w:hAnsi="Calibri" w:cs="Calibri"/>
+          <w:smallCaps/>
+        </w:rPr>
+        <w:t>Qi</w:t>
+      </w:r>
+      <w:r>
+        <w:rPr>
+          <w:rFonts w:ascii="Calibri" w:hAnsi="Calibri" w:cs="Calibri"/>
+        </w:rPr>
+        <w:t xml:space="preserve">, </w:t>
+      </w:r>
+      <w:r>
+        <w:rPr>
+          <w:rFonts w:ascii="Calibri" w:hAnsi="Calibri" w:cs="Calibri"/>
+          <w:smallCaps/>
+        </w:rPr>
+        <w:t>S.</w:t>
+      </w:r>
+      <w:r>
+        <w:rPr>
+          <w:rFonts w:ascii="Calibri" w:hAnsi="Calibri" w:cs="Calibri"/>
+        </w:rPr>
+        <w:t xml:space="preserve">, </w:t>
+      </w:r>
+      <w:r>
+        <w:rPr>
+          <w:rFonts w:ascii="Calibri" w:hAnsi="Calibri" w:cs="Calibri"/>
+          <w:smallCaps/>
+        </w:rPr>
+        <w:t>Yang</w:t>
+      </w:r>
+      <w:r>
+        <w:rPr>
+          <w:rFonts w:ascii="Calibri" w:hAnsi="Calibri" w:cs="Calibri"/>
+        </w:rPr>
+        <w:t xml:space="preserve">, </w:t>
+      </w:r>
+      <w:r>
+        <w:rPr>
+          <w:rFonts w:ascii="Calibri" w:hAnsi="Calibri" w:cs="Calibri"/>
+          <w:smallCaps/>
+        </w:rPr>
+        <w:t>F.</w:t>
+      </w:r>
+      <w:r>
+        <w:rPr>
+          <w:rFonts w:ascii="Calibri" w:hAnsi="Calibri" w:cs="Calibri"/>
+        </w:rPr>
+        <w:t xml:space="preserve"> and </w:t>
+      </w:r>
+      <w:r>
+        <w:rPr>
+          <w:rFonts w:ascii="Calibri" w:hAnsi="Calibri" w:cs="Calibri"/>
+          <w:smallCaps/>
+        </w:rPr>
+        <w:t>Li</w:t>
+      </w:r>
+      <w:r>
+        <w:rPr>
+          <w:rFonts w:ascii="Calibri" w:hAnsi="Calibri" w:cs="Calibri"/>
+        </w:rPr>
+        <w:t xml:space="preserve">, </w:t>
+      </w:r>
+      <w:r>
+        <w:rPr>
+          <w:rFonts w:ascii="Calibri" w:hAnsi="Calibri" w:cs="Calibri"/>
+          <w:smallCaps/>
+        </w:rPr>
+        <w:t>C.</w:t>
+      </w:r>
+      <w:r>
+        <w:rPr>
+          <w:rFonts w:ascii="Calibri" w:hAnsi="Calibri" w:cs="Calibri"/>
+        </w:rPr>
+        <w:t xml:space="preserve"> (2013) An Exploratory Study on Restaurant Review Websites. In: </w:t>
+      </w:r>
+      <w:r>
+        <w:rPr>
+          <w:rFonts w:ascii="Calibri" w:hAnsi="Calibri" w:cs="Calibri"/>
+          <w:smallCaps/>
+        </w:rPr>
+        <w:t>Xiang</w:t>
+      </w:r>
+      <w:r>
+        <w:rPr>
+          <w:rFonts w:ascii="Calibri" w:hAnsi="Calibri" w:cs="Calibri"/>
+        </w:rPr>
+        <w:t xml:space="preserve">, </w:t>
+      </w:r>
+      <w:r>
+        <w:rPr>
+          <w:rFonts w:ascii="Calibri" w:hAnsi="Calibri" w:cs="Calibri"/>
+          <w:smallCaps/>
+        </w:rPr>
+        <w:t>Z.</w:t>
+      </w:r>
+      <w:r>
+        <w:rPr>
+          <w:rFonts w:ascii="Calibri" w:hAnsi="Calibri" w:cs="Calibri"/>
+        </w:rPr>
+        <w:t xml:space="preserve"> and </w:t>
+      </w:r>
+      <w:r>
+        <w:rPr>
+          <w:rFonts w:ascii="Calibri" w:hAnsi="Calibri" w:cs="Calibri"/>
+          <w:smallCaps/>
+        </w:rPr>
+        <w:t>Tussyadiah</w:t>
+      </w:r>
+      <w:r>
+        <w:rPr>
+          <w:rFonts w:ascii="Calibri" w:hAnsi="Calibri" w:cs="Calibri"/>
+        </w:rPr>
+        <w:t xml:space="preserve">, </w:t>
+      </w:r>
+      <w:r>
+        <w:rPr>
+          <w:rFonts w:ascii="Calibri" w:hAnsi="Calibri" w:cs="Calibri"/>
+          <w:smallCaps/>
+        </w:rPr>
+        <w:t>I.</w:t>
+      </w:r>
+      <w:r>
+        <w:rPr>
+          <w:rFonts w:ascii="Calibri" w:hAnsi="Calibri" w:cs="Calibri"/>
+        </w:rPr>
+        <w:t xml:space="preserve"> (eds.) </w:t>
+      </w:r>
+      <w:r>
+        <w:rPr>
+          <w:rFonts w:ascii="Calibri" w:hAnsi="Calibri" w:cs="Calibri"/>
+          <w:i/>
+          <w:iCs/>
+        </w:rPr>
+        <w:t>Information and Communication Technologies in Tourism 2014</w:t>
+      </w:r>
+      <w:r>
+        <w:rPr>
+          <w:rFonts w:ascii="Calibri" w:hAnsi="Calibri" w:cs="Calibri"/>
+        </w:rPr>
+        <w:t>. Cham: Springer International Publishing, pp. 355–365.</w:t>
+      </w:r>
+    </w:p>
+    <w:p>
+      <w:pPr>
+        <w:pStyle w:val="Bibliography"/>
+        <w:rPr>
+          <w:rFonts w:ascii="Calibri" w:hAnsi="Calibri" w:cs="Calibri"/>
+        </w:rPr>
+      </w:pPr>
+      <w:r>
+        <w:rPr>
+          <w:rFonts w:ascii="Calibri" w:hAnsi="Calibri" w:cs="Calibri"/>
+          <w:smallCaps/>
+        </w:rPr>
+        <w:t>Salas-Zárate</w:t>
+      </w:r>
+      <w:r>
+        <w:rPr>
+          <w:rFonts w:ascii="Calibri" w:hAnsi="Calibri" w:cs="Calibri"/>
+        </w:rPr>
+        <w:t xml:space="preserve">, </w:t>
+      </w:r>
+      <w:r>
+        <w:rPr>
+          <w:rFonts w:ascii="Calibri" w:hAnsi="Calibri" w:cs="Calibri"/>
+          <w:smallCaps/>
+        </w:rPr>
+        <w:t>M. del P.</w:t>
+      </w:r>
+      <w:r>
+        <w:rPr>
+          <w:rFonts w:ascii="Calibri" w:hAnsi="Calibri" w:cs="Calibri"/>
+        </w:rPr>
+        <w:t xml:space="preserve"> et al. (2015) Analyzing best practices on Web development frameworks: The lift approach. </w:t>
+      </w:r>
+      <w:r>
+        <w:rPr>
+          <w:rFonts w:ascii="Calibri" w:hAnsi="Calibri" w:cs="Calibri"/>
+          <w:i/>
+          <w:iCs/>
+        </w:rPr>
+        <w:t>Science of Computer Programming</w:t>
+      </w:r>
+      <w:r>
+        <w:rPr>
+          <w:rFonts w:ascii="Calibri" w:hAnsi="Calibri" w:cs="Calibri"/>
+        </w:rPr>
+        <w:t>, 102, pp. 1–19.</w:t>
+      </w:r>
+    </w:p>
+    <w:p>
+      <w:pPr>
+        <w:pStyle w:val="Bibliography"/>
+        <w:rPr>
+          <w:rFonts w:ascii="Calibri" w:hAnsi="Calibri" w:cs="Calibri"/>
+        </w:rPr>
+      </w:pPr>
+      <w:r>
+        <w:rPr>
+          <w:rFonts w:ascii="Calibri" w:hAnsi="Calibri" w:cs="Calibri"/>
+          <w:smallCaps/>
+        </w:rPr>
+        <w:t>Sarker</w:t>
+      </w:r>
+      <w:r>
+        <w:rPr>
+          <w:rFonts w:ascii="Calibri" w:hAnsi="Calibri" w:cs="Calibri"/>
+        </w:rPr>
+        <w:t xml:space="preserve">, </w:t>
+      </w:r>
+      <w:r>
+        <w:rPr>
+          <w:rFonts w:ascii="Calibri" w:hAnsi="Calibri" w:cs="Calibri"/>
+          <w:smallCaps/>
+        </w:rPr>
+        <w:t>I.H.</w:t>
+      </w:r>
+      <w:r>
+        <w:rPr>
+          <w:rFonts w:ascii="Calibri" w:hAnsi="Calibri" w:cs="Calibri"/>
+        </w:rPr>
+        <w:t xml:space="preserve"> and </w:t>
+      </w:r>
+      <w:r>
+        <w:rPr>
+          <w:rFonts w:ascii="Calibri" w:hAnsi="Calibri" w:cs="Calibri"/>
+          <w:smallCaps/>
+        </w:rPr>
+        <w:t>Apu</w:t>
+      </w:r>
+      <w:r>
+        <w:rPr>
+          <w:rFonts w:ascii="Calibri" w:hAnsi="Calibri" w:cs="Calibri"/>
+        </w:rPr>
+        <w:t xml:space="preserve">, </w:t>
+      </w:r>
+      <w:r>
+        <w:rPr>
+          <w:rFonts w:ascii="Calibri" w:hAnsi="Calibri" w:cs="Calibri"/>
+          <w:smallCaps/>
+        </w:rPr>
+        <w:t>K.</w:t>
+      </w:r>
+      <w:r>
+        <w:rPr>
+          <w:rFonts w:ascii="Calibri" w:hAnsi="Calibri" w:cs="Calibri"/>
+        </w:rPr>
+        <w:t xml:space="preserve"> (2014) MVC Architecture Driven Design and Implementation of Java Framework for Developing Desktop Application. </w:t>
+      </w:r>
+      <w:r>
+        <w:rPr>
+          <w:rFonts w:ascii="Calibri" w:hAnsi="Calibri" w:cs="Calibri"/>
+          <w:i/>
+          <w:iCs/>
+        </w:rPr>
+        <w:t>International Journal of Hybrid Information Technology</w:t>
+      </w:r>
+      <w:r>
+        <w:rPr>
+          <w:rFonts w:ascii="Calibri" w:hAnsi="Calibri" w:cs="Calibri"/>
+        </w:rPr>
+        <w:t>, 7(5), pp. 317–322.</w:t>
+      </w:r>
+    </w:p>
+    <w:p>
+      <w:pPr>
+        <w:pStyle w:val="Bibliography"/>
+        <w:rPr>
+          <w:rFonts w:ascii="Calibri" w:hAnsi="Calibri" w:cs="Calibri"/>
+        </w:rPr>
+      </w:pPr>
+      <w:r>
+        <w:rPr>
+          <w:rFonts w:ascii="Calibri" w:hAnsi="Calibri" w:cs="Calibri"/>
+          <w:smallCaps/>
+        </w:rPr>
+        <w:t>Shirazi</w:t>
+      </w:r>
+      <w:r>
+        <w:rPr>
+          <w:rFonts w:ascii="Calibri" w:hAnsi="Calibri" w:cs="Calibri"/>
+        </w:rPr>
+        <w:t xml:space="preserve">, </w:t>
+      </w:r>
+      <w:r>
+        <w:rPr>
+          <w:rFonts w:ascii="Calibri" w:hAnsi="Calibri" w:cs="Calibri"/>
+          <w:smallCaps/>
+        </w:rPr>
+        <w:t>H.</w:t>
+      </w:r>
+      <w:r>
+        <w:rPr>
+          <w:rFonts w:ascii="Calibri" w:hAnsi="Calibri" w:cs="Calibri"/>
+        </w:rPr>
+        <w:t xml:space="preserve">, </w:t>
+      </w:r>
+      <w:r>
+        <w:rPr>
+          <w:rFonts w:ascii="Calibri" w:hAnsi="Calibri" w:cs="Calibri"/>
+          <w:smallCaps/>
+        </w:rPr>
+        <w:t>Haefner</w:t>
+      </w:r>
+      <w:r>
+        <w:rPr>
+          <w:rFonts w:ascii="Calibri" w:hAnsi="Calibri" w:cs="Calibri"/>
+        </w:rPr>
+        <w:t xml:space="preserve">, </w:t>
+      </w:r>
+      <w:r>
+        <w:rPr>
+          <w:rFonts w:ascii="Calibri" w:hAnsi="Calibri" w:cs="Calibri"/>
+          <w:smallCaps/>
+        </w:rPr>
+        <w:t>K.</w:t>
+      </w:r>
+      <w:r>
+        <w:rPr>
+          <w:rFonts w:ascii="Calibri" w:hAnsi="Calibri" w:cs="Calibri"/>
+        </w:rPr>
+        <w:t xml:space="preserve"> and </w:t>
+      </w:r>
+      <w:r>
+        <w:rPr>
+          <w:rFonts w:ascii="Calibri" w:hAnsi="Calibri" w:cs="Calibri"/>
+          <w:smallCaps/>
+        </w:rPr>
+        <w:t>Ray</w:t>
+      </w:r>
+      <w:r>
+        <w:rPr>
+          <w:rFonts w:ascii="Calibri" w:hAnsi="Calibri" w:cs="Calibri"/>
+        </w:rPr>
+        <w:t xml:space="preserve">, </w:t>
+      </w:r>
+      <w:r>
+        <w:rPr>
+          <w:rFonts w:ascii="Calibri" w:hAnsi="Calibri" w:cs="Calibri"/>
+          <w:smallCaps/>
+        </w:rPr>
+        <w:t>I.</w:t>
+      </w:r>
+      <w:r>
+        <w:rPr>
+          <w:rFonts w:ascii="Calibri" w:hAnsi="Calibri" w:cs="Calibri"/>
+        </w:rPr>
+        <w:t xml:space="preserve"> (2017) Fresh-Phish: A Framework for Auto-Detection of Phishing Websites. In: </w:t>
+      </w:r>
+      <w:r>
+        <w:rPr>
+          <w:rFonts w:ascii="Calibri" w:hAnsi="Calibri" w:cs="Calibri"/>
+          <w:i/>
+          <w:iCs/>
+        </w:rPr>
         <w:t>2017 IEEE International Conference on Information Reuse and Integration (IRI)</w:t>
       </w:r>
       <w:r>
@@ -3111,6 +3851,115 @@
           <w:rFonts w:ascii="Calibri" w:hAnsi="Calibri" w:cs="Calibri"/>
         </w:rPr>
         <w:t>. 2017 IEEE International Conference on Information Reuse and Integration (IRI). San Diego, CA: IEEE, pp. 137–143.</w:t>
+      </w:r>
+    </w:p>
+    <w:p>
+      <w:pPr>
+        <w:pStyle w:val="Bibliography"/>
+        <w:rPr>
+          <w:rFonts w:ascii="Calibri" w:hAnsi="Calibri" w:cs="Calibri"/>
+        </w:rPr>
+      </w:pPr>
+      <w:r>
+        <w:rPr>
+          <w:rFonts w:ascii="Calibri" w:hAnsi="Calibri" w:cs="Calibri"/>
+          <w:smallCaps/>
+        </w:rPr>
+        <w:t>Sucuri</w:t>
+      </w:r>
+      <w:r>
+        <w:rPr>
+          <w:rFonts w:ascii="Calibri" w:hAnsi="Calibri" w:cs="Calibri"/>
+        </w:rPr>
+        <w:t xml:space="preserve"> (2019) </w:t>
+      </w:r>
+      <w:r>
+        <w:rPr>
+          <w:rFonts w:ascii="Calibri" w:hAnsi="Calibri" w:cs="Calibri"/>
+          <w:i/>
+          <w:iCs/>
+        </w:rPr>
+        <w:t>Website Security: How to Secure &amp; Protect Your Website</w:t>
+      </w:r>
+      <w:r>
+        <w:rPr>
+          <w:rFonts w:ascii="Calibri" w:hAnsi="Calibri" w:cs="Calibri"/>
+        </w:rPr>
+        <w:t>. [Online] Sucuri. Available from : https://sucuri.net/guides/website-security/ [Accessed 21/07/20].</w:t>
+      </w:r>
+    </w:p>
+    <w:p>
+      <w:pPr>
+        <w:pStyle w:val="Bibliography"/>
+        <w:rPr>
+          <w:rFonts w:ascii="Calibri" w:hAnsi="Calibri" w:cs="Calibri"/>
+        </w:rPr>
+      </w:pPr>
+      <w:r>
+        <w:rPr>
+          <w:rFonts w:ascii="Calibri" w:hAnsi="Calibri" w:cs="Calibri"/>
+          <w:smallCaps/>
+        </w:rPr>
+        <w:t>Taral</w:t>
+      </w:r>
+      <w:r>
+        <w:rPr>
+          <w:rFonts w:ascii="Calibri" w:hAnsi="Calibri" w:cs="Calibri"/>
+        </w:rPr>
+        <w:t xml:space="preserve">, </w:t>
+      </w:r>
+      <w:r>
+        <w:rPr>
+          <w:rFonts w:ascii="Calibri" w:hAnsi="Calibri" w:cs="Calibri"/>
+          <w:smallCaps/>
+        </w:rPr>
+        <w:t>P.</w:t>
+      </w:r>
+      <w:r>
+        <w:rPr>
+          <w:rFonts w:ascii="Calibri" w:hAnsi="Calibri" w:cs="Calibri"/>
+        </w:rPr>
+        <w:t xml:space="preserve"> and </w:t>
+      </w:r>
+      <w:r>
+        <w:rPr>
+          <w:rFonts w:ascii="Calibri" w:hAnsi="Calibri" w:cs="Calibri"/>
+          <w:smallCaps/>
+        </w:rPr>
+        <w:t>Gite</w:t>
+      </w:r>
+      <w:r>
+        <w:rPr>
+          <w:rFonts w:ascii="Calibri" w:hAnsi="Calibri" w:cs="Calibri"/>
+        </w:rPr>
+        <w:t xml:space="preserve">, </w:t>
+      </w:r>
+      <w:r>
+        <w:rPr>
+          <w:rFonts w:ascii="Calibri" w:hAnsi="Calibri" w:cs="Calibri"/>
+          <w:smallCaps/>
+        </w:rPr>
+        <w:t>B.</w:t>
+      </w:r>
+      <w:r>
+        <w:rPr>
+          <w:rFonts w:ascii="Calibri" w:hAnsi="Calibri" w:cs="Calibri"/>
+        </w:rPr>
+        <w:t xml:space="preserve"> (2014) CMS Website Security Threat Protection Oriented Analyzer System. </w:t>
+      </w:r>
+      <w:r>
+        <w:rPr>
+          <w:rFonts w:ascii="Calibri" w:hAnsi="Calibri" w:cs="Calibri"/>
+          <w:i/>
+          <w:iCs/>
+        </w:rPr>
+        <w:t>International Journal of Computer Applications Technology and Research</w:t>
+      </w:r>
+      <w:r>
+        <w:rPr>
+          <w:rFonts w:ascii="Calibri" w:hAnsi="Calibri" w:cs="Calibri"/>
+        </w:rPr>
+        <w:t>, 3(12), pp. 809–811.</w:t>
       </w:r>
     </w:p>
     <w:p>

--- a/Documents/Report/References.docx
+++ b/Documents/Report/References.docx
@@ -1048,6 +1048,247 @@
       </w:r>
     </w:p>
     <w:p>
+      <w:r>
+        <w:fldChar w:fldCharType="begin"/>
+      </w:r>
+      <w:r>
+        <w:instrText xml:space="preserve"> ADDIN ZOTERO_ITEM CSL_CITATION {"citationID":"OCA3qBT3","properties":{"formattedCitation":"(Bodhuin, Guardabascio and Tortorella, 2002)","plainCitation":"(Bodhuin, Guardabascio and Tortorella, 2002)","noteIndex":0},"citationItems":[{"id":139,"uris":["http://zotero.org/users/local/4ht2L956/items/5NY5GZGK"],"uri":["http://zotero.org/users/local/4ht2L956/items/5NY5GZGK"],"itemData":{"id":139,"type":"paper-conference","container-title":"Ninth Working Conference on Reverse Engineering, 2002. Proceedings.","DOI":"10.1109/WCRE.2002.1173090","event":"Ninth Working Conference on Reverse Engineering","event-place":"Richmond, VA, USA","ISBN":"978-0-7695-1799-5","page":"329-338","publisher":"IEEE Comput. Soc","publisher-place":"Richmond, VA, USA","source":"DOI.org (Crossref)","title":"Migrating COBOL systems to the Web by using the MVC design pattern","URL":"http://ieeexplore.ieee.org/document/1173090/","author":[{"family":"Bodhuin","given":"T."},{"family":"Guardabascio","given":"E."},{"family":"Tortorella","given":"M."}],"accessed":{"date-parts":[["2020",8,6]]},"issued":{"date-parts":[["2002"]]}}}],"schema":"https://github.com/citation-style-language/schema/raw/master/csl-citation.json"} </w:instrText>
+      </w:r>
+      <w:r>
+        <w:fldChar w:fldCharType="separate"/>
+      </w:r>
+      <w:r>
+        <w:rPr>
+          <w:rFonts w:ascii="Calibri" w:hAnsi="Calibri" w:cs="Calibri"/>
+        </w:rPr>
+        <w:t>(Bodhuin, Guardabascio and Tortorella, 2002)</w:t>
+      </w:r>
+      <w:r>
+        <w:fldChar w:fldCharType="end"/>
+      </w:r>
+    </w:p>
+    <w:p>
+      <w:r>
+        <w:fldChar w:fldCharType="begin"/>
+      </w:r>
+      <w:r>
+        <w:instrText xml:space="preserve"> ADDIN ZOTERO_ITEM CSL_CITATION {"citationID":"shX4FMKE","properties":{"formattedCitation":"(Rayfield, 2001)","plainCitation":"(Rayfield, 2001)","noteIndex":0},"citationItems":[{"id":140,"uris":["http://zotero.org/users/local/4ht2L956/items/L484YFJQ"],"uri":["http://zotero.org/users/local/4ht2L956/items/L484YFJQ"],"itemData":{"id":140,"type":"webpage","abstract":"The ModelNiew/Controller design pattern is very useful\nfor architecting interactive software systems. This design\npattern is partition-independent, because it is expressed in\nterms of an interactive application running in a single\naddress space. Applying the ModelNiew/Controller design\npattern to web-applications is therefore complicated by\nthe fact that current technologies encourage developers to\npartition the application as early as in the design phase.\nSubsequent changes to that partitioning require\nconsiderable changes to the application's implementation\n-- despite the fact that the application logic has not\nchanged. This paper introduces the concept of Flexible\nWeb-Application Partitioning, a programming model and\nimplementation infrastructure, that allows developers to\napply the ModeWViewKontroller design pattern in a\npartition-independent manner: Applications are developed\nand tested in a single address-space; they can then be\ndeployed to various clientherver architectures without\nchanging the application's source code. In addition,\npartitioning deci","title":"Web-application development using the Model/View/Controller design pattern - IEEE Conference Publication","URL":"https://ieeexplore.ieee.org/abstract/document/950428","author":[{"family":"Rayfield","given":"James"}],"accessed":{"date-parts":[["2020",8,6]]},"issued":{"date-parts":[["2001",9,7]]}}}],"schema":"https://github.com/citation-style-language/schema/raw/master/csl-citation.json"} </w:instrText>
+      </w:r>
+      <w:r>
+        <w:fldChar w:fldCharType="separate"/>
+      </w:r>
+      <w:r>
+        <w:rPr>
+          <w:rFonts w:ascii="Calibri" w:hAnsi="Calibri" w:cs="Calibri"/>
+        </w:rPr>
+        <w:t>(Rayfield, 2001)</w:t>
+      </w:r>
+      <w:r>
+        <w:fldChar w:fldCharType="end"/>
+      </w:r>
+    </w:p>
+    <w:p>
+      <w:r>
+        <w:fldChar w:fldCharType="begin"/>
+      </w:r>
+      <w:r>
+        <w:instrText xml:space="preserve"> ADDIN ZOTERO_ITEM CSL_CITATION {"citationID":"Ou4bsnb6","properties":{"formattedCitation":"(Jarrett and Gaffney, 2009)","plainCitation":"(Jarrett and Gaffney, 2009)","noteIndex":0},"citationItems":[{"id":142,"uris":["http://zotero.org/users/local/4ht2L956/items/BE5WCDEQ"],"uri":["http://zotero.org/users/local/4ht2L956/items/BE5WCDEQ"],"itemData":{"id":142,"type":"book","abstract":"Forms that Work: Designing Web Forms for Usability clearly explains exactly how to design great forms for the web. The book provides proven and practical advice that will help you avoid pitfalls, and produce forms that are aesthetically pleasing, efficient and cost-effective. It features invaluable design methods, tips, and tricks to help ensure accurate data and satisfied customers. It includes dozens of examples - from nitty-gritty details (label alignment, mandatory fields) to visual designs (creating good grids, use of color). This book isn’t just about colons and choosing the right widgets. It’s about the whole process of making good forms, which has a lot more to do with making sure you’re asking the right questions in a way that your users can answer than it does with whether you use a drop-down list or radio buttons. In an easy-to-read format with lots of examples, the authors present their three-layer model - relationship, conversation, appearance. You need all three for a successful form - a form that looks good, flows well, asks the right questions in the right way, and, most important of all, gets people to fill it out. Liberally illustrated with full-color examples, this book guides readers on how to define requirements, how to write questions that users will understand and want to answer, and how to deal with instructions, progress indicators and errors. This book is essential reading for HCI professionals, web designers, software developers, user interface designers, HCI academics and students, market research professionals, and financial professionals.*Provides proven and practical advice that will help you avoid pitfalls, and produce forms that are aesthetically pleasing, efficient and cost-effective. *Features invaluable design methods, tips, and tricks to help ensure accurate data and satisfied customers. *Includes dozens of examples -- from nitty-gritty details (label alignment, mandatory fields) to visual designs (creating good grids, use of color).*Foreword by Steve Krug, author of the best selling Don't Make Me Think!","ISBN":"978-0-08-094848-5","language":"en","note":"Google-Books-ID: hkqYXMeXPVgC","number-of-pages":"218","publisher":"Morgan Kaufmann","source":"Google Books","title":"Forms that Work: Designing Web Forms for Usability","title-short":"Forms that Work","author":[{"family":"Jarrett","given":"Caroline"},{"family":"Gaffney","given":"Gerry"}],"issued":{"date-parts":[["2009",3,2]]}}}],"schema":"https://github.com/citation-style-language/schema/raw/master/csl-citation.json"} </w:instrText>
+      </w:r>
+      <w:r>
+        <w:fldChar w:fldCharType="separate"/>
+      </w:r>
+      <w:r>
+        <w:rPr>
+          <w:rFonts w:ascii="Calibri" w:hAnsi="Calibri" w:cs="Calibri"/>
+        </w:rPr>
+        <w:t>(Jarrett and Gaffney, 2009)</w:t>
+      </w:r>
+      <w:r>
+        <w:fldChar w:fldCharType="end"/>
+      </w:r>
+    </w:p>
+    <w:p>
+      <w:r>
+        <w:fldChar w:fldCharType="begin"/>
+      </w:r>
+      <w:r>
+        <w:instrText xml:space="preserve"> ADDIN ZOTERO_ITEM CSL_CITATION {"citationID":"oC5mtZuf","properties":{"formattedCitation":"(Hamdania, 2019)","plainCitation":"(Hamdania, 2019)","noteIndex":0},"citationItems":[{"id":144,"uris":["http://zotero.org/users/local/4ht2L956/items/38WC9WDL"],"uri":["http://zotero.org/users/local/4ht2L956/items/38WC9WDL"],"itemData":{"id":144,"type":"article-journal","container-title":"Journal of Student Research","ISSN":"2167-1907","journalAbbreviation":"JOFSR","language":"en","source":"jofsr.org","title":"Design and Implementation of Educational Application for Directorate of Traffic Safety, Oman","URL":"https://jofsr.org/index.php/path/article/view/966","author":[{"family":"Hamdania","given":"Halima AL"}],"accessed":{"date-parts":[["2020",8,6]]},"issued":{"date-parts":[["2019"]]}}}],"schema":"https://github.com/citation-style-language/schema/raw/master/csl-citation.json"} </w:instrText>
+      </w:r>
+      <w:r>
+        <w:fldChar w:fldCharType="separate"/>
+      </w:r>
+      <w:r>
+        <w:rPr>
+          <w:rFonts w:ascii="Calibri" w:hAnsi="Calibri" w:cs="Calibri"/>
+        </w:rPr>
+        <w:t>(Hamdania, 2019)</w:t>
+      </w:r>
+      <w:r>
+        <w:fldChar w:fldCharType="end"/>
+      </w:r>
+    </w:p>
+    <w:p>
+      <w:r>
+        <w:fldChar w:fldCharType="begin"/>
+      </w:r>
+      <w:r>
+        <w:instrText xml:space="preserve"> ADDIN ZOTERO_ITEM CSL_CITATION {"citationID":"Q774oTeR","properties":{"formattedCitation":"(Minore, Yuknewicz and Lasker, n.d.)","plainCitation":"(Minore, Yuknewicz and Lasker, n.d.)","noteIndex":0},"citationItems":[{"id":147,"uris":["http://zotero.org/users/local/4ht2L956/items/PEXLVJK5"],"uri":["http://zotero.org/users/local/4ht2L956/items/PEXLVJK5"],"itemData":{"id":147,"type":"article-journal","abstract":"A system and method that facilitate data access in a Software development environment is provided. The system generates strongly typed objects that encapsulate raw, untyped data access logic and groups together like database commands in a common data access component. The system provides a mapping between database types and common languagerunt. ime data types including the impedance mismatch of null representations. The system configures data access compo nent(s) that are employed at design-time to facilitate access to data object(s) by application(s) and allows a user of the con figured data access component(s) to improve developer pro ductivity and/or reduce the quantity of runtime errors intro duced into code. The data access component can be instanced on multiple forms components and/or with the developer's own class(es). Thus, change(s) to a query and/or interface are accomplished within the data access component and be avail able to the forms components and/or object(s) that utilize the data access component.","language":"en","page":"14","source":"Zotero","title":"(54) DATA ACCESS LAYER DESIGN AND CODE","author":[{"family":"Minore","given":"Lorenzo"},{"family":"Yuknewicz","given":"Paul J"},{"family":"Lasker","given":"Steven M"}]}}],"schema":"https://github.com/citation-style-language/schema/raw/master/csl-citation.json"} </w:instrText>
+      </w:r>
+      <w:r>
+        <w:fldChar w:fldCharType="separate"/>
+      </w:r>
+      <w:r>
+        <w:rPr>
+          <w:rFonts w:ascii="Calibri" w:hAnsi="Calibri" w:cs="Calibri"/>
+        </w:rPr>
+        <w:t>(Minore, Yuknewicz and Lasker, n.d.)</w:t>
+      </w:r>
+      <w:r>
+        <w:fldChar w:fldCharType="end"/>
+      </w:r>
+    </w:p>
+    <w:p>
+      <w:r>
+        <w:fldChar w:fldCharType="begin"/>
+      </w:r>
+      <w:r>
+        <w:instrText xml:space="preserve"> ADDIN ZOTERO_ITEM CSL_CITATION {"citationID":"Ude3I62w","properties":{"formattedCitation":"(Barber et al., n.d.)","plainCitation":"(Barber et al., n.d.)","noteIndex":0},"citationItems":[{"id":150,"uris":["http://zotero.org/users/local/4ht2L956/items/VFEFTDJ2"],"uri":["http://zotero.org/users/local/4ht2L956/items/VFEFTDJ2"],"itemData":{"id":150,"type":"article-journal","language":"en","page":"63","source":"Zotero","title":"Conference and Journal Notices","author":[{"family":"Barber","given":"Ronald"},{"family":"Bendel","given":"Peter"},{"family":"Czech","given":"Marco"},{"family":"Draese","given":"Oliver"},{"family":"Ho","given":"Frederick"},{"family":"Hrle","given":"Namik"},{"family":"Idreos","given":"Stratos"},{"family":"Kim","given":"Soo"},{"family":"Koeth","given":"Oliver"},{"family":"Lee","given":"Jae-Gil"},{"family":"Li","given":"Tianchao Tim"},{"family":"Lohman","given":"Guy"},{"family":"Morfonios","given":"Konstantinos"},{"family":"Mueller","given":"Rene"},{"family":"Murthy","given":"Keshava"},{"family":"Pandis","given":"Ippokratis"},{"family":"Qiao","given":"Lin"},{"family":"Raman","given":"Vijayshankar"},{"family":"Sidle","given":"Richard"},{"family":"Stolze","given":"Knut"},{"family":"Szabo","given":"Sandor"}]}}],"schema":"https://github.com/citation-style-language/schema/raw/master/csl-citation.json"} </w:instrText>
+      </w:r>
+      <w:r>
+        <w:fldChar w:fldCharType="separate"/>
+      </w:r>
+      <w:r>
+        <w:rPr>
+          <w:rFonts w:ascii="Calibri" w:hAnsi="Calibri" w:cs="Calibri"/>
+        </w:rPr>
+        <w:t>(Barber et al., n.d.)</w:t>
+      </w:r>
+      <w:r>
+        <w:fldChar w:fldCharType="end"/>
+      </w:r>
+    </w:p>
+    <w:p>
+      <w:r>
+        <w:fldChar w:fldCharType="begin"/>
+      </w:r>
+      <w:r>
+        <w:instrText xml:space="preserve"> ADDIN ZOTERO_ITEM CSL_CITATION {"citationID":"XkaJVtI1","properties":{"formattedCitation":"(McGovern, 2003)","plainCitation":"(McGovern, 2003)","noteIndex":0},"citationItems":[{"id":151,"uris":["http://zotero.org/users/local/4ht2L956/items/Y7GEJY7Q"],"uri":["http://zotero.org/users/local/4ht2L956/items/Y7GEJY7Q"],"itemData":{"id":151,"type":"webpage","title":"Business Logic Layer - an overview | ScienceDirect Topics","URL":"https://www.sciencedirect.com/topics/computer-science/business-logic-layer","author":[{"family":"McGovern","given":"James"}],"accessed":{"date-parts":[["2020",8,6]]},"issued":{"date-parts":[["2003"]]}}}],"schema":"https://github.com/citation-style-language/schema/raw/master/csl-citation.json"} </w:instrText>
+      </w:r>
+      <w:r>
+        <w:fldChar w:fldCharType="separate"/>
+      </w:r>
+      <w:r>
+        <w:rPr>
+          <w:rFonts w:ascii="Calibri" w:hAnsi="Calibri" w:cs="Calibri"/>
+        </w:rPr>
+        <w:t>(McGovern, 2003)</w:t>
+      </w:r>
+      <w:r>
+        <w:fldChar w:fldCharType="end"/>
+      </w:r>
+    </w:p>
+    <w:p>
+      <w:r>
+        <w:fldChar w:fldCharType="begin"/>
+      </w:r>
+      <w:r>
+        <w:instrText xml:space="preserve"> ADDIN ZOTERO_ITEM CSL_CITATION {"citationID":"2Ri03QJI","properties":{"formattedCitation":"(Rok, 2000)","plainCitation":"(Rok, 2000)","noteIndex":0},"citationItems":[{"id":153,"uris":["http://zotero.org/users/local/4ht2L956/items/TE35W8SB"],"uri":["http://zotero.org/users/local/4ht2L956/items/TE35W8SB"],"itemData":{"id":153,"type":"webpage","abstract":"Explore millions of resources from scholarly journals, books, newspapers, videos and more, on the ProQuest Platform.","language":"en","note":"source: search.proquest.com","title":"Analysis of Object Persistence Frameworks in the .NET Framework - ProQuest","URL":"https://search.proquest.com/openview/6de52c25d4c8269f821fa2723320fded/1?pq-origsite=gscholar&amp;cbl=1986354","author":[{"family":"Rok","given":"Zontar"}],"accessed":{"date-parts":[["2020",8,7]]},"issued":{"date-parts":[["2000"]]}}}],"schema":"https://github.com/citation-style-language/schema/raw/master/csl-citation.json"} </w:instrText>
+      </w:r>
+      <w:r>
+        <w:fldChar w:fldCharType="separate"/>
+      </w:r>
+      <w:r>
+        <w:rPr>
+          <w:rFonts w:ascii="Calibri" w:hAnsi="Calibri" w:cs="Calibri"/>
+        </w:rPr>
+        <w:t>(Rok, 2000)</w:t>
+      </w:r>
+      <w:r>
+        <w:fldChar w:fldCharType="end"/>
+      </w:r>
+    </w:p>
+    <w:p>
+      <w:r>
+        <w:fldChar w:fldCharType="begin"/>
+      </w:r>
+      <w:r>
+        <w:instrText xml:space="preserve"> ADDIN ZOTERO_ITEM CSL_CITATION {"citationID":"tCDapm4q","properties":{"formattedCitation":"(Moir, 2018)","plainCitation":"(Moir, 2018)","noteIndex":0},"citationItems":[{"id":155,"uris":["http://zotero.org/users/local/4ht2L956/items/FJYGMSMK"],"uri":["http://zotero.org/users/local/4ht2L956/items/FJYGMSMK"],"itemData":{"id":155,"type":"article-journal","abstract":"The current challenging economic climate demands, more than ever, value for money in service delivery. Every service is required to maximise positive outcomes in the most cost-effective ways. To date, a smorgasbord of interventions have been designed to benefit society. Those worthy of attention have solid foundations in empirical research, offering service providers reassurance that positive outcomes are assured. Many of these programmes lie within the field of education and everyday school practice, yet often even these highly supported programmes yield poor results. Therefore, teachers and school staff cast these valuable materials aside, claiming they are ineffective. The question is why. Why do these interventions, grounded in theory and research, fail to translate into positive outcomes? The answer rests within the study of implementation science. Following a brief definition of key terms and theories, this article will go on to discuss why implementation is not a straightforward process. To do so, this article will draw upon examples of poorly implemented, but evidence-based, school programmes. Having acknowledged how poor implementation affects sustainability, we will then look at the growing amount of frameworks for practice within this field. One such framework, The Core Components Model, (Fixsen, Blase, Naoom, &amp; Wallace, 2009) will be used to facilitate discussion around the processes of successful design and evaluation. This article will continue by illustrating how the quality of implementation has directly affected sustainability of The Incredible Years programmes (Webser-Stratton, 2012) and the Promoting Alternative Thinking Strategies (PATHS) curriculum (Greenberg &amp; Kusche, 1996). Then by analysing implementation science, some of the challenges currently faced within this field will be highlighted and areas for further research discussed. This will then link to the implications for educational psychologists (EPs) and will conclude that implementation science is crucial to the design and evaluation of interventions and the EP is in an ideal position to support sustainable positive change.","container-title":"Frontiers in Education","DOI":"10.3389/feduc.2018.00061","ISSN":"2504-284X","journalAbbreviation":"Front. Educ.","language":"English","note":"publisher: Frontiers","source":"Frontiers","title":"Why Is Implementation Science Important for Intervention Design and Evaluation Within Educational Settings?","URL":"https://www.frontiersin.org/articles/10.3389/feduc.2018.00061/full","volume":"3","author":[{"family":"Moir","given":"Taryn"}],"accessed":{"date-parts":[["2020",8,7]]},"issued":{"date-parts":[["2018"]]}}}],"schema":"https://github.com/citation-style-language/schema/raw/master/csl-citation.json"} </w:instrText>
+      </w:r>
+      <w:r>
+        <w:fldChar w:fldCharType="separate"/>
+      </w:r>
+      <w:r>
+        <w:rPr>
+          <w:rFonts w:ascii="Calibri" w:hAnsi="Calibri" w:cs="Calibri"/>
+        </w:rPr>
+        <w:t>(Moir, 2018)</w:t>
+      </w:r>
+      <w:r>
+        <w:fldChar w:fldCharType="end"/>
+      </w:r>
+    </w:p>
+    <w:p>
+      <w:r>
+        <w:fldChar w:fldCharType="begin"/>
+      </w:r>
+      <w:r>
+        <w:instrText xml:space="preserve"> ADDIN ZOTERO_ITEM CSL_CITATION {"citationID":"usB5Xxng","properties":{"formattedCitation":"(Hejlsberg, Wiltamuth and Golde, 2003)","plainCitation":"(Hejlsberg, Wiltamuth and Golde, 2003)","noteIndex":0},"citationItems":[{"id":157,"uris":["http://zotero.org/users/local/4ht2L956/items/LIAJM2RH"],"uri":["http://zotero.org/users/local/4ht2L956/items/LIAJM2RH"],"itemData":{"id":157,"type":"book","abstract":"C# is a simple, modern, object-oriented, and type-safe programming language that combines the high productivity of rapid application development languages with the raw power of C and C++. Written by the language's architect and design team members, The C# Programming Language is the definitive technical reference for C#. Moving beyond the online documentation, the book provides the complete specification of the language along with descriptions, reference materials, and code samples from the C# design team.The first part of the book opens with an introduction to the language to bring readers quickly up to speed on the concepts of C#. Next follows a detailed and complete technical specification of the C# 1.0 language, as delivered in Visual Studio .NET 2002 and 2003. Topics covered include Lexical Structure, Types, Variables, Conversions, Expressions, Statements, Namespaces, Exceptions, Attributes, and Unsafe Code.The second part of the book provides an introduction to and technical specification of the four major new features of C# 2.0: Generics, Anonymous Methods, Iterators, and Partial Types.Reference tabs and an exhaustive print index allow readers to easily navigate the text and quickly find the topics that interest them most. An enhanced online index allows readers to quickly and easily search the entire text for specific topics.With the recent acceptance of C# as a standard by both the International Organization for Standardization (ISO) and ECMA, understanding the C# specification has become critical. The C# Programming Language is the definitive reference for programmers who want to acquire an in-depth knowledge of C#.0321154916B10142003","event-place":"USA","ISBN":"978-0-321-15491-0","publisher":"Addison-Wesley Longman Publishing Co., Inc.","publisher-place":"USA","source":"ACM Digital Library","title":"C# Language Specification","author":[{"family":"Hejlsberg","given":"Anders"},{"family":"Wiltamuth","given":"Scott"},{"family":"Golde","given":"Peter"}],"issued":{"date-parts":[["2003"]]}}}],"schema":"https://github.com/citation-style-language/schema/raw/master/csl-citation.json"} </w:instrText>
+      </w:r>
+      <w:r>
+        <w:fldChar w:fldCharType="separate"/>
+      </w:r>
+      <w:r>
+        <w:rPr>
+          <w:rFonts w:ascii="Calibri" w:hAnsi="Calibri" w:cs="Calibri"/>
+        </w:rPr>
+        <w:t>(Hejlsberg, Wiltamuth and Golde, 2003)</w:t>
+      </w:r>
+      <w:r>
+        <w:fldChar w:fldCharType="end"/>
+      </w:r>
+    </w:p>
+    <w:p>
+      <w:r>
+        <w:lastRenderedPageBreak/>
+        <w:fldChar w:fldCharType="begin"/>
+      </w:r>
+      <w:r>
+        <w:instrText xml:space="preserve"> ADDIN ZOTERO_ITEM CSL_CITATION {"citationID":"VnjV9SKZ","properties":{"formattedCitation":"(MacDonald, Mabbutt and Freeman, 2011)","plainCitation":"(MacDonald, Mabbutt and Freeman, 2011)","noteIndex":0},"citationItems":[{"id":158,"uris":["http://zotero.org/users/local/4ht2L956/items/7MI2W7TZ"],"uri":["http://zotero.org/users/local/4ht2L956/items/7MI2W7TZ"],"itemData":{"id":158,"type":"book","abstract":"ASP.NET 4 is the principal standard for creating dynamic web pages on the Windows platform. Pro ASP.NET 4 in VB 2010 raises the bar for high-quality, practical advice on learning and deploying Microsoft's dynamic web solution. This edition is updated with everything you need to come to grips with version 4 of ASP.NET, including coverage of ASP.NET MVC, ASP.NET AJAX 4, ASP.NET Dynamic Data, and Silverlight 3.Seasoned .NET professionals Matthew MacDonald and Mario Szpuszta explain how you can get the most from these groundbreaking new technologies. They cover ASP.NET 4 as a whole, illustrating both the brand-new features and the functionality carried over from previous versions of ASP. This book will give you the knowledge you need to code real ASP.NET 4 applications in the best possible style.","ISBN":"978-1-4302-2512-6","language":"en","note":"Google-Books-ID: q4q5nFLtwO4C","number-of-pages":"1636","publisher":"Apress","source":"Google Books","title":"Pro ASP.NET 4 in VB 2010","author":[{"family":"MacDonald","given":"Matthew"},{"family":"Mabbutt","given":"Dan"},{"family":"Freeman","given":"Adam"}],"issued":{"date-parts":[["2011",1,22]]}}}],"schema":"https://github.com/citation-style-language/schema/raw/master/csl-citation.json"} </w:instrText>
+      </w:r>
+      <w:r>
+        <w:fldChar w:fldCharType="separate"/>
+      </w:r>
+      <w:r>
+        <w:rPr>
+          <w:rFonts w:ascii="Calibri" w:hAnsi="Calibri" w:cs="Calibri"/>
+        </w:rPr>
+        <w:t>(MacDonald, Mabbutt and Freeman, 2011)</w:t>
+      </w:r>
+      <w:r>
+        <w:fldChar w:fldCharType="end"/>
+      </w:r>
+    </w:p>
+    <w:p>
+      <w:r>
+        <w:fldChar w:fldCharType="begin"/>
+      </w:r>
+      <w:r>
+        <w:instrText xml:space="preserve"> ADDIN ZOTERO_ITEM CSL_CITATION {"citationID":"LBj5ehZj","properties":{"formattedCitation":"(Coronel, Morris and Rob, 2013)","plainCitation":"(Coronel, Morris and Rob, 2013)","noteIndex":0},"citationItems":[{"id":162,"uris":["http://zotero.org/users/local/4ht2L956/items/I4A5B8RX"],"uri":["http://zotero.org/users/local/4ht2L956/items/I4A5B8RX"],"itemData":{"id":162,"type":"book","call-number":"QA76.9.D26 C67 2013","edition":"10e [edition]","event-place":"Boston, MA","ISBN":"978-1-111-96960-8","language":"en","note":"OCLC: ocn780100102","number-of-pages":"726","publisher":"Course Technology/Cengage Learning","publisher-place":"Boston, MA","source":"Library of Congress ISBN","title":"Database systems: design, implementation, and management","title-short":"Database systems","author":[{"family":"Coronel","given":"Carlos"},{"family":"Morris","given":"Steven"},{"family":"Rob","given":"Peter"}],"issued":{"date-parts":[["2013"]]}}}],"schema":"https://github.com/citation-style-language/schema/raw/master/csl-citation.json"} </w:instrText>
+      </w:r>
+      <w:r>
+        <w:fldChar w:fldCharType="separate"/>
+      </w:r>
+      <w:r>
+        <w:rPr>
+          <w:rFonts w:ascii="Calibri" w:hAnsi="Calibri" w:cs="Calibri"/>
+        </w:rPr>
+        <w:t>(Coronel, Morris and Rob, 2013)</w:t>
+      </w:r>
+      <w:r>
+        <w:fldChar w:fldCharType="end"/>
+      </w:r>
+    </w:p>
+    <w:p>
       <w:pPr>
         <w:pStyle w:val="Bibliography"/>
       </w:pPr>
@@ -1196,6 +1437,29 @@
         <w:rPr>
           <w:smallCaps/>
         </w:rPr>
+        <w:t>Barber</w:t>
+      </w:r>
+      <w:r>
+        <w:t xml:space="preserve">, </w:t>
+      </w:r>
+      <w:r>
+        <w:rPr>
+          <w:smallCaps/>
+        </w:rPr>
+        <w:t>R.</w:t>
+      </w:r>
+      <w:r>
+        <w:t xml:space="preserve"> et al. Conference and Journal Notices. p. 63.</w:t>
+      </w:r>
+    </w:p>
+    <w:p>
+      <w:pPr>
+        <w:pStyle w:val="Bibliography"/>
+      </w:pPr>
+      <w:r>
+        <w:rPr>
+          <w:smallCaps/>
+        </w:rPr>
         <w:t>Bennett</w:t>
       </w:r>
       <w:r>
@@ -1229,8 +1493,465 @@
         <w:rPr>
           <w:smallCaps/>
         </w:rPr>
+        <w:t>Berardi</w:t>
+      </w:r>
+      <w:r>
+        <w:t xml:space="preserve">, </w:t>
+      </w:r>
+      <w:r>
+        <w:rPr>
+          <w:smallCaps/>
+        </w:rPr>
+        <w:t>N.</w:t>
+      </w:r>
+      <w:r>
+        <w:t xml:space="preserve">, </w:t>
+      </w:r>
+      <w:r>
+        <w:rPr>
+          <w:smallCaps/>
+        </w:rPr>
+        <w:t>Katawazi</w:t>
+      </w:r>
+      <w:r>
+        <w:t xml:space="preserve">, </w:t>
+      </w:r>
+      <w:r>
+        <w:rPr>
+          <w:smallCaps/>
+        </w:rPr>
+        <w:t>A.</w:t>
+      </w:r>
+      <w:r>
+        <w:t xml:space="preserve"> and </w:t>
+      </w:r>
+      <w:r>
+        <w:rPr>
+          <w:smallCaps/>
+        </w:rPr>
+        <w:t>Bellinaso</w:t>
+      </w:r>
+      <w:r>
+        <w:t xml:space="preserve">, </w:t>
+      </w:r>
+      <w:r>
+        <w:rPr>
+          <w:smallCaps/>
+        </w:rPr>
+        <w:t>M.</w:t>
+      </w:r>
+      <w:r>
+        <w:t xml:space="preserve"> (2009) </w:t>
+      </w:r>
+      <w:r>
+        <w:rPr>
+          <w:i/>
+          <w:iCs/>
+        </w:rPr>
+        <w:t>ASP.NET MVC 1.0 Website Programming: Problem - Design - Solution</w:t>
+      </w:r>
+      <w:r>
+        <w:t>. John Wiley &amp; Sons.</w:t>
+      </w:r>
+    </w:p>
+    <w:p>
+      <w:pPr>
+        <w:pStyle w:val="Bibliography"/>
+      </w:pPr>
+      <w:r>
+        <w:rPr>
+          <w:smallCaps/>
+        </w:rPr>
+        <w:t>Bifet</w:t>
+      </w:r>
+      <w:r>
+        <w:t xml:space="preserve">, </w:t>
+      </w:r>
+      <w:r>
+        <w:rPr>
+          <w:smallCaps/>
+        </w:rPr>
+        <w:t>A.</w:t>
+      </w:r>
+      <w:r>
+        <w:t xml:space="preserve"> et al. (2011) MOA: A Real-Time Analytics Open Source Framework. In: </w:t>
+      </w:r>
+      <w:r>
+        <w:rPr>
+          <w:smallCaps/>
+        </w:rPr>
+        <w:t>Gunopulos</w:t>
+      </w:r>
+      <w:r>
+        <w:t xml:space="preserve">, </w:t>
+      </w:r>
+      <w:r>
+        <w:rPr>
+          <w:smallCaps/>
+        </w:rPr>
+        <w:t>D.</w:t>
+      </w:r>
+      <w:r>
+        <w:t xml:space="preserve"> et al. (eds.) </w:t>
+      </w:r>
+      <w:r>
+        <w:rPr>
+          <w:i/>
+          <w:iCs/>
+        </w:rPr>
+        <w:t>Machine Learning and Knowledge Discovery in Databases</w:t>
+      </w:r>
+      <w:r>
+        <w:t>. Lecture Notes in Computer Science. Berlin, Heidelberg: Springer Berlin Heidelberg, pp. 617–620.</w:t>
+      </w:r>
+    </w:p>
+    <w:p>
+      <w:pPr>
+        <w:pStyle w:val="Bibliography"/>
+      </w:pPr>
+      <w:r>
+        <w:rPr>
+          <w:smallCaps/>
+        </w:rPr>
+        <w:t>Bland</w:t>
+      </w:r>
+      <w:r>
+        <w:t xml:space="preserve">, </w:t>
+      </w:r>
+      <w:r>
+        <w:rPr>
+          <w:smallCaps/>
+        </w:rPr>
+        <w:t>M.A.</w:t>
+      </w:r>
+      <w:r>
+        <w:t xml:space="preserve"> and </w:t>
+      </w:r>
+      <w:r>
+        <w:rPr>
+          <w:smallCaps/>
+        </w:rPr>
+        <w:t>Nepustil</w:t>
+      </w:r>
+      <w:r>
+        <w:t xml:space="preserve">, </w:t>
+      </w:r>
+      <w:r>
+        <w:rPr>
+          <w:smallCaps/>
+        </w:rPr>
+        <w:t>V.</w:t>
+      </w:r>
+      <w:r>
+        <w:t xml:space="preserve"> (1998) Management-data-gathering system for gathering on clients and servers data regarding interactions between the servers, the clients, and users of the clients during real use of a network of clients and servers.</w:t>
+      </w:r>
+    </w:p>
+    <w:p>
+      <w:pPr>
+        <w:pStyle w:val="Bibliography"/>
+      </w:pPr>
+      <w:r>
+        <w:rPr>
+          <w:smallCaps/>
+        </w:rPr>
+        <w:t>Bodhuin</w:t>
+      </w:r>
+      <w:r>
+        <w:t xml:space="preserve">, </w:t>
+      </w:r>
+      <w:r>
+        <w:rPr>
+          <w:smallCaps/>
+        </w:rPr>
+        <w:t>T.</w:t>
+      </w:r>
+      <w:r>
+        <w:t xml:space="preserve">, </w:t>
+      </w:r>
+      <w:r>
+        <w:rPr>
+          <w:smallCaps/>
+        </w:rPr>
+        <w:t>Guardabascio</w:t>
+      </w:r>
+      <w:r>
+        <w:t xml:space="preserve">, </w:t>
+      </w:r>
+      <w:r>
+        <w:rPr>
+          <w:smallCaps/>
+        </w:rPr>
+        <w:t>E.</w:t>
+      </w:r>
+      <w:r>
+        <w:t xml:space="preserve"> and </w:t>
+      </w:r>
+      <w:r>
+        <w:rPr>
+          <w:smallCaps/>
+        </w:rPr>
+        <w:t>Tortorella</w:t>
+      </w:r>
+      <w:r>
+        <w:t xml:space="preserve">, </w:t>
+      </w:r>
+      <w:r>
+        <w:rPr>
+          <w:smallCaps/>
+        </w:rPr>
+        <w:t>M.</w:t>
+      </w:r>
+      <w:r>
+        <w:t xml:space="preserve"> (2002) Migrating COBOL systems to the Web by using the MVC design pattern. In: </w:t>
+      </w:r>
+      <w:r>
+        <w:rPr>
+          <w:i/>
+          <w:iCs/>
+        </w:rPr>
+        <w:t>Ninth Working Conference on Reverse Engineering, 2002. Proceedings.</w:t>
+      </w:r>
+      <w:r>
+        <w:t xml:space="preserve"> Ninth Working Conference on Reverse Engineering. Richmond, VA, USA: IEEE Comput. Soc, pp. 329–338.</w:t>
+      </w:r>
+    </w:p>
+    <w:p>
+      <w:pPr>
+        <w:pStyle w:val="Bibliography"/>
+      </w:pPr>
+      <w:r>
+        <w:rPr>
+          <w:smallCaps/>
+        </w:rPr>
+        <w:t>Bolchini</w:t>
+      </w:r>
+      <w:r>
+        <w:t xml:space="preserve">, </w:t>
+      </w:r>
+      <w:r>
+        <w:rPr>
+          <w:smallCaps/>
+        </w:rPr>
+        <w:t>D.</w:t>
+      </w:r>
+      <w:r>
+        <w:t xml:space="preserve"> and </w:t>
+      </w:r>
+      <w:r>
+        <w:rPr>
+          <w:smallCaps/>
+        </w:rPr>
+        <w:t>Paolini</w:t>
+      </w:r>
+      <w:r>
+        <w:t xml:space="preserve">, </w:t>
+      </w:r>
+      <w:r>
+        <w:rPr>
+          <w:smallCaps/>
+        </w:rPr>
+        <w:t>P.</w:t>
+      </w:r>
+      <w:r>
+        <w:t xml:space="preserve"> (2003) Mastering the Requirements Analysis for Communication-intensive Websites. p. 226.</w:t>
+      </w:r>
+    </w:p>
+    <w:p>
+      <w:pPr>
+        <w:pStyle w:val="Bibliography"/>
+      </w:pPr>
+      <w:r>
+        <w:rPr>
+          <w:smallCaps/>
+        </w:rPr>
+        <w:t>Cebi</w:t>
+      </w:r>
+      <w:r>
+        <w:t xml:space="preserve">, </w:t>
+      </w:r>
+      <w:r>
+        <w:rPr>
+          <w:smallCaps/>
+        </w:rPr>
+        <w:t>S.</w:t>
+      </w:r>
+      <w:r>
+        <w:t xml:space="preserve"> (2013) Determining importance degrees of website design parameters based on interactions and types of websites. </w:t>
+      </w:r>
+      <w:r>
+        <w:rPr>
+          <w:i/>
+          <w:iCs/>
+        </w:rPr>
+        <w:t>Decision Support Systems</w:t>
+      </w:r>
+      <w:r>
+        <w:t>, 54(2), pp. 1030–1043.</w:t>
+      </w:r>
+    </w:p>
+    <w:p>
+      <w:pPr>
+        <w:pStyle w:val="Bibliography"/>
+      </w:pPr>
+      <w:r>
+        <w:rPr>
+          <w:smallCaps/>
+        </w:rPr>
+        <w:t>Chaudhuri</w:t>
+      </w:r>
+      <w:r>
+        <w:t xml:space="preserve">, </w:t>
+      </w:r>
+      <w:r>
+        <w:rPr>
+          <w:smallCaps/>
+        </w:rPr>
+        <w:t>S.</w:t>
+      </w:r>
+      <w:r>
+        <w:t xml:space="preserve"> and </w:t>
+      </w:r>
+      <w:r>
+        <w:rPr>
+          <w:smallCaps/>
+        </w:rPr>
+        <w:t>Narasayya</w:t>
+      </w:r>
+      <w:r>
+        <w:t xml:space="preserve">, </w:t>
+      </w:r>
+      <w:r>
+        <w:rPr>
+          <w:smallCaps/>
+        </w:rPr>
+        <w:t>V.</w:t>
+      </w:r>
+      <w:r>
+        <w:t xml:space="preserve"> (1997) Efficient cost-driven index selection tool for microsoft sql server. In: </w:t>
+      </w:r>
+      <w:r>
+        <w:rPr>
+          <w:i/>
+          <w:iCs/>
+        </w:rPr>
+        <w:t>In Proc. 1997 Intl. Conf. on Very Large Data Bases</w:t>
+      </w:r>
+      <w:r>
+        <w:t>. pp. 146–155.</w:t>
+      </w:r>
+    </w:p>
+    <w:p>
+      <w:pPr>
+        <w:pStyle w:val="Bibliography"/>
+      </w:pPr>
+      <w:r>
+        <w:rPr>
+          <w:smallCaps/>
+        </w:rPr>
+        <w:t>Coronel</w:t>
+      </w:r>
+      <w:r>
+        <w:t xml:space="preserve">, </w:t>
+      </w:r>
+      <w:r>
+        <w:rPr>
+          <w:smallCaps/>
+        </w:rPr>
+        <w:t>C.</w:t>
+      </w:r>
+      <w:r>
+        <w:t xml:space="preserve">, </w:t>
+      </w:r>
+      <w:r>
+        <w:rPr>
+          <w:smallCaps/>
+        </w:rPr>
+        <w:t>Morris</w:t>
+      </w:r>
+      <w:r>
+        <w:t xml:space="preserve">, </w:t>
+      </w:r>
+      <w:r>
+        <w:rPr>
+          <w:smallCaps/>
+        </w:rPr>
+        <w:t>S.</w:t>
+      </w:r>
+      <w:r>
+        <w:t xml:space="preserve"> and </w:t>
+      </w:r>
+      <w:r>
+        <w:rPr>
+          <w:smallCaps/>
+        </w:rPr>
+        <w:t>Rob</w:t>
+      </w:r>
+      <w:r>
+        <w:t xml:space="preserve">, </w:t>
+      </w:r>
+      <w:r>
+        <w:rPr>
+          <w:smallCaps/>
+        </w:rPr>
+        <w:t>P.</w:t>
+      </w:r>
+      <w:r>
+        <w:t xml:space="preserve"> (2013) </w:t>
+      </w:r>
+      <w:r>
+        <w:rPr>
+          <w:i/>
+          <w:iCs/>
+        </w:rPr>
+        <w:t>Database systems: design, implementation, and management</w:t>
+      </w:r>
+      <w:r>
+        <w:t>. 10e [edition]. Boston, MA: Course Technology/Cengage Learning.</w:t>
+      </w:r>
+    </w:p>
+    <w:p>
+      <w:pPr>
+        <w:pStyle w:val="Bibliography"/>
+      </w:pPr>
+      <w:r>
+        <w:rPr>
+          <w:smallCaps/>
+        </w:rPr>
+        <w:t>Daries</w:t>
+      </w:r>
+      <w:r>
+        <w:t xml:space="preserve">, </w:t>
+      </w:r>
+      <w:r>
+        <w:rPr>
+          <w:smallCaps/>
+        </w:rPr>
+        <w:t>N.</w:t>
+      </w:r>
+      <w:r>
+        <w:t xml:space="preserve"> et al. (2018) Maturity and development of high-quality restaurant websites: A comparison of Michelin-starred restaurants in France, Italy and Spain. </w:t>
+      </w:r>
+      <w:r>
+        <w:rPr>
+          <w:i/>
+          <w:iCs/>
+        </w:rPr>
+        <w:t>International Journal of Hospitality Management</w:t>
+      </w:r>
+      <w:r>
+        <w:t>, 73, pp. 125–137.</w:t>
+      </w:r>
+    </w:p>
+    <w:p>
+      <w:pPr>
+        <w:pStyle w:val="Bibliography"/>
+      </w:pPr>
+      <w:r>
+        <w:rPr>
+          <w:smallCaps/>
+        </w:rPr>
         <w:lastRenderedPageBreak/>
-        <w:t>Berardi</w:t>
+        <w:t>Daries-Ramon</w:t>
       </w:r>
       <w:r>
         <w:t xml:space="preserve">, </w:t>
@@ -1248,7 +1969,351 @@
         <w:rPr>
           <w:smallCaps/>
         </w:rPr>
-        <w:t>Katawazi</w:t>
+        <w:t>Cristobal-Fransi</w:t>
+      </w:r>
+      <w:r>
+        <w:t xml:space="preserve">, </w:t>
+      </w:r>
+      <w:r>
+        <w:rPr>
+          <w:smallCaps/>
+        </w:rPr>
+        <w:t>E.</w:t>
+      </w:r>
+      <w:r>
+        <w:t xml:space="preserve"> and </w:t>
+      </w:r>
+      <w:r>
+        <w:rPr>
+          <w:smallCaps/>
+        </w:rPr>
+        <w:t>Mariné-Roig</w:t>
+      </w:r>
+      <w:r>
+        <w:t xml:space="preserve">, </w:t>
+      </w:r>
+      <w:r>
+        <w:rPr>
+          <w:smallCaps/>
+        </w:rPr>
+        <w:t>E.</w:t>
+      </w:r>
+      <w:r>
+        <w:t xml:space="preserve"> (2019) Deployment of Restaurants Websites’ Marketing Features: The Case of Spanish Michelin-Starred Restaurants. </w:t>
+      </w:r>
+      <w:r>
+        <w:rPr>
+          <w:i/>
+          <w:iCs/>
+        </w:rPr>
+        <w:t>International Journal of Hospitality &amp; Tourism Administration</w:t>
+      </w:r>
+      <w:r>
+        <w:t>, 20(3), pp. 249–280.</w:t>
+      </w:r>
+    </w:p>
+    <w:p>
+      <w:pPr>
+        <w:pStyle w:val="Bibliography"/>
+      </w:pPr>
+      <w:r>
+        <w:rPr>
+          <w:smallCaps/>
+        </w:rPr>
+        <w:t>Degelman</w:t>
+      </w:r>
+      <w:r>
+        <w:t xml:space="preserve">, </w:t>
+      </w:r>
+      <w:r>
+        <w:rPr>
+          <w:smallCaps/>
+        </w:rPr>
+        <w:t>L.</w:t>
+      </w:r>
+      <w:r>
+        <w:t xml:space="preserve"> (2015) THE USE OF VIDEO-COMPUTER PRESENTATION TECHNIQUES TO AIS IN COMMUNICATION BETWEEN ARCHITECH AND CLIENT. </w:t>
+      </w:r>
+      <w:r>
+        <w:rPr>
+          <w:i/>
+          <w:iCs/>
+        </w:rPr>
+        <w:t>College Of Architecture</w:t>
+      </w:r>
+      <w:r>
+        <w:t>, Oct.</w:t>
+      </w:r>
+    </w:p>
+    <w:p>
+      <w:pPr>
+        <w:pStyle w:val="Bibliography"/>
+      </w:pPr>
+      <w:r>
+        <w:rPr>
+          <w:smallCaps/>
+        </w:rPr>
+        <w:t>Dringus</w:t>
+      </w:r>
+      <w:r>
+        <w:t xml:space="preserve">, </w:t>
+      </w:r>
+      <w:r>
+        <w:rPr>
+          <w:smallCaps/>
+        </w:rPr>
+        <w:t>P.</w:t>
+      </w:r>
+      <w:r>
+        <w:t xml:space="preserve"> (1997) EVALUATING WEB-BASED INSTRUCTION DESIGN. p. 47.</w:t>
+      </w:r>
+    </w:p>
+    <w:p>
+      <w:pPr>
+        <w:pStyle w:val="Bibliography"/>
+      </w:pPr>
+      <w:r>
+        <w:rPr>
+          <w:smallCaps/>
+        </w:rPr>
+        <w:t>Flavian</w:t>
+      </w:r>
+      <w:r>
+        <w:t xml:space="preserve">, </w:t>
+      </w:r>
+      <w:r>
+        <w:rPr>
+          <w:smallCaps/>
+        </w:rPr>
+        <w:t>C.</w:t>
+      </w:r>
+      <w:r>
+        <w:t xml:space="preserve">, </w:t>
+      </w:r>
+      <w:r>
+        <w:rPr>
+          <w:smallCaps/>
+        </w:rPr>
+        <w:t>Gurrea</w:t>
+      </w:r>
+      <w:r>
+        <w:t xml:space="preserve">, </w:t>
+      </w:r>
+      <w:r>
+        <w:rPr>
+          <w:smallCaps/>
+        </w:rPr>
+        <w:t>R.</w:t>
+      </w:r>
+      <w:r>
+        <w:t xml:space="preserve"> and </w:t>
+      </w:r>
+      <w:r>
+        <w:rPr>
+          <w:smallCaps/>
+        </w:rPr>
+        <w:t>Orús</w:t>
+      </w:r>
+      <w:r>
+        <w:t xml:space="preserve">, </w:t>
+      </w:r>
+      <w:r>
+        <w:rPr>
+          <w:smallCaps/>
+        </w:rPr>
+        <w:t>C.</w:t>
+      </w:r>
+      <w:r>
+        <w:t xml:space="preserve"> (2009) Web design: a key factor for the website success. </w:t>
+      </w:r>
+      <w:r>
+        <w:rPr>
+          <w:i/>
+          <w:iCs/>
+        </w:rPr>
+        <w:t>Journal of Systems and Information Technology</w:t>
+      </w:r>
+      <w:r>
+        <w:t>, 11(2), pp. 168–184.</w:t>
+      </w:r>
+    </w:p>
+    <w:p>
+      <w:pPr>
+        <w:pStyle w:val="Bibliography"/>
+      </w:pPr>
+      <w:r>
+        <w:rPr>
+          <w:smallCaps/>
+        </w:rPr>
+        <w:t>Galitz</w:t>
+      </w:r>
+      <w:r>
+        <w:t xml:space="preserve">, </w:t>
+      </w:r>
+      <w:r>
+        <w:rPr>
+          <w:smallCaps/>
+        </w:rPr>
+        <w:t>W.O.</w:t>
+      </w:r>
+      <w:r>
+        <w:t xml:space="preserve"> (2007) </w:t>
+      </w:r>
+      <w:r>
+        <w:rPr>
+          <w:i/>
+          <w:iCs/>
+        </w:rPr>
+        <w:t>The Essential Guide to User Interface Design: An Introduction to GUI Design Principles and Techniques</w:t>
+      </w:r>
+      <w:r>
+        <w:t>. John Wiley &amp; Sons.</w:t>
+      </w:r>
+    </w:p>
+    <w:p>
+      <w:pPr>
+        <w:pStyle w:val="Bibliography"/>
+      </w:pPr>
+      <w:r>
+        <w:rPr>
+          <w:smallCaps/>
+        </w:rPr>
+        <w:t>Gevorgyan</w:t>
+      </w:r>
+      <w:r>
+        <w:t xml:space="preserve">, </w:t>
+      </w:r>
+      <w:r>
+        <w:rPr>
+          <w:smallCaps/>
+        </w:rPr>
+        <w:t>G.</w:t>
+      </w:r>
+      <w:r>
+        <w:t xml:space="preserve"> and </w:t>
+      </w:r>
+      <w:r>
+        <w:rPr>
+          <w:smallCaps/>
+        </w:rPr>
+        <w:t>Porter</w:t>
+      </w:r>
+      <w:r>
+        <w:t xml:space="preserve">, </w:t>
+      </w:r>
+      <w:r>
+        <w:rPr>
+          <w:smallCaps/>
+        </w:rPr>
+        <w:t>L.V.</w:t>
+      </w:r>
+      <w:r>
+        <w:t xml:space="preserve"> (2008) One Size Does Not Fit All: Culture and Perceived Importance of Web Design Features. </w:t>
+      </w:r>
+      <w:r>
+        <w:rPr>
+          <w:i/>
+          <w:iCs/>
+        </w:rPr>
+        <w:t>Journal of Website Promotion</w:t>
+      </w:r>
+      <w:r>
+        <w:t>, 3(1–2), pp. 25–38.</w:t>
+      </w:r>
+    </w:p>
+    <w:p>
+      <w:pPr>
+        <w:pStyle w:val="Bibliography"/>
+      </w:pPr>
+      <w:r>
+        <w:rPr>
+          <w:smallCaps/>
+        </w:rPr>
+        <w:t>Groves</w:t>
+      </w:r>
+      <w:r>
+        <w:t xml:space="preserve">, </w:t>
+      </w:r>
+      <w:r>
+        <w:rPr>
+          <w:smallCaps/>
+        </w:rPr>
+        <w:t>R.M.</w:t>
+      </w:r>
+      <w:r>
+        <w:t xml:space="preserve"> et al. (2011) </w:t>
+      </w:r>
+      <w:r>
+        <w:rPr>
+          <w:i/>
+          <w:iCs/>
+        </w:rPr>
+        <w:t>Survey Methodology</w:t>
+      </w:r>
+      <w:r>
+        <w:t>. John Wiley &amp; Sons.</w:t>
+      </w:r>
+    </w:p>
+    <w:p>
+      <w:pPr>
+        <w:pStyle w:val="Bibliography"/>
+      </w:pPr>
+      <w:r>
+        <w:rPr>
+          <w:smallCaps/>
+        </w:rPr>
+        <w:t>Hamdania</w:t>
+      </w:r>
+      <w:r>
+        <w:t xml:space="preserve">, </w:t>
+      </w:r>
+      <w:r>
+        <w:rPr>
+          <w:smallCaps/>
+        </w:rPr>
+        <w:t>H.A.</w:t>
+      </w:r>
+      <w:r>
+        <w:t xml:space="preserve"> (2019) Design and Implementation of Educational Application for Directorate of Traffic Safety, Oman. </w:t>
+      </w:r>
+      <w:r>
+        <w:rPr>
+          <w:i/>
+          <w:iCs/>
+        </w:rPr>
+        <w:t>Journal of Student Research</w:t>
+      </w:r>
+      <w:r>
+        <w:t>, [Online] Available from: https://jofsr.org/index.php/path/article/view/966 [Accessed 06/08/2020].</w:t>
+      </w:r>
+    </w:p>
+    <w:p>
+      <w:pPr>
+        <w:pStyle w:val="Bibliography"/>
+      </w:pPr>
+      <w:r>
+        <w:rPr>
+          <w:smallCaps/>
+        </w:rPr>
+        <w:t>Hasan</w:t>
+      </w:r>
+      <w:r>
+        <w:t xml:space="preserve">, </w:t>
+      </w:r>
+      <w:r>
+        <w:rPr>
+          <w:smallCaps/>
+        </w:rPr>
+        <w:t>L.</w:t>
+      </w:r>
+      <w:r>
+        <w:t xml:space="preserve">, </w:t>
+      </w:r>
+      <w:r>
+        <w:rPr>
+          <w:smallCaps/>
+        </w:rPr>
+        <w:t>Morris</w:t>
       </w:r>
       <w:r>
         <w:t xml:space="preserve">, </w:t>
@@ -1266,7 +2331,564 @@
         <w:rPr>
           <w:smallCaps/>
         </w:rPr>
-        <w:t>Bellinaso</w:t>
+        <w:t>Probets</w:t>
+      </w:r>
+      <w:r>
+        <w:t xml:space="preserve">, </w:t>
+      </w:r>
+      <w:r>
+        <w:rPr>
+          <w:smallCaps/>
+        </w:rPr>
+        <w:t>S.</w:t>
+      </w:r>
+      <w:r>
+        <w:t xml:space="preserve"> (2013) E‐commerce websites for developing countries – a usability evaluation framework. </w:t>
+      </w:r>
+      <w:r>
+        <w:rPr>
+          <w:i/>
+          <w:iCs/>
+        </w:rPr>
+        <w:t>Online Information Review</w:t>
+      </w:r>
+      <w:r>
+        <w:t>, 37(2), pp. 231–251.</w:t>
+      </w:r>
+    </w:p>
+    <w:p>
+      <w:pPr>
+        <w:pStyle w:val="Bibliography"/>
+      </w:pPr>
+      <w:r>
+        <w:rPr>
+          <w:smallCaps/>
+        </w:rPr>
+        <w:t>Hejlsberg</w:t>
+      </w:r>
+      <w:r>
+        <w:t xml:space="preserve">, </w:t>
+      </w:r>
+      <w:r>
+        <w:rPr>
+          <w:smallCaps/>
+        </w:rPr>
+        <w:t>A.</w:t>
+      </w:r>
+      <w:r>
+        <w:t xml:space="preserve">, </w:t>
+      </w:r>
+      <w:r>
+        <w:rPr>
+          <w:smallCaps/>
+        </w:rPr>
+        <w:t>Wiltamuth</w:t>
+      </w:r>
+      <w:r>
+        <w:t xml:space="preserve">, </w:t>
+      </w:r>
+      <w:r>
+        <w:rPr>
+          <w:smallCaps/>
+        </w:rPr>
+        <w:t>S.</w:t>
+      </w:r>
+      <w:r>
+        <w:t xml:space="preserve"> and </w:t>
+      </w:r>
+      <w:r>
+        <w:rPr>
+          <w:smallCaps/>
+        </w:rPr>
+        <w:t>Golde</w:t>
+      </w:r>
+      <w:r>
+        <w:t xml:space="preserve">, </w:t>
+      </w:r>
+      <w:r>
+        <w:rPr>
+          <w:smallCaps/>
+        </w:rPr>
+        <w:t>P.</w:t>
+      </w:r>
+      <w:r>
+        <w:t xml:space="preserve"> (2003) </w:t>
+      </w:r>
+      <w:r>
+        <w:rPr>
+          <w:i/>
+          <w:iCs/>
+        </w:rPr>
+        <w:t>C# Language Specification</w:t>
+      </w:r>
+      <w:r>
+        <w:t>. USA: Addison-Wesley Longman Publishing Co., Inc.</w:t>
+      </w:r>
+    </w:p>
+    <w:p>
+      <w:pPr>
+        <w:pStyle w:val="Bibliography"/>
+      </w:pPr>
+      <w:r>
+        <w:rPr>
+          <w:smallCaps/>
+        </w:rPr>
+        <w:t>Imieliński</w:t>
+      </w:r>
+      <w:r>
+        <w:t xml:space="preserve">, </w:t>
+      </w:r>
+      <w:r>
+        <w:rPr>
+          <w:smallCaps/>
+        </w:rPr>
+        <w:t>T.</w:t>
+      </w:r>
+      <w:r>
+        <w:t xml:space="preserve"> and </w:t>
+      </w:r>
+      <w:r>
+        <w:rPr>
+          <w:smallCaps/>
+        </w:rPr>
+        <w:t>Virmani</w:t>
+      </w:r>
+      <w:r>
+        <w:t xml:space="preserve">, </w:t>
+      </w:r>
+      <w:r>
+        <w:rPr>
+          <w:smallCaps/>
+        </w:rPr>
+        <w:t>A.</w:t>
+      </w:r>
+      <w:r>
+        <w:t xml:space="preserve"> (1999) MSQL: A Query Language for Database Mining. </w:t>
+      </w:r>
+      <w:r>
+        <w:rPr>
+          <w:i/>
+          <w:iCs/>
+        </w:rPr>
+        <w:t>Data Mining and Knowledge Discovery</w:t>
+      </w:r>
+      <w:r>
+        <w:t>, 3(4), pp. 373–408.</w:t>
+      </w:r>
+    </w:p>
+    <w:p>
+      <w:pPr>
+        <w:pStyle w:val="Bibliography"/>
+      </w:pPr>
+      <w:r>
+        <w:rPr>
+          <w:smallCaps/>
+        </w:rPr>
+        <w:t>Jarrett</w:t>
+      </w:r>
+      <w:r>
+        <w:t xml:space="preserve">, </w:t>
+      </w:r>
+      <w:r>
+        <w:rPr>
+          <w:smallCaps/>
+        </w:rPr>
+        <w:t>C.</w:t>
+      </w:r>
+      <w:r>
+        <w:t xml:space="preserve"> and </w:t>
+      </w:r>
+      <w:r>
+        <w:rPr>
+          <w:smallCaps/>
+        </w:rPr>
+        <w:t>Gaffney</w:t>
+      </w:r>
+      <w:r>
+        <w:t xml:space="preserve">, </w:t>
+      </w:r>
+      <w:r>
+        <w:rPr>
+          <w:smallCaps/>
+        </w:rPr>
+        <w:t>G.</w:t>
+      </w:r>
+      <w:r>
+        <w:t xml:space="preserve"> (2009) </w:t>
+      </w:r>
+      <w:r>
+        <w:rPr>
+          <w:i/>
+          <w:iCs/>
+        </w:rPr>
+        <w:t>Forms that Work: Designing Web Forms for Usability</w:t>
+      </w:r>
+      <w:r>
+        <w:t>. Morgan Kaufmann.</w:t>
+      </w:r>
+    </w:p>
+    <w:p>
+      <w:pPr>
+        <w:pStyle w:val="Bibliography"/>
+      </w:pPr>
+      <w:r>
+        <w:rPr>
+          <w:smallCaps/>
+        </w:rPr>
+        <w:t>Kassim</w:t>
+      </w:r>
+      <w:r>
+        <w:t xml:space="preserve">, </w:t>
+      </w:r>
+      <w:r>
+        <w:rPr>
+          <w:smallCaps/>
+        </w:rPr>
+        <w:t>N.M.</w:t>
+      </w:r>
+      <w:r>
+        <w:t xml:space="preserve"> and </w:t>
+      </w:r>
+      <w:r>
+        <w:rPr>
+          <w:smallCaps/>
+        </w:rPr>
+        <w:t>Abdullah</w:t>
+      </w:r>
+      <w:r>
+        <w:t xml:space="preserve">, </w:t>
+      </w:r>
+      <w:r>
+        <w:rPr>
+          <w:smallCaps/>
+        </w:rPr>
+        <w:t>N.A.</w:t>
+      </w:r>
+      <w:r>
+        <w:t xml:space="preserve"> (2008) Customer Loyalty in e‐Commerce Settings: An Empirical Study. </w:t>
+      </w:r>
+      <w:r>
+        <w:rPr>
+          <w:i/>
+          <w:iCs/>
+        </w:rPr>
+        <w:t>Electronic Markets</w:t>
+      </w:r>
+      <w:r>
+        <w:t>, 18(3), pp. 275–290.</w:t>
+      </w:r>
+    </w:p>
+    <w:p>
+      <w:pPr>
+        <w:pStyle w:val="Bibliography"/>
+      </w:pPr>
+      <w:r>
+        <w:rPr>
+          <w:smallCaps/>
+        </w:rPr>
+        <w:t>Kimes</w:t>
+      </w:r>
+      <w:r>
+        <w:t xml:space="preserve">, </w:t>
+      </w:r>
+      <w:r>
+        <w:rPr>
+          <w:smallCaps/>
+        </w:rPr>
+        <w:t>S.E.</w:t>
+      </w:r>
+      <w:r>
+        <w:t xml:space="preserve"> (2008) The Role of Technology in Restaurant Revenue Management. </w:t>
+      </w:r>
+      <w:r>
+        <w:rPr>
+          <w:i/>
+          <w:iCs/>
+        </w:rPr>
+        <w:t>Cornell Hospitality Quarterly</w:t>
+      </w:r>
+      <w:r>
+        <w:t>, 49(3), pp. 297–309.</w:t>
+      </w:r>
+    </w:p>
+    <w:p>
+      <w:pPr>
+        <w:pStyle w:val="Bibliography"/>
+      </w:pPr>
+      <w:r>
+        <w:rPr>
+          <w:smallCaps/>
+        </w:rPr>
+        <w:t>Kothari</w:t>
+      </w:r>
+      <w:r>
+        <w:t xml:space="preserve">, </w:t>
+      </w:r>
+      <w:r>
+        <w:rPr>
+          <w:smallCaps/>
+        </w:rPr>
+        <w:t>C.</w:t>
+      </w:r>
+      <w:r>
+        <w:t xml:space="preserve"> (1990) Research Methodology C R Kothari. </w:t>
+      </w:r>
+      <w:r>
+        <w:rPr>
+          <w:i/>
+          <w:iCs/>
+        </w:rPr>
+        <w:t>New Age International (P) Ltd., Publishers Published by New Age International (P) Ltd., Publishers</w:t>
+      </w:r>
+      <w:r>
+        <w:t>, [Online] Available from: http://dl.saintgits.org/xmlui/bitstream/handle/123456789/1133/Research%20Methodology%20C%20R%20Kothari%20%28Eng%29%201.81%20MB.pdf?sequence=1&amp;isAllowed=y.</w:t>
+      </w:r>
+    </w:p>
+    <w:p>
+      <w:pPr>
+        <w:pStyle w:val="Bibliography"/>
+      </w:pPr>
+      <w:r>
+        <w:rPr>
+          <w:smallCaps/>
+        </w:rPr>
+        <w:t>Krasner</w:t>
+      </w:r>
+      <w:r>
+        <w:t xml:space="preserve">, </w:t>
+      </w:r>
+      <w:r>
+        <w:rPr>
+          <w:smallCaps/>
+        </w:rPr>
+        <w:t>G.E.</w:t>
+      </w:r>
+      <w:r>
+        <w:t xml:space="preserve">, </w:t>
+      </w:r>
+      <w:r>
+        <w:rPr>
+          <w:smallCaps/>
+        </w:rPr>
+        <w:t>Pope</w:t>
+      </w:r>
+      <w:r>
+        <w:t xml:space="preserve">, </w:t>
+      </w:r>
+      <w:r>
+        <w:rPr>
+          <w:smallCaps/>
+        </w:rPr>
+        <w:t>S.T.</w:t>
+      </w:r>
+      <w:r>
+        <w:t xml:space="preserve"> and </w:t>
+      </w:r>
+      <w:r>
+        <w:rPr>
+          <w:smallCaps/>
+        </w:rPr>
+        <w:t>Systems</w:t>
+      </w:r>
+      <w:r>
+        <w:t xml:space="preserve">, </w:t>
+      </w:r>
+      <w:r>
+        <w:rPr>
+          <w:smallCaps/>
+        </w:rPr>
+        <w:t>P.</w:t>
+      </w:r>
+      <w:r>
+        <w:t xml:space="preserve"> A Description of the Model-View-Controller User Interface Paradigm in the Smalltalk-80 System. p. 35.</w:t>
+      </w:r>
+    </w:p>
+    <w:p>
+      <w:pPr>
+        <w:pStyle w:val="Bibliography"/>
+      </w:pPr>
+      <w:r>
+        <w:rPr>
+          <w:smallCaps/>
+        </w:rPr>
+        <w:t>Kuan</w:t>
+      </w:r>
+      <w:r>
+        <w:t xml:space="preserve">, </w:t>
+      </w:r>
+      <w:r>
+        <w:rPr>
+          <w:smallCaps/>
+        </w:rPr>
+        <w:t>H.-H.</w:t>
+      </w:r>
+      <w:r>
+        <w:t xml:space="preserve">, </w:t>
+      </w:r>
+      <w:r>
+        <w:rPr>
+          <w:smallCaps/>
+        </w:rPr>
+        <w:t>Bock</w:t>
+      </w:r>
+      <w:r>
+        <w:t xml:space="preserve">, </w:t>
+      </w:r>
+      <w:r>
+        <w:rPr>
+          <w:smallCaps/>
+        </w:rPr>
+        <w:t>G.-W.</w:t>
+      </w:r>
+      <w:r>
+        <w:t xml:space="preserve"> and </w:t>
+      </w:r>
+      <w:r>
+        <w:rPr>
+          <w:smallCaps/>
+        </w:rPr>
+        <w:t>Vathanophas</w:t>
+      </w:r>
+      <w:r>
+        <w:t xml:space="preserve">, </w:t>
+      </w:r>
+      <w:r>
+        <w:rPr>
+          <w:smallCaps/>
+        </w:rPr>
+        <w:t>V.</w:t>
+      </w:r>
+      <w:r>
+        <w:t xml:space="preserve"> (2008) Comparing the effects of website quality on customer initial purchase and continued purchase at e-commerce websites. </w:t>
+      </w:r>
+      <w:r>
+        <w:rPr>
+          <w:i/>
+          <w:iCs/>
+        </w:rPr>
+        <w:t>Behaviour &amp; Information Technology</w:t>
+      </w:r>
+      <w:r>
+        <w:t>, 27(1), pp. 3–16.</w:t>
+      </w:r>
+    </w:p>
+    <w:p>
+      <w:pPr>
+        <w:pStyle w:val="Bibliography"/>
+      </w:pPr>
+      <w:r>
+        <w:rPr>
+          <w:smallCaps/>
+        </w:rPr>
+        <w:lastRenderedPageBreak/>
+        <w:t>Letkowski</w:t>
+      </w:r>
+      <w:r>
+        <w:t xml:space="preserve">, </w:t>
+      </w:r>
+      <w:r>
+        <w:rPr>
+          <w:smallCaps/>
+        </w:rPr>
+        <w:t>J.</w:t>
+      </w:r>
+      <w:r>
+        <w:t xml:space="preserve"> (2005) Doing database design with MsSQL. p. 16.</w:t>
+      </w:r>
+    </w:p>
+    <w:p>
+      <w:pPr>
+        <w:pStyle w:val="Bibliography"/>
+      </w:pPr>
+      <w:r>
+        <w:rPr>
+          <w:smallCaps/>
+        </w:rPr>
+        <w:t>Liang</w:t>
+      </w:r>
+      <w:r>
+        <w:t xml:space="preserve">, </w:t>
+      </w:r>
+      <w:r>
+        <w:rPr>
+          <w:smallCaps/>
+        </w:rPr>
+        <w:t>C.-J.</w:t>
+      </w:r>
+      <w:r>
+        <w:t xml:space="preserve"> and </w:t>
+      </w:r>
+      <w:r>
+        <w:rPr>
+          <w:smallCaps/>
+        </w:rPr>
+        <w:t>Chen</w:t>
+      </w:r>
+      <w:r>
+        <w:t xml:space="preserve">, </w:t>
+      </w:r>
+      <w:r>
+        <w:rPr>
+          <w:smallCaps/>
+        </w:rPr>
+        <w:t>H.-J.</w:t>
+      </w:r>
+      <w:r>
+        <w:t xml:space="preserve"> (2009) A study of the impacts of website quality on customer relationship performance. </w:t>
+      </w:r>
+      <w:r>
+        <w:rPr>
+          <w:i/>
+          <w:iCs/>
+        </w:rPr>
+        <w:t>Total Quality Management &amp; Business Excellence</w:t>
+      </w:r>
+      <w:r>
+        <w:t>, 20(9), pp. 971–988.</w:t>
+      </w:r>
+    </w:p>
+    <w:p>
+      <w:pPr>
+        <w:pStyle w:val="Bibliography"/>
+      </w:pPr>
+      <w:r>
+        <w:rPr>
+          <w:smallCaps/>
+        </w:rPr>
+        <w:t>Lim</w:t>
+      </w:r>
+      <w:r>
+        <w:t xml:space="preserve">, </w:t>
+      </w:r>
+      <w:r>
+        <w:rPr>
+          <w:smallCaps/>
+        </w:rPr>
+        <w:t>S.H.</w:t>
+      </w:r>
+      <w:r>
+        <w:t xml:space="preserve"> (2013) Relationships between Customer Value and Performance : Focusing on Family Restaurant Websites. </w:t>
+      </w:r>
+      <w:r>
+        <w:rPr>
+          <w:i/>
+          <w:iCs/>
+        </w:rPr>
+        <w:t>Journal of Information Technology Services</w:t>
+      </w:r>
+      <w:r>
+        <w:t>, 12(1), pp. 215–227.</w:t>
+      </w:r>
+    </w:p>
+    <w:p>
+      <w:pPr>
+        <w:pStyle w:val="Bibliography"/>
+      </w:pPr>
+      <w:r>
+        <w:rPr>
+          <w:smallCaps/>
+        </w:rPr>
+        <w:t>MacDonald</w:t>
       </w:r>
       <w:r>
         <w:t xml:space="preserve">, </w:t>
@@ -1278,28 +2900,31 @@
         <w:t>M.</w:t>
       </w:r>
       <w:r>
-        <w:t xml:space="preserve"> (2009) </w:t>
-      </w:r>
-      <w:r>
-        <w:rPr>
-          <w:i/>
-          <w:iCs/>
-        </w:rPr>
-        <w:t>ASP.NET MVC 1.0 Website Programming: Problem - Design - Solution</w:t>
-      </w:r>
-      <w:r>
-        <w:t>. John Wiley &amp; Sons.</w:t>
-      </w:r>
-    </w:p>
-    <w:p>
-      <w:pPr>
-        <w:pStyle w:val="Bibliography"/>
-      </w:pPr>
-      <w:r>
-        <w:rPr>
-          <w:smallCaps/>
-        </w:rPr>
-        <w:t>Bifet</w:t>
+        <w:t xml:space="preserve">, </w:t>
+      </w:r>
+      <w:r>
+        <w:rPr>
+          <w:smallCaps/>
+        </w:rPr>
+        <w:t>Mabbutt</w:t>
+      </w:r>
+      <w:r>
+        <w:t xml:space="preserve">, </w:t>
+      </w:r>
+      <w:r>
+        <w:rPr>
+          <w:smallCaps/>
+        </w:rPr>
+        <w:t>D.</w:t>
+      </w:r>
+      <w:r>
+        <w:t xml:space="preserve"> and </w:t>
+      </w:r>
+      <w:r>
+        <w:rPr>
+          <w:smallCaps/>
+        </w:rPr>
+        <w:t>Freeman</w:t>
       </w:r>
       <w:r>
         <w:t xml:space="preserve">, </w:t>
@@ -1311,13 +2936,629 @@
         <w:t>A.</w:t>
       </w:r>
       <w:r>
-        <w:t xml:space="preserve"> et al. (2011) MOA: A Real-Time Analytics Open Source Framework. In: </w:t>
-      </w:r>
-      <w:r>
-        <w:rPr>
-          <w:smallCaps/>
-        </w:rPr>
-        <w:t>Gunopulos</w:t>
+        <w:t xml:space="preserve"> (2011) </w:t>
+      </w:r>
+      <w:r>
+        <w:rPr>
+          <w:i/>
+          <w:iCs/>
+        </w:rPr>
+        <w:t>Pro ASP.NET 4 in VB 2010</w:t>
+      </w:r>
+      <w:r>
+        <w:t>. Apress.</w:t>
+      </w:r>
+    </w:p>
+    <w:p>
+      <w:pPr>
+        <w:pStyle w:val="Bibliography"/>
+      </w:pPr>
+      <w:r>
+        <w:rPr>
+          <w:smallCaps/>
+        </w:rPr>
+        <w:t>Mackey</w:t>
+      </w:r>
+      <w:r>
+        <w:t xml:space="preserve">, </w:t>
+      </w:r>
+      <w:r>
+        <w:rPr>
+          <w:smallCaps/>
+        </w:rPr>
+        <w:t>A.</w:t>
+      </w:r>
+      <w:r>
+        <w:t xml:space="preserve"> and </w:t>
+      </w:r>
+      <w:r>
+        <w:rPr>
+          <w:smallCaps/>
+        </w:rPr>
+        <w:t>Gass</w:t>
+      </w:r>
+      <w:r>
+        <w:t xml:space="preserve">, </w:t>
+      </w:r>
+      <w:r>
+        <w:rPr>
+          <w:smallCaps/>
+        </w:rPr>
+        <w:t>S.M.</w:t>
+      </w:r>
+      <w:r>
+        <w:t xml:space="preserve"> (2015) </w:t>
+      </w:r>
+      <w:r>
+        <w:rPr>
+          <w:i/>
+          <w:iCs/>
+        </w:rPr>
+        <w:t>Second Language Research: Methodology and Design</w:t>
+      </w:r>
+      <w:r>
+        <w:t>. Routledge.</w:t>
+      </w:r>
+    </w:p>
+    <w:p>
+      <w:pPr>
+        <w:pStyle w:val="Bibliography"/>
+      </w:pPr>
+      <w:r>
+        <w:rPr>
+          <w:smallCaps/>
+        </w:rPr>
+        <w:t>Manger</w:t>
+      </w:r>
+      <w:r>
+        <w:t xml:space="preserve">, </w:t>
+      </w:r>
+      <w:r>
+        <w:rPr>
+          <w:smallCaps/>
+        </w:rPr>
+        <w:t>C.</w:t>
+      </w:r>
+      <w:r>
+        <w:t xml:space="preserve"> (2010) ADVANTAGES AND DISADVANTAGES OF FRAMEWORK PROGRAMMING WITH REFERENCE TO YII PHP FRAMEWORK, GIDEON .NET FRAMEWORK AND OTHER MODERN FRAMEWORKS. p. 19.</w:t>
+      </w:r>
+    </w:p>
+    <w:p>
+      <w:pPr>
+        <w:pStyle w:val="Bibliography"/>
+      </w:pPr>
+      <w:r>
+        <w:rPr>
+          <w:smallCaps/>
+        </w:rPr>
+        <w:t>Mazzoleni</w:t>
+      </w:r>
+      <w:r>
+        <w:t xml:space="preserve">, </w:t>
+      </w:r>
+      <w:r>
+        <w:rPr>
+          <w:smallCaps/>
+        </w:rPr>
+        <w:t>P.</w:t>
+      </w:r>
+      <w:r>
+        <w:t xml:space="preserve">, </w:t>
+      </w:r>
+      <w:r>
+        <w:rPr>
+          <w:smallCaps/>
+        </w:rPr>
+        <w:t>Rembert</w:t>
+      </w:r>
+      <w:r>
+        <w:t xml:space="preserve">, </w:t>
+      </w:r>
+      <w:r>
+        <w:rPr>
+          <w:smallCaps/>
+        </w:rPr>
+        <w:t>A.J.</w:t>
+      </w:r>
+      <w:r>
+        <w:t xml:space="preserve"> and </w:t>
+      </w:r>
+      <w:r>
+        <w:rPr>
+          <w:smallCaps/>
+        </w:rPr>
+        <w:t>Subbian</w:t>
+      </w:r>
+      <w:r>
+        <w:t xml:space="preserve">, </w:t>
+      </w:r>
+      <w:r>
+        <w:rPr>
+          <w:smallCaps/>
+        </w:rPr>
+        <w:t>K.</w:t>
+      </w:r>
+      <w:r>
+        <w:t xml:space="preserve"> (2015) System advisor for requirements gathering and analysis in web solutions.</w:t>
+      </w:r>
+    </w:p>
+    <w:p>
+      <w:pPr>
+        <w:pStyle w:val="Bibliography"/>
+      </w:pPr>
+      <w:r>
+        <w:rPr>
+          <w:smallCaps/>
+        </w:rPr>
+        <w:t>McGovern</w:t>
+      </w:r>
+      <w:r>
+        <w:t xml:space="preserve">, </w:t>
+      </w:r>
+      <w:r>
+        <w:rPr>
+          <w:smallCaps/>
+        </w:rPr>
+        <w:t>J.</w:t>
+      </w:r>
+      <w:r>
+        <w:t xml:space="preserve"> (2003) </w:t>
+      </w:r>
+      <w:r>
+        <w:rPr>
+          <w:i/>
+          <w:iCs/>
+        </w:rPr>
+        <w:t>Business Logic Layer - an overview | ScienceDirect Topics</w:t>
+      </w:r>
+      <w:r>
+        <w:t>. Available from : https://www.sciencedirect.com/topics/computer-science/business-logic-layer [Accessed 06/08/20].</w:t>
+      </w:r>
+    </w:p>
+    <w:p>
+      <w:pPr>
+        <w:pStyle w:val="Bibliography"/>
+      </w:pPr>
+      <w:r>
+        <w:rPr>
+          <w:smallCaps/>
+        </w:rPr>
+        <w:t>McKeown</w:t>
+      </w:r>
+      <w:r>
+        <w:t xml:space="preserve">, </w:t>
+      </w:r>
+      <w:r>
+        <w:rPr>
+          <w:smallCaps/>
+        </w:rPr>
+        <w:t>B.</w:t>
+      </w:r>
+      <w:r>
+        <w:t xml:space="preserve"> and </w:t>
+      </w:r>
+      <w:r>
+        <w:rPr>
+          <w:smallCaps/>
+        </w:rPr>
+        <w:t>Thomas</w:t>
+      </w:r>
+      <w:r>
+        <w:t xml:space="preserve">, </w:t>
+      </w:r>
+      <w:r>
+        <w:rPr>
+          <w:smallCaps/>
+        </w:rPr>
+        <w:t>D.B.</w:t>
+      </w:r>
+      <w:r>
+        <w:t xml:space="preserve"> (2013) </w:t>
+      </w:r>
+      <w:r>
+        <w:rPr>
+          <w:i/>
+          <w:iCs/>
+        </w:rPr>
+        <w:t>Q Methodology</w:t>
+      </w:r>
+      <w:r>
+        <w:t>. SAGE Publications.</w:t>
+      </w:r>
+    </w:p>
+    <w:p>
+      <w:pPr>
+        <w:pStyle w:val="Bibliography"/>
+      </w:pPr>
+      <w:r>
+        <w:rPr>
+          <w:smallCaps/>
+        </w:rPr>
+        <w:t>Minore</w:t>
+      </w:r>
+      <w:r>
+        <w:t xml:space="preserve">, </w:t>
+      </w:r>
+      <w:r>
+        <w:rPr>
+          <w:smallCaps/>
+        </w:rPr>
+        <w:t>L.</w:t>
+      </w:r>
+      <w:r>
+        <w:t xml:space="preserve">, </w:t>
+      </w:r>
+      <w:r>
+        <w:rPr>
+          <w:smallCaps/>
+        </w:rPr>
+        <w:t>Yuknewicz</w:t>
+      </w:r>
+      <w:r>
+        <w:t xml:space="preserve">, </w:t>
+      </w:r>
+      <w:r>
+        <w:rPr>
+          <w:smallCaps/>
+        </w:rPr>
+        <w:t>P.J.</w:t>
+      </w:r>
+      <w:r>
+        <w:t xml:space="preserve"> and </w:t>
+      </w:r>
+      <w:r>
+        <w:rPr>
+          <w:smallCaps/>
+        </w:rPr>
+        <w:t>Lasker</w:t>
+      </w:r>
+      <w:r>
+        <w:t xml:space="preserve">, </w:t>
+      </w:r>
+      <w:r>
+        <w:rPr>
+          <w:smallCaps/>
+        </w:rPr>
+        <w:t>S.M.</w:t>
+      </w:r>
+      <w:r>
+        <w:t xml:space="preserve"> (54) DATA ACCESS LAYER DESIGN AND CODE. p. 14.</w:t>
+      </w:r>
+    </w:p>
+    <w:p>
+      <w:pPr>
+        <w:pStyle w:val="Bibliography"/>
+      </w:pPr>
+      <w:r>
+        <w:rPr>
+          <w:smallCaps/>
+        </w:rPr>
+        <w:t>Miranda</w:t>
+      </w:r>
+      <w:r>
+        <w:t xml:space="preserve">, </w:t>
+      </w:r>
+      <w:r>
+        <w:rPr>
+          <w:smallCaps/>
+        </w:rPr>
+        <w:t>F.J.</w:t>
+      </w:r>
+      <w:r>
+        <w:t xml:space="preserve">, </w:t>
+      </w:r>
+      <w:r>
+        <w:rPr>
+          <w:smallCaps/>
+        </w:rPr>
+        <w:t>Rubio</w:t>
+      </w:r>
+      <w:r>
+        <w:t xml:space="preserve">, </w:t>
+      </w:r>
+      <w:r>
+        <w:rPr>
+          <w:smallCaps/>
+        </w:rPr>
+        <w:t>S.</w:t>
+      </w:r>
+      <w:r>
+        <w:t xml:space="preserve"> and </w:t>
+      </w:r>
+      <w:r>
+        <w:rPr>
+          <w:smallCaps/>
+        </w:rPr>
+        <w:t>Chamorro</w:t>
+      </w:r>
+      <w:r>
+        <w:t xml:space="preserve">, </w:t>
+      </w:r>
+      <w:r>
+        <w:rPr>
+          <w:smallCaps/>
+        </w:rPr>
+        <w:t>A.</w:t>
+      </w:r>
+      <w:r>
+        <w:t xml:space="preserve"> (2015) The Web as a Marketing Tool in the Spanish Foodservice Industry: Evaluating the Websites of Spain’s Top Restaurants. </w:t>
+      </w:r>
+      <w:r>
+        <w:rPr>
+          <w:i/>
+          <w:iCs/>
+        </w:rPr>
+        <w:t>Journal of Foodservice Business Research</w:t>
+      </w:r>
+      <w:r>
+        <w:t>, 18(2), pp. 146–162.</w:t>
+      </w:r>
+    </w:p>
+    <w:p>
+      <w:pPr>
+        <w:pStyle w:val="Bibliography"/>
+      </w:pPr>
+      <w:r>
+        <w:rPr>
+          <w:smallCaps/>
+        </w:rPr>
+        <w:t>Mohammad</w:t>
+      </w:r>
+      <w:r>
+        <w:t xml:space="preserve">, </w:t>
+      </w:r>
+      <w:r>
+        <w:rPr>
+          <w:smallCaps/>
+        </w:rPr>
+        <w:t>A.</w:t>
+      </w:r>
+      <w:r>
+        <w:t xml:space="preserve">, </w:t>
+      </w:r>
+      <w:r>
+        <w:rPr>
+          <w:smallCaps/>
+        </w:rPr>
+        <w:t>Ghwanmeh</w:t>
+      </w:r>
+      <w:r>
+        <w:t xml:space="preserve">, </w:t>
+      </w:r>
+      <w:r>
+        <w:rPr>
+          <w:smallCaps/>
+        </w:rPr>
+        <w:t>S.</w:t>
+      </w:r>
+      <w:r>
+        <w:t xml:space="preserve"> and </w:t>
+      </w:r>
+      <w:r>
+        <w:rPr>
+          <w:smallCaps/>
+        </w:rPr>
+        <w:t>Al-Ibrahim</w:t>
+      </w:r>
+      <w:r>
+        <w:t xml:space="preserve">, </w:t>
+      </w:r>
+      <w:r>
+        <w:rPr>
+          <w:smallCaps/>
+        </w:rPr>
+        <w:t>A.</w:t>
+      </w:r>
+      <w:r>
+        <w:t xml:space="preserve"> (2013) Enhanced Framework for Building Successful Website for Informative Companies. </w:t>
+      </w:r>
+      <w:r>
+        <w:rPr>
+          <w:i/>
+          <w:iCs/>
+        </w:rPr>
+        <w:t>International Journal of Computer Applications</w:t>
+      </w:r>
+      <w:r>
+        <w:t>, 78(3), pp. 1–7.</w:t>
+      </w:r>
+    </w:p>
+    <w:p>
+      <w:pPr>
+        <w:pStyle w:val="Bibliography"/>
+      </w:pPr>
+      <w:r>
+        <w:rPr>
+          <w:smallCaps/>
+        </w:rPr>
+        <w:t>Moir</w:t>
+      </w:r>
+      <w:r>
+        <w:t xml:space="preserve">, </w:t>
+      </w:r>
+      <w:r>
+        <w:rPr>
+          <w:smallCaps/>
+        </w:rPr>
+        <w:t>T.</w:t>
+      </w:r>
+      <w:r>
+        <w:t xml:space="preserve"> (2018) Why Is Implementation Science Important for Intervention Design and Evaluation Within Educational Settings? </w:t>
+      </w:r>
+      <w:r>
+        <w:rPr>
+          <w:i/>
+          <w:iCs/>
+        </w:rPr>
+        <w:t>Frontiers in Education</w:t>
+      </w:r>
+      <w:r>
+        <w:t>, 3, [Online] Available from: doi.org/10.3389/feduc.2018.00061 [Accessed 07/08/2020].</w:t>
+      </w:r>
+    </w:p>
+    <w:p>
+      <w:pPr>
+        <w:pStyle w:val="Bibliography"/>
+      </w:pPr>
+      <w:r>
+        <w:rPr>
+          <w:smallCaps/>
+        </w:rPr>
+        <w:t>Norman</w:t>
+      </w:r>
+      <w:r>
+        <w:t xml:space="preserve">, </w:t>
+      </w:r>
+      <w:r>
+        <w:rPr>
+          <w:smallCaps/>
+        </w:rPr>
+        <w:t>M.</w:t>
+      </w:r>
+      <w:r>
+        <w:t xml:space="preserve"> (2006) </w:t>
+      </w:r>
+      <w:r>
+        <w:rPr>
+          <w:i/>
+          <w:iCs/>
+        </w:rPr>
+        <w:t>Database Design Manual: using MySQL for Windows</w:t>
+      </w:r>
+      <w:r>
+        <w:t>. Springer Science &amp; Business Media.</w:t>
+      </w:r>
+    </w:p>
+    <w:p>
+      <w:pPr>
+        <w:pStyle w:val="Bibliography"/>
+      </w:pPr>
+      <w:r>
+        <w:rPr>
+          <w:smallCaps/>
+        </w:rPr>
+        <w:t>Peng</w:t>
+      </w:r>
+      <w:r>
+        <w:t xml:space="preserve">, </w:t>
+      </w:r>
+      <w:r>
+        <w:rPr>
+          <w:smallCaps/>
+        </w:rPr>
+        <w:t>C.</w:t>
+      </w:r>
+      <w:r>
+        <w:t xml:space="preserve"> (2011) </w:t>
+      </w:r>
+      <w:r>
+        <w:rPr>
+          <w:i/>
+          <w:iCs/>
+        </w:rPr>
+        <w:t>Do Social Networking Websites Play a Part in Generation Y&amp;#8217;s Dining Information Search and Sharing? An Examination of Consumer Characteristics</w:t>
+      </w:r>
+      <w:r>
+        <w:t>. The Ohio State University.</w:t>
+      </w:r>
+    </w:p>
+    <w:p>
+      <w:pPr>
+        <w:pStyle w:val="Bibliography"/>
+      </w:pPr>
+      <w:r>
+        <w:rPr>
+          <w:smallCaps/>
+        </w:rPr>
+        <w:t>Ph.D</w:t>
+      </w:r>
+      <w:r>
+        <w:t xml:space="preserve">, </w:t>
+      </w:r>
+      <w:r>
+        <w:rPr>
+          <w:smallCaps/>
+        </w:rPr>
+        <w:t>R.S.</w:t>
+      </w:r>
+      <w:r>
+        <w:t xml:space="preserve"> and </w:t>
+      </w:r>
+      <w:r>
+        <w:rPr>
+          <w:smallCaps/>
+        </w:rPr>
+        <w:t>Borovicka</w:t>
+      </w:r>
+      <w:r>
+        <w:t xml:space="preserve">, </w:t>
+      </w:r>
+      <w:r>
+        <w:rPr>
+          <w:smallCaps/>
+        </w:rPr>
+        <w:t>M.</w:t>
+      </w:r>
+      <w:r>
+        <w:t xml:space="preserve"> (2007) Developing A Model for Supporting Quality in Restaurant Websites. </w:t>
+      </w:r>
+      <w:r>
+        <w:rPr>
+          <w:i/>
+          <w:iCs/>
+        </w:rPr>
+        <w:t>Journal of Foodservice Business Research</w:t>
+      </w:r>
+      <w:r>
+        <w:t>, 10(1), pp. 51–76.</w:t>
+      </w:r>
+    </w:p>
+    <w:p>
+      <w:pPr>
+        <w:pStyle w:val="Bibliography"/>
+      </w:pPr>
+      <w:r>
+        <w:rPr>
+          <w:smallCaps/>
+        </w:rPr>
+        <w:t>Powell</w:t>
+      </w:r>
+      <w:r>
+        <w:t xml:space="preserve">, </w:t>
+      </w:r>
+      <w:r>
+        <w:rPr>
+          <w:smallCaps/>
+        </w:rPr>
+        <w:t>T.</w:t>
+      </w:r>
+      <w:r>
+        <w:t xml:space="preserve"> (2002) Web Publishing 3 Site Design &amp; Usability UCSD Extension. </w:t>
+      </w:r>
+      <w:r>
+        <w:rPr>
+          <w:i/>
+          <w:iCs/>
+        </w:rPr>
+        <w:t>PINT Inc</w:t>
+      </w:r>
+      <w:r>
+        <w:t>, [Online] Available from: https://d1wqtxts1xzle7.cloudfront.net/29667765/lecture1.pdf?1351178403=&amp;response-content-</w:t>
+      </w:r>
+      <w:r>
+        <w:lastRenderedPageBreak/>
+        <w:t>disposition=inline%3B+filename%3DWeb_design.pdf&amp;Expires=1594378236&amp;Signature=eYbu~KW21BWHuKjuzj6s3rDwk5jFcMzmpQWHlUCfFR3QvHqI~PcKh5axaT6pNFu-UCnOQiQmnkyn7x4z2EjS-6Pb4inCfCdy5cs35IgeKDZAYYdYzkEnUF1U4~hiyL5~hfdQXiMQHmwL0QSWfTZnPL394b~FtuTQONO4zPzcIZ~sqKY1A2-fjC7juoyVW4etJQMZQM0g9XtDtanYK6KwEQX~DlJ6oV123CqaEMZdNW0Ch0n5erhosQdK2Vgeer-KPGJL~F48JrF29Er3PPHYLcdOYLUVTaFe7I0dy8~YaRz9rP3RGDhG3fHULkfieecHfctDPs85-MChpPVIRD80oQ__&amp;Key-Pair-Id=APKAJLOHF5GGSLRBV4ZA.</w:t>
+      </w:r>
+    </w:p>
+    <w:p>
+      <w:pPr>
+        <w:pStyle w:val="Bibliography"/>
+      </w:pPr>
+      <w:r>
+        <w:rPr>
+          <w:smallCaps/>
+        </w:rPr>
+        <w:t>Prabowo</w:t>
       </w:r>
       <w:r>
         <w:t xml:space="preserve">, </w:t>
@@ -1329,37 +3570,55 @@
         <w:t>D.</w:t>
       </w:r>
       <w:r>
-        <w:t xml:space="preserve"> et al. (eds.) </w:t>
-      </w:r>
-      <w:r>
-        <w:rPr>
-          <w:i/>
-          <w:iCs/>
-        </w:rPr>
-        <w:t>Machine Learning and Knowledge Discovery in Databases</w:t>
-      </w:r>
-      <w:r>
-        <w:t>. Lecture Notes in Computer Science. Berlin, Heidelberg: Springer Berlin Heidelberg, pp. 617–620.</w:t>
-      </w:r>
-    </w:p>
-    <w:p>
-      <w:pPr>
-        <w:pStyle w:val="Bibliography"/>
-      </w:pPr>
-      <w:r>
-        <w:rPr>
-          <w:smallCaps/>
-        </w:rPr>
-        <w:t>Bland</w:t>
-      </w:r>
-      <w:r>
-        <w:t xml:space="preserve">, </w:t>
-      </w:r>
-      <w:r>
-        <w:rPr>
-          <w:smallCaps/>
-        </w:rPr>
-        <w:t>M.A.</w:t>
+        <w:t xml:space="preserve"> (2015) WEBSITE E-COMMERCE MENGGUNAKAN MODEL VIEW CONTROLLER ( MVC ) DENGAN FRAMEWORK CODEIGNITER Studi Kasus : Toko Miniatur. </w:t>
+      </w:r>
+      <w:r>
+        <w:rPr>
+          <w:i/>
+          <w:iCs/>
+        </w:rPr>
+        <w:t>Data Manajemen dan Teknologi Informasi (DASI)</w:t>
+      </w:r>
+      <w:r>
+        <w:t>, 16(1), p. 23.</w:t>
+      </w:r>
+    </w:p>
+    <w:p>
+      <w:pPr>
+        <w:pStyle w:val="Bibliography"/>
+      </w:pPr>
+      <w:r>
+        <w:rPr>
+          <w:smallCaps/>
+        </w:rPr>
+        <w:t>Qi</w:t>
+      </w:r>
+      <w:r>
+        <w:t xml:space="preserve">, </w:t>
+      </w:r>
+      <w:r>
+        <w:rPr>
+          <w:smallCaps/>
+        </w:rPr>
+        <w:t>S.</w:t>
+      </w:r>
+      <w:r>
+        <w:t xml:space="preserve">, </w:t>
+      </w:r>
+      <w:r>
+        <w:rPr>
+          <w:smallCaps/>
+        </w:rPr>
+        <w:t>Yang</w:t>
+      </w:r>
+      <w:r>
+        <w:t xml:space="preserve">, </w:t>
+      </w:r>
+      <w:r>
+        <w:rPr>
+          <w:smallCaps/>
+        </w:rPr>
+        <w:t>F.</w:t>
       </w:r>
       <w:r>
         <w:t xml:space="preserve"> and </w:t>
@@ -1368,30 +3627,295 @@
         <w:rPr>
           <w:smallCaps/>
         </w:rPr>
-        <w:t>Nepustil</w:t>
-      </w:r>
-      <w:r>
-        <w:t xml:space="preserve">, </w:t>
-      </w:r>
-      <w:r>
-        <w:rPr>
-          <w:smallCaps/>
-        </w:rPr>
-        <w:t>V.</w:t>
-      </w:r>
-      <w:r>
-        <w:t xml:space="preserve"> (1998) Management-data-gathering system for gathering on clients and servers data regarding interactions between the servers, the clients, and users of the clients during real use of a network of clients and servers.</w:t>
-      </w:r>
-    </w:p>
-    <w:p>
-      <w:pPr>
-        <w:pStyle w:val="Bibliography"/>
-      </w:pPr>
-      <w:r>
-        <w:rPr>
-          <w:smallCaps/>
-        </w:rPr>
-        <w:t>Bolchini</w:t>
+        <w:t>Li</w:t>
+      </w:r>
+      <w:r>
+        <w:t xml:space="preserve">, </w:t>
+      </w:r>
+      <w:r>
+        <w:rPr>
+          <w:smallCaps/>
+        </w:rPr>
+        <w:t>C.</w:t>
+      </w:r>
+      <w:r>
+        <w:t xml:space="preserve"> (2013) An Exploratory Study on Restaurant Review Websites. In: </w:t>
+      </w:r>
+      <w:r>
+        <w:rPr>
+          <w:smallCaps/>
+        </w:rPr>
+        <w:t>Xiang</w:t>
+      </w:r>
+      <w:r>
+        <w:t xml:space="preserve">, </w:t>
+      </w:r>
+      <w:r>
+        <w:rPr>
+          <w:smallCaps/>
+        </w:rPr>
+        <w:t>Z.</w:t>
+      </w:r>
+      <w:r>
+        <w:t xml:space="preserve"> and </w:t>
+      </w:r>
+      <w:r>
+        <w:rPr>
+          <w:smallCaps/>
+        </w:rPr>
+        <w:t>Tussyadiah</w:t>
+      </w:r>
+      <w:r>
+        <w:t xml:space="preserve">, </w:t>
+      </w:r>
+      <w:r>
+        <w:rPr>
+          <w:smallCaps/>
+        </w:rPr>
+        <w:t>I.</w:t>
+      </w:r>
+      <w:r>
+        <w:t xml:space="preserve"> (eds.) </w:t>
+      </w:r>
+      <w:r>
+        <w:rPr>
+          <w:i/>
+          <w:iCs/>
+        </w:rPr>
+        <w:t>Information and Communication Technologies in Tourism 2014</w:t>
+      </w:r>
+      <w:r>
+        <w:t>. Cham: Springer International Publishing, pp. 355–365.</w:t>
+      </w:r>
+    </w:p>
+    <w:p>
+      <w:pPr>
+        <w:pStyle w:val="Bibliography"/>
+      </w:pPr>
+      <w:r>
+        <w:rPr>
+          <w:smallCaps/>
+        </w:rPr>
+        <w:t>Rayfield</w:t>
+      </w:r>
+      <w:r>
+        <w:t xml:space="preserve">, </w:t>
+      </w:r>
+      <w:r>
+        <w:rPr>
+          <w:smallCaps/>
+        </w:rPr>
+        <w:t>J.</w:t>
+      </w:r>
+      <w:r>
+        <w:t xml:space="preserve"> (2001) </w:t>
+      </w:r>
+      <w:r>
+        <w:rPr>
+          <w:i/>
+          <w:iCs/>
+        </w:rPr>
+        <w:t>Web-application development using the Model/View/Controller design pattern - IEEE Conference Publication</w:t>
+      </w:r>
+      <w:r>
+        <w:t>. Available from : https://ieeexplore.ieee.org/abstract/document/950428 [Accessed 06/08/20].</w:t>
+      </w:r>
+    </w:p>
+    <w:p>
+      <w:pPr>
+        <w:pStyle w:val="Bibliography"/>
+      </w:pPr>
+      <w:r>
+        <w:rPr>
+          <w:smallCaps/>
+        </w:rPr>
+        <w:t>Rok</w:t>
+      </w:r>
+      <w:r>
+        <w:t xml:space="preserve">, </w:t>
+      </w:r>
+      <w:r>
+        <w:rPr>
+          <w:smallCaps/>
+        </w:rPr>
+        <w:t>Z.</w:t>
+      </w:r>
+      <w:r>
+        <w:t xml:space="preserve"> (2000) </w:t>
+      </w:r>
+      <w:r>
+        <w:rPr>
+          <w:i/>
+          <w:iCs/>
+        </w:rPr>
+        <w:t>Analysis of Object Persistence Frameworks in the .NET Framework - ProQuest</w:t>
+      </w:r>
+      <w:r>
+        <w:t>. Available from : https://search.proquest.com/openview/6de52c25d4c8269f821fa2723320fded/1?pq-origsite=gscholar&amp;cbl=1986354 [Accessed 07/08/20].</w:t>
+      </w:r>
+    </w:p>
+    <w:p>
+      <w:pPr>
+        <w:pStyle w:val="Bibliography"/>
+      </w:pPr>
+      <w:r>
+        <w:rPr>
+          <w:smallCaps/>
+        </w:rPr>
+        <w:t>Salas-Zárate</w:t>
+      </w:r>
+      <w:r>
+        <w:t xml:space="preserve">, </w:t>
+      </w:r>
+      <w:r>
+        <w:rPr>
+          <w:smallCaps/>
+        </w:rPr>
+        <w:t>M. del P.</w:t>
+      </w:r>
+      <w:r>
+        <w:t xml:space="preserve"> et al. (2015) Analyzing best practices on Web development frameworks: The lift approach. </w:t>
+      </w:r>
+      <w:r>
+        <w:rPr>
+          <w:i/>
+          <w:iCs/>
+        </w:rPr>
+        <w:t>Science of Computer Programming</w:t>
+      </w:r>
+      <w:r>
+        <w:t>, 102, pp. 1–19.</w:t>
+      </w:r>
+    </w:p>
+    <w:p>
+      <w:pPr>
+        <w:pStyle w:val="Bibliography"/>
+      </w:pPr>
+      <w:r>
+        <w:rPr>
+          <w:smallCaps/>
+        </w:rPr>
+        <w:t>Sarker</w:t>
+      </w:r>
+      <w:r>
+        <w:t xml:space="preserve">, </w:t>
+      </w:r>
+      <w:r>
+        <w:rPr>
+          <w:smallCaps/>
+        </w:rPr>
+        <w:t>I.H.</w:t>
+      </w:r>
+      <w:r>
+        <w:t xml:space="preserve"> and </w:t>
+      </w:r>
+      <w:r>
+        <w:rPr>
+          <w:smallCaps/>
+        </w:rPr>
+        <w:t>Apu</w:t>
+      </w:r>
+      <w:r>
+        <w:t xml:space="preserve">, </w:t>
+      </w:r>
+      <w:r>
+        <w:rPr>
+          <w:smallCaps/>
+        </w:rPr>
+        <w:t>K.</w:t>
+      </w:r>
+      <w:r>
+        <w:t xml:space="preserve"> (2014) MVC Architecture Driven Design and Implementation of Java Framework for Developing Desktop Application. </w:t>
+      </w:r>
+      <w:r>
+        <w:rPr>
+          <w:i/>
+          <w:iCs/>
+        </w:rPr>
+        <w:t>International Journal of Hybrid Information Technology</w:t>
+      </w:r>
+      <w:r>
+        <w:t>, 7(5), pp. 317–322.</w:t>
+      </w:r>
+    </w:p>
+    <w:p>
+      <w:pPr>
+        <w:pStyle w:val="Bibliography"/>
+      </w:pPr>
+      <w:r>
+        <w:rPr>
+          <w:smallCaps/>
+        </w:rPr>
+        <w:t>Shirazi</w:t>
+      </w:r>
+      <w:r>
+        <w:t xml:space="preserve">, </w:t>
+      </w:r>
+      <w:r>
+        <w:rPr>
+          <w:smallCaps/>
+        </w:rPr>
+        <w:t>H.</w:t>
+      </w:r>
+      <w:r>
+        <w:t xml:space="preserve">, </w:t>
+      </w:r>
+      <w:r>
+        <w:rPr>
+          <w:smallCaps/>
+        </w:rPr>
+        <w:t>Haefner</w:t>
+      </w:r>
+      <w:r>
+        <w:t xml:space="preserve">, </w:t>
+      </w:r>
+      <w:r>
+        <w:rPr>
+          <w:smallCaps/>
+        </w:rPr>
+        <w:t>K.</w:t>
+      </w:r>
+      <w:r>
+        <w:t xml:space="preserve"> and </w:t>
+      </w:r>
+      <w:r>
+        <w:rPr>
+          <w:smallCaps/>
+        </w:rPr>
+        <w:t>Ray</w:t>
+      </w:r>
+      <w:r>
+        <w:t xml:space="preserve">, </w:t>
+      </w:r>
+      <w:r>
+        <w:rPr>
+          <w:smallCaps/>
+        </w:rPr>
+        <w:t>I.</w:t>
+      </w:r>
+      <w:r>
+        <w:t xml:space="preserve"> (2017) Fresh-Phish: A Framework for Auto-Detection of Phishing Websites. In: </w:t>
+      </w:r>
+      <w:r>
+        <w:rPr>
+          <w:i/>
+          <w:iCs/>
+        </w:rPr>
+        <w:t>2017 IEEE International Conference on Information Reuse and Integration (IRI)</w:t>
+      </w:r>
+      <w:r>
+        <w:t>. 2017 IEEE International Conference on Information Reuse and Integration (IRI). San Diego, CA: IEEE, pp. 137–143.</w:t>
+      </w:r>
+    </w:p>
+    <w:p>
+      <w:pPr>
+        <w:pStyle w:val="Bibliography"/>
+      </w:pPr>
+      <w:r>
+        <w:rPr>
+          <w:smallCaps/>
+        </w:rPr>
+        <w:t>Stone</w:t>
       </w:r>
       <w:r>
         <w:t xml:space="preserve">, </w:t>
@@ -1403,78 +3927,103 @@
         <w:t>D.</w:t>
       </w:r>
       <w:r>
+        <w:t xml:space="preserve"> et al. (2005) </w:t>
+      </w:r>
+      <w:r>
+        <w:rPr>
+          <w:i/>
+          <w:iCs/>
+        </w:rPr>
+        <w:t>User Interface Design and Evaluation</w:t>
+      </w:r>
+      <w:r>
+        <w:t>. Elsevier.</w:t>
+      </w:r>
+    </w:p>
+    <w:p>
+      <w:pPr>
+        <w:pStyle w:val="Bibliography"/>
+      </w:pPr>
+      <w:r>
+        <w:rPr>
+          <w:smallCaps/>
+        </w:rPr>
+        <w:t>Sucuri</w:t>
+      </w:r>
+      <w:r>
+        <w:t xml:space="preserve"> (2019) </w:t>
+      </w:r>
+      <w:r>
+        <w:rPr>
+          <w:i/>
+          <w:iCs/>
+        </w:rPr>
+        <w:t>Website Security: How to Secure &amp; Protect Your Website</w:t>
+      </w:r>
+      <w:r>
+        <w:t>. [Online] Sucuri. Available from : https://sucuri.net/guides/website-security/ [Accessed 21/07/20].</w:t>
+      </w:r>
+    </w:p>
+    <w:p>
+      <w:pPr>
+        <w:pStyle w:val="Bibliography"/>
+      </w:pPr>
+      <w:r>
+        <w:rPr>
+          <w:smallCaps/>
+        </w:rPr>
+        <w:t>Taral</w:t>
+      </w:r>
+      <w:r>
+        <w:t xml:space="preserve">, </w:t>
+      </w:r>
+      <w:r>
+        <w:rPr>
+          <w:smallCaps/>
+        </w:rPr>
+        <w:t>P.</w:t>
+      </w:r>
+      <w:r>
         <w:t xml:space="preserve"> and </w:t>
       </w:r>
       <w:r>
         <w:rPr>
           <w:smallCaps/>
         </w:rPr>
-        <w:t>Paolini</w:t>
-      </w:r>
-      <w:r>
-        <w:t xml:space="preserve">, </w:t>
-      </w:r>
-      <w:r>
-        <w:rPr>
-          <w:smallCaps/>
-        </w:rPr>
-        <w:t>P.</w:t>
-      </w:r>
-      <w:r>
-        <w:t xml:space="preserve"> (2003) Mastering the Requirements Analysis for Communication-intensive Websites. p. 226.</w:t>
-      </w:r>
-    </w:p>
-    <w:p>
-      <w:pPr>
-        <w:pStyle w:val="Bibliography"/>
-      </w:pPr>
-      <w:r>
-        <w:rPr>
-          <w:smallCaps/>
-        </w:rPr>
-        <w:t>Cebi</w:t>
-      </w:r>
-      <w:r>
-        <w:t xml:space="preserve">, </w:t>
-      </w:r>
-      <w:r>
-        <w:rPr>
-          <w:smallCaps/>
-        </w:rPr>
-        <w:t>S.</w:t>
-      </w:r>
-      <w:r>
-        <w:t xml:space="preserve"> (2013) Determining importance degrees of website design parameters based on interactions and types of websites. </w:t>
-      </w:r>
-      <w:r>
-        <w:rPr>
-          <w:i/>
-          <w:iCs/>
-        </w:rPr>
-        <w:t>Decision Support Systems</w:t>
-      </w:r>
-      <w:r>
-        <w:t>, 54(2), pp. 1030–1043.</w:t>
-      </w:r>
-    </w:p>
-    <w:p>
-      <w:pPr>
-        <w:pStyle w:val="Bibliography"/>
-      </w:pPr>
-      <w:r>
-        <w:rPr>
-          <w:smallCaps/>
-        </w:rPr>
-        <w:t>Chaudhuri</w:t>
-      </w:r>
-      <w:r>
-        <w:t xml:space="preserve">, </w:t>
-      </w:r>
-      <w:r>
-        <w:rPr>
-          <w:smallCaps/>
-        </w:rPr>
-        <w:t>S.</w:t>
+        <w:t>Gite</w:t>
+      </w:r>
+      <w:r>
+        <w:t xml:space="preserve">, </w:t>
+      </w:r>
+      <w:r>
+        <w:rPr>
+          <w:smallCaps/>
+        </w:rPr>
+        <w:t>B.</w:t>
+      </w:r>
+      <w:r>
+        <w:t xml:space="preserve"> (2014) CMS Website Security Threat Protection Oriented Analyzer System. </w:t>
+      </w:r>
+      <w:r>
+        <w:rPr>
+          <w:i/>
+          <w:iCs/>
+        </w:rPr>
+        <w:t>International Journal of Computer Applications Technology and Research</w:t>
+      </w:r>
+      <w:r>
+        <w:t>, 3(12), pp. 809–811.</w:t>
+      </w:r>
+    </w:p>
+    <w:p>
+      <w:pPr>
+        <w:pStyle w:val="Bibliography"/>
+      </w:pPr>
+      <w:r>
+        <w:rPr>
+          <w:smallCaps/>
+        </w:rPr>
+        <w:t>United States</w:t>
       </w:r>
       <w:r>
         <w:t xml:space="preserve"> and </w:t>
@@ -1483,300 +4032,65 @@
         <w:rPr>
           <w:smallCaps/>
         </w:rPr>
-        <w:t>Narasayya</w:t>
-      </w:r>
-      <w:r>
-        <w:t xml:space="preserve">, </w:t>
-      </w:r>
-      <w:r>
-        <w:rPr>
-          <w:smallCaps/>
-        </w:rPr>
-        <w:t>V.</w:t>
-      </w:r>
-      <w:r>
-        <w:t xml:space="preserve"> (1997) Efficient cost-driven index selection tool for microsoft sql server. In: </w:t>
-      </w:r>
-      <w:r>
-        <w:rPr>
-          <w:i/>
-          <w:iCs/>
-        </w:rPr>
-        <w:t>In Proc. 1997 Intl. Conf. on Very Large Data Bases</w:t>
-      </w:r>
-      <w:r>
-        <w:t>. pp. 146–155.</w:t>
-      </w:r>
-    </w:p>
-    <w:p>
-      <w:pPr>
-        <w:pStyle w:val="Bibliography"/>
-      </w:pPr>
-      <w:r>
-        <w:rPr>
-          <w:smallCaps/>
-        </w:rPr>
-        <w:t>Daries</w:t>
-      </w:r>
-      <w:r>
-        <w:t xml:space="preserve">, </w:t>
-      </w:r>
-      <w:r>
-        <w:rPr>
-          <w:smallCaps/>
-        </w:rPr>
-        <w:t>N.</w:t>
-      </w:r>
-      <w:r>
-        <w:t xml:space="preserve"> et al. (2018) Maturity and development of high-quality restaurant websites: A comparison of Michelin-starred restaurants in France, Italy and Spain. </w:t>
-      </w:r>
-      <w:r>
-        <w:rPr>
-          <w:i/>
-          <w:iCs/>
-        </w:rPr>
-        <w:t>International Journal of Hospitality Management</w:t>
-      </w:r>
-      <w:r>
-        <w:t>, 73, pp. 125–137.</w:t>
-      </w:r>
-    </w:p>
-    <w:p>
-      <w:pPr>
-        <w:pStyle w:val="Bibliography"/>
-      </w:pPr>
-      <w:r>
-        <w:rPr>
-          <w:smallCaps/>
-        </w:rPr>
-        <w:t>Daries-Ramon</w:t>
-      </w:r>
-      <w:r>
-        <w:t xml:space="preserve">, </w:t>
-      </w:r>
-      <w:r>
-        <w:rPr>
-          <w:smallCaps/>
-        </w:rPr>
-        <w:t>N.</w:t>
-      </w:r>
-      <w:r>
-        <w:t xml:space="preserve">, </w:t>
-      </w:r>
-      <w:r>
-        <w:rPr>
-          <w:smallCaps/>
-        </w:rPr>
-        <w:t>Cristobal-Fransi</w:t>
-      </w:r>
-      <w:r>
-        <w:t xml:space="preserve">, </w:t>
-      </w:r>
-      <w:r>
-        <w:rPr>
-          <w:smallCaps/>
-        </w:rPr>
-        <w:t>E.</w:t>
-      </w:r>
-      <w:r>
-        <w:t xml:space="preserve"> and </w:t>
-      </w:r>
-      <w:r>
-        <w:rPr>
-          <w:smallCaps/>
-        </w:rPr>
-        <w:t>Mariné-Roig</w:t>
-      </w:r>
-      <w:r>
-        <w:t xml:space="preserve">, </w:t>
-      </w:r>
-      <w:r>
-        <w:rPr>
-          <w:smallCaps/>
-        </w:rPr>
-        <w:t>E.</w:t>
-      </w:r>
-      <w:r>
-        <w:t xml:space="preserve"> (2019) Deployment of Restaurants Websites’ Marketing Features: The Case of Spanish Michelin-Starred Restaurants. </w:t>
-      </w:r>
-      <w:r>
-        <w:rPr>
-          <w:i/>
-          <w:iCs/>
-        </w:rPr>
-        <w:t>International Journal of Hospitality &amp; Tourism Administration</w:t>
-      </w:r>
-      <w:r>
-        <w:t>, 20(3), pp. 249–280.</w:t>
-      </w:r>
-    </w:p>
-    <w:p>
-      <w:pPr>
-        <w:pStyle w:val="Bibliography"/>
-      </w:pPr>
-      <w:r>
-        <w:rPr>
-          <w:smallCaps/>
-        </w:rPr>
-        <w:t>Degelman</w:t>
-      </w:r>
-      <w:r>
-        <w:t xml:space="preserve">, </w:t>
-      </w:r>
-      <w:r>
-        <w:rPr>
-          <w:smallCaps/>
-        </w:rPr>
-        <w:t>L.</w:t>
-      </w:r>
-      <w:r>
-        <w:t xml:space="preserve"> (2015) THE USE OF VIDEO-COMPUTER PRESENTATION TECHNIQUES TO AIS IN COMMUNICATION BETWEEN ARCHITECH AND CLIENT. </w:t>
-      </w:r>
-      <w:r>
-        <w:rPr>
-          <w:i/>
-          <w:iCs/>
-        </w:rPr>
-        <w:t>College Of Architecture</w:t>
-      </w:r>
-      <w:r>
-        <w:t>, Oct.</w:t>
-      </w:r>
-    </w:p>
-    <w:p>
-      <w:pPr>
-        <w:pStyle w:val="Bibliography"/>
-      </w:pPr>
-      <w:r>
-        <w:rPr>
-          <w:smallCaps/>
-        </w:rPr>
-        <w:t>Dringus</w:t>
-      </w:r>
-      <w:r>
-        <w:t xml:space="preserve">, </w:t>
-      </w:r>
-      <w:r>
-        <w:rPr>
-          <w:smallCaps/>
-        </w:rPr>
-        <w:t>P.</w:t>
-      </w:r>
-      <w:r>
-        <w:t xml:space="preserve"> (1997) EVALUATING WEB-BASED INSTRUCTION DESIGN. p. 47.</w:t>
-      </w:r>
-    </w:p>
-    <w:p>
-      <w:pPr>
-        <w:pStyle w:val="Bibliography"/>
-      </w:pPr>
-      <w:r>
-        <w:rPr>
-          <w:smallCaps/>
-        </w:rPr>
-        <w:t>Flavian</w:t>
-      </w:r>
-      <w:r>
-        <w:t xml:space="preserve">, </w:t>
-      </w:r>
-      <w:r>
-        <w:rPr>
-          <w:smallCaps/>
-        </w:rPr>
-        <w:t>C.</w:t>
-      </w:r>
-      <w:r>
-        <w:t xml:space="preserve">, </w:t>
-      </w:r>
-      <w:r>
-        <w:rPr>
-          <w:smallCaps/>
-        </w:rPr>
-        <w:t>Gurrea</w:t>
-      </w:r>
-      <w:r>
-        <w:t xml:space="preserve">, </w:t>
-      </w:r>
-      <w:r>
-        <w:rPr>
-          <w:smallCaps/>
-        </w:rPr>
-        <w:t>R.</w:t>
-      </w:r>
-      <w:r>
-        <w:t xml:space="preserve"> and </w:t>
-      </w:r>
-      <w:r>
-        <w:rPr>
-          <w:smallCaps/>
-        </w:rPr>
-        <w:t>Orús</w:t>
-      </w:r>
-      <w:r>
-        <w:t xml:space="preserve">, </w:t>
-      </w:r>
-      <w:r>
-        <w:rPr>
-          <w:smallCaps/>
-        </w:rPr>
-        <w:t>C.</w:t>
-      </w:r>
-      <w:r>
-        <w:t xml:space="preserve"> (2009) Web design: a key factor for the website success. </w:t>
-      </w:r>
-      <w:r>
-        <w:rPr>
-          <w:i/>
-          <w:iCs/>
-        </w:rPr>
-        <w:t>Journal of Systems and Information Technology</w:t>
-      </w:r>
-      <w:r>
-        <w:t>, 11(2), pp. 168–184.</w:t>
-      </w:r>
-    </w:p>
-    <w:p>
-      <w:pPr>
-        <w:pStyle w:val="Bibliography"/>
-      </w:pPr>
-      <w:r>
-        <w:rPr>
-          <w:smallCaps/>
-        </w:rPr>
-        <w:t>Galitz</w:t>
-      </w:r>
-      <w:r>
-        <w:t xml:space="preserve">, </w:t>
-      </w:r>
-      <w:r>
-        <w:rPr>
-          <w:smallCaps/>
-        </w:rPr>
-        <w:t>W.O.</w:t>
-      </w:r>
-      <w:r>
-        <w:t xml:space="preserve"> (2007) </w:t>
-      </w:r>
-      <w:r>
-        <w:rPr>
-          <w:i/>
-          <w:iCs/>
-        </w:rPr>
-        <w:t>The Essential Guide to User Interface Design: An Introduction to GUI Design Principles and Techniques</w:t>
-      </w:r>
-      <w:r>
-        <w:t>. John Wiley &amp; Sons.</w:t>
-      </w:r>
-    </w:p>
-    <w:p>
-      <w:pPr>
-        <w:pStyle w:val="Bibliography"/>
-      </w:pPr>
-      <w:r>
-        <w:rPr>
-          <w:smallCaps/>
-        </w:rPr>
-        <w:t>Gevorgyan</w:t>
+        <w:t>United States</w:t>
+      </w:r>
+      <w:r>
+        <w:t xml:space="preserve"> (eds.) (2006) </w:t>
+      </w:r>
+      <w:r>
+        <w:rPr>
+          <w:i/>
+          <w:iCs/>
+        </w:rPr>
+        <w:t>Research-based web design &amp; usability guidelines</w:t>
+      </w:r>
+      <w:r>
+        <w:t>. Version 2. Washington, D.C: U.S. Dept. of Health and Human Services : U.S. General Services Administration.</w:t>
+      </w:r>
+    </w:p>
+    <w:p>
+      <w:pPr>
+        <w:pStyle w:val="Bibliography"/>
+      </w:pPr>
+      <w:r>
+        <w:rPr>
+          <w:smallCaps/>
+        </w:rPr>
+        <w:lastRenderedPageBreak/>
+        <w:t>Upadhyay</w:t>
+      </w:r>
+      <w:r>
+        <w:t xml:space="preserve">, </w:t>
+      </w:r>
+      <w:r>
+        <w:rPr>
+          <w:smallCaps/>
+        </w:rPr>
+        <w:t>D.</w:t>
+      </w:r>
+      <w:r>
+        <w:t xml:space="preserve"> (2018) </w:t>
+      </w:r>
+      <w:r>
+        <w:rPr>
+          <w:i/>
+          <w:iCs/>
+        </w:rPr>
+        <w:t>7 Popular Website Development Frameworks of 2018 - DZone Web Dev</w:t>
+      </w:r>
+      <w:r>
+        <w:t>. [Online] dzone.com. Available from : https://dzone.com/articles/7-most-popular-website-development-frameworks-of-2 [Accessed 07/07/20].</w:t>
+      </w:r>
+    </w:p>
+    <w:p>
+      <w:pPr>
+        <w:pStyle w:val="Bibliography"/>
+      </w:pPr>
+      <w:r>
+        <w:rPr>
+          <w:smallCaps/>
+        </w:rPr>
+        <w:t>Weikum</w:t>
       </w:r>
       <w:r>
         <w:t xml:space="preserve">, </w:t>
@@ -1788,1501 +4102,6 @@
         <w:t>G.</w:t>
       </w:r>
       <w:r>
-        <w:t xml:space="preserve"> and </w:t>
-      </w:r>
-      <w:r>
-        <w:rPr>
-          <w:smallCaps/>
-        </w:rPr>
-        <w:t>Porter</w:t>
-      </w:r>
-      <w:r>
-        <w:t xml:space="preserve">, </w:t>
-      </w:r>
-      <w:r>
-        <w:rPr>
-          <w:smallCaps/>
-        </w:rPr>
-        <w:t>L.V.</w:t>
-      </w:r>
-      <w:r>
-        <w:t xml:space="preserve"> (2008) One Size Does Not Fit All: Culture and Perceived Importance of Web Design Features. </w:t>
-      </w:r>
-      <w:r>
-        <w:rPr>
-          <w:i/>
-          <w:iCs/>
-        </w:rPr>
-        <w:t>Journal of Website Promotion</w:t>
-      </w:r>
-      <w:r>
-        <w:t>, 3(1–2), pp. 25–38.</w:t>
-      </w:r>
-    </w:p>
-    <w:p>
-      <w:pPr>
-        <w:pStyle w:val="Bibliography"/>
-      </w:pPr>
-      <w:r>
-        <w:rPr>
-          <w:smallCaps/>
-        </w:rPr>
-        <w:t>Groves</w:t>
-      </w:r>
-      <w:r>
-        <w:t xml:space="preserve">, </w:t>
-      </w:r>
-      <w:r>
-        <w:rPr>
-          <w:smallCaps/>
-        </w:rPr>
-        <w:t>R.M.</w:t>
-      </w:r>
-      <w:r>
-        <w:t xml:space="preserve"> et al. (2011) </w:t>
-      </w:r>
-      <w:r>
-        <w:rPr>
-          <w:i/>
-          <w:iCs/>
-        </w:rPr>
-        <w:t>Survey Methodology</w:t>
-      </w:r>
-      <w:r>
-        <w:t>. John Wiley &amp; Sons.</w:t>
-      </w:r>
-    </w:p>
-    <w:p>
-      <w:pPr>
-        <w:pStyle w:val="Bibliography"/>
-      </w:pPr>
-      <w:r>
-        <w:rPr>
-          <w:smallCaps/>
-        </w:rPr>
-        <w:t>Hasan</w:t>
-      </w:r>
-      <w:r>
-        <w:t xml:space="preserve">, </w:t>
-      </w:r>
-      <w:r>
-        <w:rPr>
-          <w:smallCaps/>
-        </w:rPr>
-        <w:t>L.</w:t>
-      </w:r>
-      <w:r>
-        <w:t xml:space="preserve">, </w:t>
-      </w:r>
-      <w:r>
-        <w:rPr>
-          <w:smallCaps/>
-        </w:rPr>
-        <w:t>Morris</w:t>
-      </w:r>
-      <w:r>
-        <w:t xml:space="preserve">, </w:t>
-      </w:r>
-      <w:r>
-        <w:rPr>
-          <w:smallCaps/>
-        </w:rPr>
-        <w:t>A.</w:t>
-      </w:r>
-      <w:r>
-        <w:t xml:space="preserve"> and </w:t>
-      </w:r>
-      <w:r>
-        <w:rPr>
-          <w:smallCaps/>
-        </w:rPr>
-        <w:t>Probets</w:t>
-      </w:r>
-      <w:r>
-        <w:t xml:space="preserve">, </w:t>
-      </w:r>
-      <w:r>
-        <w:rPr>
-          <w:smallCaps/>
-        </w:rPr>
-        <w:t>S.</w:t>
-      </w:r>
-      <w:r>
-        <w:t xml:space="preserve"> (2013) E‐commerce websites for developing countries – a usability evaluation framework. </w:t>
-      </w:r>
-      <w:r>
-        <w:rPr>
-          <w:i/>
-          <w:iCs/>
-        </w:rPr>
-        <w:t>Online Information Review</w:t>
-      </w:r>
-      <w:r>
-        <w:t>, 37(2), pp. 231–251.</w:t>
-      </w:r>
-    </w:p>
-    <w:p>
-      <w:pPr>
-        <w:pStyle w:val="Bibliography"/>
-      </w:pPr>
-      <w:r>
-        <w:rPr>
-          <w:smallCaps/>
-        </w:rPr>
-        <w:t>Imieliński</w:t>
-      </w:r>
-      <w:r>
-        <w:t xml:space="preserve">, </w:t>
-      </w:r>
-      <w:r>
-        <w:rPr>
-          <w:smallCaps/>
-        </w:rPr>
-        <w:t>T.</w:t>
-      </w:r>
-      <w:r>
-        <w:t xml:space="preserve"> and </w:t>
-      </w:r>
-      <w:r>
-        <w:rPr>
-          <w:smallCaps/>
-        </w:rPr>
-        <w:t>Virmani</w:t>
-      </w:r>
-      <w:r>
-        <w:t xml:space="preserve">, </w:t>
-      </w:r>
-      <w:r>
-        <w:rPr>
-          <w:smallCaps/>
-        </w:rPr>
-        <w:t>A.</w:t>
-      </w:r>
-      <w:r>
-        <w:t xml:space="preserve"> (1999) MSQL: A Query Language for Database Mining. </w:t>
-      </w:r>
-      <w:r>
-        <w:rPr>
-          <w:i/>
-          <w:iCs/>
-        </w:rPr>
-        <w:t>Data Mining and Knowledge Discovery</w:t>
-      </w:r>
-      <w:r>
-        <w:t>, 3(4), pp. 373–408.</w:t>
-      </w:r>
-    </w:p>
-    <w:p>
-      <w:pPr>
-        <w:pStyle w:val="Bibliography"/>
-      </w:pPr>
-      <w:r>
-        <w:rPr>
-          <w:smallCaps/>
-        </w:rPr>
-        <w:t>Kassim</w:t>
-      </w:r>
-      <w:r>
-        <w:t xml:space="preserve">, </w:t>
-      </w:r>
-      <w:r>
-        <w:rPr>
-          <w:smallCaps/>
-        </w:rPr>
-        <w:t>N.M.</w:t>
-      </w:r>
-      <w:r>
-        <w:t xml:space="preserve"> and </w:t>
-      </w:r>
-      <w:r>
-        <w:rPr>
-          <w:smallCaps/>
-        </w:rPr>
-        <w:t>Abdullah</w:t>
-      </w:r>
-      <w:r>
-        <w:t xml:space="preserve">, </w:t>
-      </w:r>
-      <w:r>
-        <w:rPr>
-          <w:smallCaps/>
-        </w:rPr>
-        <w:t>N.A.</w:t>
-      </w:r>
-      <w:r>
-        <w:t xml:space="preserve"> (2008) Customer Loyalty in e‐Commerce Settings: An Empirical Study. </w:t>
-      </w:r>
-      <w:r>
-        <w:rPr>
-          <w:i/>
-          <w:iCs/>
-        </w:rPr>
-        <w:t>Electronic Markets</w:t>
-      </w:r>
-      <w:r>
-        <w:t>, 18(3), pp. 275–290.</w:t>
-      </w:r>
-    </w:p>
-    <w:p>
-      <w:pPr>
-        <w:pStyle w:val="Bibliography"/>
-      </w:pPr>
-      <w:r>
-        <w:rPr>
-          <w:smallCaps/>
-        </w:rPr>
-        <w:lastRenderedPageBreak/>
-        <w:t>Kimes</w:t>
-      </w:r>
-      <w:r>
-        <w:t xml:space="preserve">, </w:t>
-      </w:r>
-      <w:r>
-        <w:rPr>
-          <w:smallCaps/>
-        </w:rPr>
-        <w:t>S.E.</w:t>
-      </w:r>
-      <w:r>
-        <w:t xml:space="preserve"> (2008) The Role of Technology in Restaurant Revenue Management. </w:t>
-      </w:r>
-      <w:r>
-        <w:rPr>
-          <w:i/>
-          <w:iCs/>
-        </w:rPr>
-        <w:t>Cornell Hospitality Quarterly</w:t>
-      </w:r>
-      <w:r>
-        <w:t>, 49(3), pp. 297–309.</w:t>
-      </w:r>
-    </w:p>
-    <w:p>
-      <w:pPr>
-        <w:pStyle w:val="Bibliography"/>
-      </w:pPr>
-      <w:r>
-        <w:rPr>
-          <w:smallCaps/>
-        </w:rPr>
-        <w:t>Kothari</w:t>
-      </w:r>
-      <w:r>
-        <w:t xml:space="preserve">, </w:t>
-      </w:r>
-      <w:r>
-        <w:rPr>
-          <w:smallCaps/>
-        </w:rPr>
-        <w:t>C.</w:t>
-      </w:r>
-      <w:r>
-        <w:t xml:space="preserve"> (1990) Research Methodology C R Kothari. </w:t>
-      </w:r>
-      <w:r>
-        <w:rPr>
-          <w:i/>
-          <w:iCs/>
-        </w:rPr>
-        <w:t>New Age International (P) Ltd., Publishers Published by New Age International (P) Ltd., Publishers</w:t>
-      </w:r>
-      <w:r>
-        <w:t>, [Online] Available from: http://dl.saintgits.org/xmlui/bitstream/handle/123456789/1133/Research%20Methodology%20C%20R%20Kothari%20%28Eng%29%201.81%20MB.pdf?sequence=1&amp;isAllowed=y.</w:t>
-      </w:r>
-    </w:p>
-    <w:p>
-      <w:pPr>
-        <w:pStyle w:val="Bibliography"/>
-      </w:pPr>
-      <w:r>
-        <w:rPr>
-          <w:smallCaps/>
-        </w:rPr>
-        <w:t>Krasner</w:t>
-      </w:r>
-      <w:r>
-        <w:t xml:space="preserve">, </w:t>
-      </w:r>
-      <w:r>
-        <w:rPr>
-          <w:smallCaps/>
-        </w:rPr>
-        <w:t>G.E.</w:t>
-      </w:r>
-      <w:r>
-        <w:t xml:space="preserve">, </w:t>
-      </w:r>
-      <w:r>
-        <w:rPr>
-          <w:smallCaps/>
-        </w:rPr>
-        <w:t>Pope</w:t>
-      </w:r>
-      <w:r>
-        <w:t xml:space="preserve">, </w:t>
-      </w:r>
-      <w:r>
-        <w:rPr>
-          <w:smallCaps/>
-        </w:rPr>
-        <w:t>S.T.</w:t>
-      </w:r>
-      <w:r>
-        <w:t xml:space="preserve"> and </w:t>
-      </w:r>
-      <w:r>
-        <w:rPr>
-          <w:smallCaps/>
-        </w:rPr>
-        <w:t>Systems</w:t>
-      </w:r>
-      <w:r>
-        <w:t xml:space="preserve">, </w:t>
-      </w:r>
-      <w:r>
-        <w:rPr>
-          <w:smallCaps/>
-        </w:rPr>
-        <w:t>P.</w:t>
-      </w:r>
-      <w:r>
-        <w:t xml:space="preserve"> A Description of the Model-View-Controller User Interface Paradigm in the Smalltalk-80 System. p. 35.</w:t>
-      </w:r>
-    </w:p>
-    <w:p>
-      <w:pPr>
-        <w:pStyle w:val="Bibliography"/>
-      </w:pPr>
-      <w:r>
-        <w:rPr>
-          <w:smallCaps/>
-        </w:rPr>
-        <w:t>Kuan</w:t>
-      </w:r>
-      <w:r>
-        <w:t xml:space="preserve">, </w:t>
-      </w:r>
-      <w:r>
-        <w:rPr>
-          <w:smallCaps/>
-        </w:rPr>
-        <w:t>H.-H.</w:t>
-      </w:r>
-      <w:r>
-        <w:t xml:space="preserve">, </w:t>
-      </w:r>
-      <w:r>
-        <w:rPr>
-          <w:smallCaps/>
-        </w:rPr>
-        <w:t>Bock</w:t>
-      </w:r>
-      <w:r>
-        <w:t xml:space="preserve">, </w:t>
-      </w:r>
-      <w:r>
-        <w:rPr>
-          <w:smallCaps/>
-        </w:rPr>
-        <w:t>G.-W.</w:t>
-      </w:r>
-      <w:r>
-        <w:t xml:space="preserve"> and </w:t>
-      </w:r>
-      <w:r>
-        <w:rPr>
-          <w:smallCaps/>
-        </w:rPr>
-        <w:t>Vathanophas</w:t>
-      </w:r>
-      <w:r>
-        <w:t xml:space="preserve">, </w:t>
-      </w:r>
-      <w:r>
-        <w:rPr>
-          <w:smallCaps/>
-        </w:rPr>
-        <w:t>V.</w:t>
-      </w:r>
-      <w:r>
-        <w:t xml:space="preserve"> (2008) Comparing the effects of website quality on customer initial purchase and continued purchase at e-commerce websites. </w:t>
-      </w:r>
-      <w:r>
-        <w:rPr>
-          <w:i/>
-          <w:iCs/>
-        </w:rPr>
-        <w:t>Behaviour &amp; Information Technology</w:t>
-      </w:r>
-      <w:r>
-        <w:t>, 27(1), pp. 3–16.</w:t>
-      </w:r>
-    </w:p>
-    <w:p>
-      <w:pPr>
-        <w:pStyle w:val="Bibliography"/>
-      </w:pPr>
-      <w:r>
-        <w:rPr>
-          <w:smallCaps/>
-        </w:rPr>
-        <w:t>Letkowski</w:t>
-      </w:r>
-      <w:r>
-        <w:t xml:space="preserve">, </w:t>
-      </w:r>
-      <w:r>
-        <w:rPr>
-          <w:smallCaps/>
-        </w:rPr>
-        <w:t>J.</w:t>
-      </w:r>
-      <w:r>
-        <w:t xml:space="preserve"> (2005) Doing database design with MsSQL. p. 16.</w:t>
-      </w:r>
-    </w:p>
-    <w:p>
-      <w:pPr>
-        <w:pStyle w:val="Bibliography"/>
-      </w:pPr>
-      <w:r>
-        <w:rPr>
-          <w:smallCaps/>
-        </w:rPr>
-        <w:t>Liang</w:t>
-      </w:r>
-      <w:r>
-        <w:t xml:space="preserve">, </w:t>
-      </w:r>
-      <w:r>
-        <w:rPr>
-          <w:smallCaps/>
-        </w:rPr>
-        <w:t>C.-J.</w:t>
-      </w:r>
-      <w:r>
-        <w:t xml:space="preserve"> and </w:t>
-      </w:r>
-      <w:r>
-        <w:rPr>
-          <w:smallCaps/>
-        </w:rPr>
-        <w:t>Chen</w:t>
-      </w:r>
-      <w:r>
-        <w:t xml:space="preserve">, </w:t>
-      </w:r>
-      <w:r>
-        <w:rPr>
-          <w:smallCaps/>
-        </w:rPr>
-        <w:t>H.-J.</w:t>
-      </w:r>
-      <w:r>
-        <w:t xml:space="preserve"> (2009) A study of the impacts of website quality on customer relationship performance. </w:t>
-      </w:r>
-      <w:r>
-        <w:rPr>
-          <w:i/>
-          <w:iCs/>
-        </w:rPr>
-        <w:t>Total Quality Management &amp; Business Excellence</w:t>
-      </w:r>
-      <w:r>
-        <w:t>, 20(9), pp. 971–988.</w:t>
-      </w:r>
-    </w:p>
-    <w:p>
-      <w:pPr>
-        <w:pStyle w:val="Bibliography"/>
-      </w:pPr>
-      <w:r>
-        <w:rPr>
-          <w:smallCaps/>
-        </w:rPr>
-        <w:t>Lim</w:t>
-      </w:r>
-      <w:r>
-        <w:t xml:space="preserve">, </w:t>
-      </w:r>
-      <w:r>
-        <w:rPr>
-          <w:smallCaps/>
-        </w:rPr>
-        <w:t>S.H.</w:t>
-      </w:r>
-      <w:r>
-        <w:t xml:space="preserve"> (2013) Relationships between Customer Value and Performance : Focusing on Family Restaurant Websites. </w:t>
-      </w:r>
-      <w:r>
-        <w:rPr>
-          <w:i/>
-          <w:iCs/>
-        </w:rPr>
-        <w:t>Journal of Information Technology Services</w:t>
-      </w:r>
-      <w:r>
-        <w:t>, 12(1), pp. 215–227.</w:t>
-      </w:r>
-    </w:p>
-    <w:p>
-      <w:pPr>
-        <w:pStyle w:val="Bibliography"/>
-      </w:pPr>
-      <w:r>
-        <w:rPr>
-          <w:smallCaps/>
-        </w:rPr>
-        <w:t>Mackey</w:t>
-      </w:r>
-      <w:r>
-        <w:t xml:space="preserve">, </w:t>
-      </w:r>
-      <w:r>
-        <w:rPr>
-          <w:smallCaps/>
-        </w:rPr>
-        <w:t>A.</w:t>
-      </w:r>
-      <w:r>
-        <w:t xml:space="preserve"> and </w:t>
-      </w:r>
-      <w:r>
-        <w:rPr>
-          <w:smallCaps/>
-        </w:rPr>
-        <w:t>Gass</w:t>
-      </w:r>
-      <w:r>
-        <w:t xml:space="preserve">, </w:t>
-      </w:r>
-      <w:r>
-        <w:rPr>
-          <w:smallCaps/>
-        </w:rPr>
-        <w:t>S.M.</w:t>
-      </w:r>
-      <w:r>
-        <w:t xml:space="preserve"> (2015) </w:t>
-      </w:r>
-      <w:r>
-        <w:rPr>
-          <w:i/>
-          <w:iCs/>
-        </w:rPr>
-        <w:t>Second Language Research: Methodology and Design</w:t>
-      </w:r>
-      <w:r>
-        <w:t>. Routledge.</w:t>
-      </w:r>
-    </w:p>
-    <w:p>
-      <w:pPr>
-        <w:pStyle w:val="Bibliography"/>
-      </w:pPr>
-      <w:r>
-        <w:rPr>
-          <w:smallCaps/>
-        </w:rPr>
-        <w:t>Manger</w:t>
-      </w:r>
-      <w:r>
-        <w:t xml:space="preserve">, </w:t>
-      </w:r>
-      <w:r>
-        <w:rPr>
-          <w:smallCaps/>
-        </w:rPr>
-        <w:t>C.</w:t>
-      </w:r>
-      <w:r>
-        <w:t xml:space="preserve"> (2010) ADVANTAGES AND DISADVANTAGES OF FRAMEWORK PROGRAMMING WITH REFERENCE TO YII PHP FRAMEWORK, GIDEON .NET FRAMEWORK AND OTHER MODERN FRAMEWORKS. p. 19.</w:t>
-      </w:r>
-    </w:p>
-    <w:p>
-      <w:pPr>
-        <w:pStyle w:val="Bibliography"/>
-      </w:pPr>
-      <w:r>
-        <w:rPr>
-          <w:smallCaps/>
-        </w:rPr>
-        <w:t>Mazzoleni</w:t>
-      </w:r>
-      <w:r>
-        <w:t xml:space="preserve">, </w:t>
-      </w:r>
-      <w:r>
-        <w:rPr>
-          <w:smallCaps/>
-        </w:rPr>
-        <w:t>P.</w:t>
-      </w:r>
-      <w:r>
-        <w:t xml:space="preserve">, </w:t>
-      </w:r>
-      <w:r>
-        <w:rPr>
-          <w:smallCaps/>
-        </w:rPr>
-        <w:t>Rembert</w:t>
-      </w:r>
-      <w:r>
-        <w:t xml:space="preserve">, </w:t>
-      </w:r>
-      <w:r>
-        <w:rPr>
-          <w:smallCaps/>
-        </w:rPr>
-        <w:t>A.J.</w:t>
-      </w:r>
-      <w:r>
-        <w:t xml:space="preserve"> and </w:t>
-      </w:r>
-      <w:r>
-        <w:rPr>
-          <w:smallCaps/>
-        </w:rPr>
-        <w:t>Subbian</w:t>
-      </w:r>
-      <w:r>
-        <w:t xml:space="preserve">, </w:t>
-      </w:r>
-      <w:r>
-        <w:rPr>
-          <w:smallCaps/>
-        </w:rPr>
-        <w:t>K.</w:t>
-      </w:r>
-      <w:r>
-        <w:t xml:space="preserve"> (2015) System advisor for requirements gathering and analysis in web solutions.</w:t>
-      </w:r>
-    </w:p>
-    <w:p>
-      <w:pPr>
-        <w:pStyle w:val="Bibliography"/>
-      </w:pPr>
-      <w:r>
-        <w:rPr>
-          <w:smallCaps/>
-        </w:rPr>
-        <w:t>McKeown</w:t>
-      </w:r>
-      <w:r>
-        <w:t xml:space="preserve">, </w:t>
-      </w:r>
-      <w:r>
-        <w:rPr>
-          <w:smallCaps/>
-        </w:rPr>
-        <w:t>B.</w:t>
-      </w:r>
-      <w:r>
-        <w:t xml:space="preserve"> and </w:t>
-      </w:r>
-      <w:r>
-        <w:rPr>
-          <w:smallCaps/>
-        </w:rPr>
-        <w:t>Thomas</w:t>
-      </w:r>
-      <w:r>
-        <w:t xml:space="preserve">, </w:t>
-      </w:r>
-      <w:r>
-        <w:rPr>
-          <w:smallCaps/>
-        </w:rPr>
-        <w:t>D.B.</w:t>
-      </w:r>
-      <w:r>
-        <w:t xml:space="preserve"> (2013) </w:t>
-      </w:r>
-      <w:r>
-        <w:rPr>
-          <w:i/>
-          <w:iCs/>
-        </w:rPr>
-        <w:t>Q Methodology</w:t>
-      </w:r>
-      <w:r>
-        <w:t>. SAGE Publications.</w:t>
-      </w:r>
-    </w:p>
-    <w:p>
-      <w:pPr>
-        <w:pStyle w:val="Bibliography"/>
-      </w:pPr>
-      <w:r>
-        <w:rPr>
-          <w:smallCaps/>
-        </w:rPr>
-        <w:t>Miranda</w:t>
-      </w:r>
-      <w:r>
-        <w:t xml:space="preserve">, </w:t>
-      </w:r>
-      <w:r>
-        <w:rPr>
-          <w:smallCaps/>
-        </w:rPr>
-        <w:t>F.J.</w:t>
-      </w:r>
-      <w:r>
-        <w:t xml:space="preserve">, </w:t>
-      </w:r>
-      <w:r>
-        <w:rPr>
-          <w:smallCaps/>
-        </w:rPr>
-        <w:t>Rubio</w:t>
-      </w:r>
-      <w:r>
-        <w:t xml:space="preserve">, </w:t>
-      </w:r>
-      <w:r>
-        <w:rPr>
-          <w:smallCaps/>
-        </w:rPr>
-        <w:t>S.</w:t>
-      </w:r>
-      <w:r>
-        <w:t xml:space="preserve"> and </w:t>
-      </w:r>
-      <w:r>
-        <w:rPr>
-          <w:smallCaps/>
-        </w:rPr>
-        <w:t>Chamorro</w:t>
-      </w:r>
-      <w:r>
-        <w:t xml:space="preserve">, </w:t>
-      </w:r>
-      <w:r>
-        <w:rPr>
-          <w:smallCaps/>
-        </w:rPr>
-        <w:t>A.</w:t>
-      </w:r>
-      <w:r>
-        <w:t xml:space="preserve"> (2015) The Web as a Marketing Tool in the Spanish Foodservice Industry: Evaluating the Websites of Spain’s Top Restaurants. </w:t>
-      </w:r>
-      <w:r>
-        <w:rPr>
-          <w:i/>
-          <w:iCs/>
-        </w:rPr>
-        <w:t>Journal of Foodservice Business Research</w:t>
-      </w:r>
-      <w:r>
-        <w:t>, 18(2), pp. 146–162.</w:t>
-      </w:r>
-    </w:p>
-    <w:p>
-      <w:pPr>
-        <w:pStyle w:val="Bibliography"/>
-      </w:pPr>
-      <w:r>
-        <w:rPr>
-          <w:smallCaps/>
-        </w:rPr>
-        <w:t>Mohammad</w:t>
-      </w:r>
-      <w:r>
-        <w:t xml:space="preserve">, </w:t>
-      </w:r>
-      <w:r>
-        <w:rPr>
-          <w:smallCaps/>
-        </w:rPr>
-        <w:t>A.</w:t>
-      </w:r>
-      <w:r>
-        <w:t xml:space="preserve">, </w:t>
-      </w:r>
-      <w:r>
-        <w:rPr>
-          <w:smallCaps/>
-        </w:rPr>
-        <w:t>Ghwanmeh</w:t>
-      </w:r>
-      <w:r>
-        <w:t xml:space="preserve">, </w:t>
-      </w:r>
-      <w:r>
-        <w:rPr>
-          <w:smallCaps/>
-        </w:rPr>
-        <w:t>S.</w:t>
-      </w:r>
-      <w:r>
-        <w:t xml:space="preserve"> and </w:t>
-      </w:r>
-      <w:r>
-        <w:rPr>
-          <w:smallCaps/>
-        </w:rPr>
-        <w:t>Al-Ibrahim</w:t>
-      </w:r>
-      <w:r>
-        <w:t xml:space="preserve">, </w:t>
-      </w:r>
-      <w:r>
-        <w:rPr>
-          <w:smallCaps/>
-        </w:rPr>
-        <w:t>A.</w:t>
-      </w:r>
-      <w:r>
-        <w:t xml:space="preserve"> (2013) Enhanced Framework for Building Successful Website for Informative Companies. </w:t>
-      </w:r>
-      <w:r>
-        <w:rPr>
-          <w:i/>
-          <w:iCs/>
-        </w:rPr>
-        <w:t>International Journal of Computer Applications</w:t>
-      </w:r>
-      <w:r>
-        <w:t>, 78(3), pp. 1–7.</w:t>
-      </w:r>
-    </w:p>
-    <w:p>
-      <w:pPr>
-        <w:pStyle w:val="Bibliography"/>
-      </w:pPr>
-      <w:r>
-        <w:rPr>
-          <w:smallCaps/>
-        </w:rPr>
-        <w:t>Norman</w:t>
-      </w:r>
-      <w:r>
-        <w:t xml:space="preserve">, </w:t>
-      </w:r>
-      <w:r>
-        <w:rPr>
-          <w:smallCaps/>
-        </w:rPr>
-        <w:t>M.</w:t>
-      </w:r>
-      <w:r>
-        <w:t xml:space="preserve"> (2006) </w:t>
-      </w:r>
-      <w:r>
-        <w:rPr>
-          <w:i/>
-          <w:iCs/>
-        </w:rPr>
-        <w:t>Database Design Manual: using MySQL for Windows</w:t>
-      </w:r>
-      <w:r>
-        <w:t>. Springer Science &amp; Business Media.</w:t>
-      </w:r>
-    </w:p>
-    <w:p>
-      <w:pPr>
-        <w:pStyle w:val="Bibliography"/>
-      </w:pPr>
-      <w:r>
-        <w:rPr>
-          <w:smallCaps/>
-        </w:rPr>
-        <w:t>Peng</w:t>
-      </w:r>
-      <w:r>
-        <w:t xml:space="preserve">, </w:t>
-      </w:r>
-      <w:r>
-        <w:rPr>
-          <w:smallCaps/>
-        </w:rPr>
-        <w:t>C.</w:t>
-      </w:r>
-      <w:r>
-        <w:t xml:space="preserve"> (2011) </w:t>
-      </w:r>
-      <w:r>
-        <w:rPr>
-          <w:i/>
-          <w:iCs/>
-        </w:rPr>
-        <w:t>Do Social Networking Websites Play a Part in Generation Y&amp;#8217;s Dining Information Search and Sharing? An Examination of Consumer Characteristics</w:t>
-      </w:r>
-      <w:r>
-        <w:t>. The Ohio State University.</w:t>
-      </w:r>
-    </w:p>
-    <w:p>
-      <w:pPr>
-        <w:pStyle w:val="Bibliography"/>
-      </w:pPr>
-      <w:r>
-        <w:rPr>
-          <w:smallCaps/>
-        </w:rPr>
-        <w:t>Ph.D</w:t>
-      </w:r>
-      <w:r>
-        <w:t xml:space="preserve">, </w:t>
-      </w:r>
-      <w:r>
-        <w:rPr>
-          <w:smallCaps/>
-        </w:rPr>
-        <w:t>R.S.</w:t>
-      </w:r>
-      <w:r>
-        <w:t xml:space="preserve"> and </w:t>
-      </w:r>
-      <w:r>
-        <w:rPr>
-          <w:smallCaps/>
-        </w:rPr>
-        <w:t>Borovicka</w:t>
-      </w:r>
-      <w:r>
-        <w:t xml:space="preserve">, </w:t>
-      </w:r>
-      <w:r>
-        <w:rPr>
-          <w:smallCaps/>
-        </w:rPr>
-        <w:t>M.</w:t>
-      </w:r>
-      <w:r>
-        <w:t xml:space="preserve"> (2007) Developing A Model for Supporting Quality in Restaurant Websites. </w:t>
-      </w:r>
-      <w:r>
-        <w:rPr>
-          <w:i/>
-          <w:iCs/>
-        </w:rPr>
-        <w:t>Journal of Foodservice Business Research</w:t>
-      </w:r>
-      <w:r>
-        <w:t>, 10(1), pp. 51–76.</w:t>
-      </w:r>
-    </w:p>
-    <w:p>
-      <w:pPr>
-        <w:pStyle w:val="Bibliography"/>
-      </w:pPr>
-      <w:r>
-        <w:rPr>
-          <w:smallCaps/>
-        </w:rPr>
-        <w:lastRenderedPageBreak/>
-        <w:t>Powell</w:t>
-      </w:r>
-      <w:r>
-        <w:t xml:space="preserve">, </w:t>
-      </w:r>
-      <w:r>
-        <w:rPr>
-          <w:smallCaps/>
-        </w:rPr>
-        <w:t>T.</w:t>
-      </w:r>
-      <w:r>
-        <w:t xml:space="preserve"> (2002) Web Publishing 3 Site Design &amp; Usability UCSD Extension. </w:t>
-      </w:r>
-      <w:r>
-        <w:rPr>
-          <w:i/>
-          <w:iCs/>
-        </w:rPr>
-        <w:t>PINT Inc</w:t>
-      </w:r>
-      <w:r>
-        <w:t>, [Online] Available from: https://d1wqtxts1xzle7.cloudfront.net/29667765/lecture1.pdf?1351178403=&amp;response-content-disposition=inline%3B+filename%3DWeb_design.pdf&amp;Expires=1594378236&amp;Signature=eYbu~KW21BWHuKjuzj6s3rDwk5jFcMzmpQWHlUCfFR3QvHqI~PcKh5axaT6pNFu-UCnOQiQmnkyn7x4z2EjS-6Pb4inCfCdy5cs35IgeKDZAYYdYzkEnUF1U4~hiyL5~hfdQXiMQHmwL0QSWfTZnPL394b~FtuTQONO4zPzcIZ~sqKY1A2-fjC7juoyVW4etJQMZQM0g9XtDtanYK6KwEQX~DlJ6oV123CqaEMZdNW0Ch0n5erhosQdK2Vgeer-KPGJL~F48JrF29Er3PPHYLcdOYLUVTaFe7I0dy8~YaRz9rP3RGDhG3fHULkfieecHfctDPs85-MChpPVIRD80oQ__&amp;Key-Pair-Id=APKAJLOHF5GGSLRBV4ZA.</w:t>
-      </w:r>
-    </w:p>
-    <w:p>
-      <w:pPr>
-        <w:pStyle w:val="Bibliography"/>
-      </w:pPr>
-      <w:r>
-        <w:rPr>
-          <w:smallCaps/>
-        </w:rPr>
-        <w:t>Prabowo</w:t>
-      </w:r>
-      <w:r>
-        <w:t xml:space="preserve">, </w:t>
-      </w:r>
-      <w:r>
-        <w:rPr>
-          <w:smallCaps/>
-        </w:rPr>
-        <w:t>D.</w:t>
-      </w:r>
-      <w:r>
-        <w:t xml:space="preserve"> (2015) WEBSITE E-COMMERCE MENGGUNAKAN MODEL VIEW CONTROLLER ( MVC ) DENGAN FRAMEWORK CODEIGNITER Studi Kasus : Toko Miniatur. </w:t>
-      </w:r>
-      <w:r>
-        <w:rPr>
-          <w:i/>
-          <w:iCs/>
-        </w:rPr>
-        <w:t>Data Manajemen dan Teknologi Informasi (DASI)</w:t>
-      </w:r>
-      <w:r>
-        <w:t>, 16(1), p. 23.</w:t>
-      </w:r>
-    </w:p>
-    <w:p>
-      <w:pPr>
-        <w:pStyle w:val="Bibliography"/>
-      </w:pPr>
-      <w:r>
-        <w:rPr>
-          <w:smallCaps/>
-        </w:rPr>
-        <w:t>Qi</w:t>
-      </w:r>
-      <w:r>
-        <w:t xml:space="preserve">, </w:t>
-      </w:r>
-      <w:r>
-        <w:rPr>
-          <w:smallCaps/>
-        </w:rPr>
-        <w:t>S.</w:t>
-      </w:r>
-      <w:r>
-        <w:t xml:space="preserve">, </w:t>
-      </w:r>
-      <w:r>
-        <w:rPr>
-          <w:smallCaps/>
-        </w:rPr>
-        <w:t>Yang</w:t>
-      </w:r>
-      <w:r>
-        <w:t xml:space="preserve">, </w:t>
-      </w:r>
-      <w:r>
-        <w:rPr>
-          <w:smallCaps/>
-        </w:rPr>
-        <w:t>F.</w:t>
-      </w:r>
-      <w:r>
-        <w:t xml:space="preserve"> and </w:t>
-      </w:r>
-      <w:r>
-        <w:rPr>
-          <w:smallCaps/>
-        </w:rPr>
-        <w:t>Li</w:t>
-      </w:r>
-      <w:r>
-        <w:t xml:space="preserve">, </w:t>
-      </w:r>
-      <w:r>
-        <w:rPr>
-          <w:smallCaps/>
-        </w:rPr>
-        <w:t>C.</w:t>
-      </w:r>
-      <w:r>
-        <w:t xml:space="preserve"> (2013) An Exploratory Study on Restaurant Review Websites. In: </w:t>
-      </w:r>
-      <w:r>
-        <w:rPr>
-          <w:smallCaps/>
-        </w:rPr>
-        <w:t>Xiang</w:t>
-      </w:r>
-      <w:r>
-        <w:t xml:space="preserve">, </w:t>
-      </w:r>
-      <w:r>
-        <w:rPr>
-          <w:smallCaps/>
-        </w:rPr>
-        <w:t>Z.</w:t>
-      </w:r>
-      <w:r>
-        <w:t xml:space="preserve"> and </w:t>
-      </w:r>
-      <w:r>
-        <w:rPr>
-          <w:smallCaps/>
-        </w:rPr>
-        <w:t>Tussyadiah</w:t>
-      </w:r>
-      <w:r>
-        <w:t xml:space="preserve">, </w:t>
-      </w:r>
-      <w:r>
-        <w:rPr>
-          <w:smallCaps/>
-        </w:rPr>
-        <w:t>I.</w:t>
-      </w:r>
-      <w:r>
-        <w:t xml:space="preserve"> (eds.) </w:t>
-      </w:r>
-      <w:r>
-        <w:rPr>
-          <w:i/>
-          <w:iCs/>
-        </w:rPr>
-        <w:t>Information and Communication Technologies in Tourism 2014</w:t>
-      </w:r>
-      <w:r>
-        <w:t>. Cham: Springer International Publishing, pp. 355–365.</w:t>
-      </w:r>
-    </w:p>
-    <w:p>
-      <w:pPr>
-        <w:pStyle w:val="Bibliography"/>
-      </w:pPr>
-      <w:r>
-        <w:rPr>
-          <w:smallCaps/>
-        </w:rPr>
-        <w:t>Salas-Zárate</w:t>
-      </w:r>
-      <w:r>
-        <w:t xml:space="preserve">, </w:t>
-      </w:r>
-      <w:r>
-        <w:rPr>
-          <w:smallCaps/>
-        </w:rPr>
-        <w:t>M. del P.</w:t>
-      </w:r>
-      <w:r>
-        <w:t xml:space="preserve"> et al. (2015) Analyzing best practices on Web development frameworks: The lift approach. </w:t>
-      </w:r>
-      <w:r>
-        <w:rPr>
-          <w:i/>
-          <w:iCs/>
-        </w:rPr>
-        <w:t>Science of Computer Programming</w:t>
-      </w:r>
-      <w:r>
-        <w:t>, 102, pp. 1–19.</w:t>
-      </w:r>
-    </w:p>
-    <w:p>
-      <w:pPr>
-        <w:pStyle w:val="Bibliography"/>
-      </w:pPr>
-      <w:r>
-        <w:rPr>
-          <w:smallCaps/>
-        </w:rPr>
-        <w:t>Sarker</w:t>
-      </w:r>
-      <w:r>
-        <w:t xml:space="preserve">, </w:t>
-      </w:r>
-      <w:r>
-        <w:rPr>
-          <w:smallCaps/>
-        </w:rPr>
-        <w:t>I.H.</w:t>
-      </w:r>
-      <w:r>
-        <w:t xml:space="preserve"> and </w:t>
-      </w:r>
-      <w:r>
-        <w:rPr>
-          <w:smallCaps/>
-        </w:rPr>
-        <w:t>Apu</w:t>
-      </w:r>
-      <w:r>
-        <w:t xml:space="preserve">, </w:t>
-      </w:r>
-      <w:r>
-        <w:rPr>
-          <w:smallCaps/>
-        </w:rPr>
-        <w:t>K.</w:t>
-      </w:r>
-      <w:r>
-        <w:t xml:space="preserve"> (2014) MVC Architecture Driven Design and Implementation of Java Framework for Developing Desktop Application. </w:t>
-      </w:r>
-      <w:r>
-        <w:rPr>
-          <w:i/>
-          <w:iCs/>
-        </w:rPr>
-        <w:t>International Journal of Hybrid Information Technology</w:t>
-      </w:r>
-      <w:r>
-        <w:t>, 7(5), pp. 317–322.</w:t>
-      </w:r>
-    </w:p>
-    <w:p>
-      <w:pPr>
-        <w:pStyle w:val="Bibliography"/>
-      </w:pPr>
-      <w:r>
-        <w:rPr>
-          <w:smallCaps/>
-        </w:rPr>
-        <w:t>Shirazi</w:t>
-      </w:r>
-      <w:r>
-        <w:t xml:space="preserve">, </w:t>
-      </w:r>
-      <w:r>
-        <w:rPr>
-          <w:smallCaps/>
-        </w:rPr>
-        <w:t>H.</w:t>
-      </w:r>
-      <w:r>
-        <w:t xml:space="preserve">, </w:t>
-      </w:r>
-      <w:r>
-        <w:rPr>
-          <w:smallCaps/>
-        </w:rPr>
-        <w:t>Haefner</w:t>
-      </w:r>
-      <w:r>
-        <w:t xml:space="preserve">, </w:t>
-      </w:r>
-      <w:r>
-        <w:rPr>
-          <w:smallCaps/>
-        </w:rPr>
-        <w:t>K.</w:t>
-      </w:r>
-      <w:r>
-        <w:t xml:space="preserve"> and </w:t>
-      </w:r>
-      <w:r>
-        <w:rPr>
-          <w:smallCaps/>
-        </w:rPr>
-        <w:t>Ray</w:t>
-      </w:r>
-      <w:r>
-        <w:t xml:space="preserve">, </w:t>
-      </w:r>
-      <w:r>
-        <w:rPr>
-          <w:smallCaps/>
-        </w:rPr>
-        <w:t>I.</w:t>
-      </w:r>
-      <w:r>
-        <w:t xml:space="preserve"> (2017) Fresh-Phish: A Framework for Auto-Detection of Phishing Websites. In: </w:t>
-      </w:r>
-      <w:r>
-        <w:rPr>
-          <w:i/>
-          <w:iCs/>
-        </w:rPr>
-        <w:t>2017 IEEE International Conference on Information Reuse and Integration (IRI)</w:t>
-      </w:r>
-      <w:r>
-        <w:t>. 2017 IEEE International Conference on Information Reuse and Integration (IRI). San Diego, CA: IEEE, pp. 137–143.</w:t>
-      </w:r>
-    </w:p>
-    <w:p>
-      <w:pPr>
-        <w:pStyle w:val="Bibliography"/>
-      </w:pPr>
-      <w:r>
-        <w:rPr>
-          <w:smallCaps/>
-        </w:rPr>
-        <w:t>Stone</w:t>
-      </w:r>
-      <w:r>
-        <w:t xml:space="preserve">, </w:t>
-      </w:r>
-      <w:r>
-        <w:rPr>
-          <w:smallCaps/>
-        </w:rPr>
-        <w:t>D.</w:t>
-      </w:r>
-      <w:r>
-        <w:t xml:space="preserve"> et al. (2005) </w:t>
-      </w:r>
-      <w:r>
-        <w:rPr>
-          <w:i/>
-          <w:iCs/>
-        </w:rPr>
-        <w:t>User Interface Design and Evaluation</w:t>
-      </w:r>
-      <w:r>
-        <w:t>. Elsevier.</w:t>
-      </w:r>
-    </w:p>
-    <w:p>
-      <w:pPr>
-        <w:pStyle w:val="Bibliography"/>
-      </w:pPr>
-      <w:r>
-        <w:rPr>
-          <w:smallCaps/>
-        </w:rPr>
-        <w:t>Sucuri</w:t>
-      </w:r>
-      <w:r>
-        <w:t xml:space="preserve"> (2019) </w:t>
-      </w:r>
-      <w:r>
-        <w:rPr>
-          <w:i/>
-          <w:iCs/>
-        </w:rPr>
-        <w:t>Website Security: How to Secure &amp; Protect Your Website</w:t>
-      </w:r>
-      <w:r>
-        <w:t>. [Online] Sucuri. Available from : https://sucuri.net/guides/website-security/ [Accessed 21/07/20].</w:t>
-      </w:r>
-    </w:p>
-    <w:p>
-      <w:pPr>
-        <w:pStyle w:val="Bibliography"/>
-      </w:pPr>
-      <w:r>
-        <w:rPr>
-          <w:smallCaps/>
-        </w:rPr>
-        <w:t>Taral</w:t>
-      </w:r>
-      <w:r>
-        <w:t xml:space="preserve">, </w:t>
-      </w:r>
-      <w:r>
-        <w:rPr>
-          <w:smallCaps/>
-        </w:rPr>
-        <w:t>P.</w:t>
-      </w:r>
-      <w:r>
-        <w:t xml:space="preserve"> and </w:t>
-      </w:r>
-      <w:r>
-        <w:rPr>
-          <w:smallCaps/>
-        </w:rPr>
-        <w:t>Gite</w:t>
-      </w:r>
-      <w:r>
-        <w:t xml:space="preserve">, </w:t>
-      </w:r>
-      <w:r>
-        <w:rPr>
-          <w:smallCaps/>
-        </w:rPr>
-        <w:t>B.</w:t>
-      </w:r>
-      <w:r>
-        <w:t xml:space="preserve"> (2014) CMS Website Security Threat Protection Oriented Analyzer System. </w:t>
-      </w:r>
-      <w:r>
-        <w:rPr>
-          <w:i/>
-          <w:iCs/>
-        </w:rPr>
-        <w:t>International Journal of Computer Applications Technology and Research</w:t>
-      </w:r>
-      <w:r>
-        <w:t>, 3(12), pp. 809–811.</w:t>
-      </w:r>
-    </w:p>
-    <w:p>
-      <w:pPr>
-        <w:pStyle w:val="Bibliography"/>
-      </w:pPr>
-      <w:r>
-        <w:rPr>
-          <w:smallCaps/>
-        </w:rPr>
-        <w:t>United States</w:t>
-      </w:r>
-      <w:r>
-        <w:t xml:space="preserve"> and </w:t>
-      </w:r>
-      <w:r>
-        <w:rPr>
-          <w:smallCaps/>
-        </w:rPr>
-        <w:t>United States</w:t>
-      </w:r>
-      <w:r>
-        <w:t xml:space="preserve"> (eds.) (2006) </w:t>
-      </w:r>
-      <w:r>
-        <w:rPr>
-          <w:i/>
-          <w:iCs/>
-        </w:rPr>
-        <w:t>Research-based web design &amp; usability guidelines</w:t>
-      </w:r>
-      <w:r>
-        <w:t>. Version 2. Washington, D.C: U.S. Dept. of Health and Human Services : U.S. General Services Administration.</w:t>
-      </w:r>
-    </w:p>
-    <w:p>
-      <w:pPr>
-        <w:pStyle w:val="Bibliography"/>
-      </w:pPr>
-      <w:r>
-        <w:rPr>
-          <w:smallCaps/>
-        </w:rPr>
-        <w:t>Upadhyay</w:t>
-      </w:r>
-      <w:r>
-        <w:t xml:space="preserve">, </w:t>
-      </w:r>
-      <w:r>
-        <w:rPr>
-          <w:smallCaps/>
-        </w:rPr>
-        <w:t>D.</w:t>
-      </w:r>
-      <w:r>
-        <w:t xml:space="preserve"> (2018) </w:t>
-      </w:r>
-      <w:r>
-        <w:rPr>
-          <w:i/>
-          <w:iCs/>
-        </w:rPr>
-        <w:t>7 Popular Website Development Frameworks of 2018 - DZone Web Dev</w:t>
-      </w:r>
-      <w:r>
-        <w:t>. [Online] dzone.com. Available from : https://dzone.com/articles/7-most-popular-website-development-frameworks-of-2 [Accessed 07/07/20].</w:t>
-      </w:r>
-    </w:p>
-    <w:p>
-      <w:pPr>
-        <w:pStyle w:val="Bibliography"/>
-      </w:pPr>
-      <w:r>
-        <w:rPr>
-          <w:smallCaps/>
-        </w:rPr>
-        <w:t>Weikum</w:t>
-      </w:r>
-      <w:r>
-        <w:t xml:space="preserve">, </w:t>
-      </w:r>
-      <w:r>
-        <w:rPr>
-          <w:smallCaps/>
-        </w:rPr>
-        <w:t>G.</w:t>
-      </w:r>
-      <w:r>
         <w:t xml:space="preserve"> et al. </w:t>
       </w:r>
       <w:r>
@@ -3337,7 +4156,6 @@
         <w:rPr>
           <w:smallCaps/>
         </w:rPr>
-        <w:lastRenderedPageBreak/>
         <w:t>Young Namkung MS</w:t>
       </w:r>
       <w:r>
